--- a/MCS_project_sem_III/diagrams_docu.docx
+++ b/MCS_project_sem_III/diagrams_docu.docx
@@ -3,6 +3,443 @@
 <w:document xmlns:wpc="http://schemas.microsoft.com/office/word/2010/wordprocessingCanvas" xmlns:cx="http://schemas.microsoft.com/office/drawing/2014/chartex" xmlns:cx1="http://schemas.microsoft.com/office/drawing/2015/9/8/chartex" xmlns:cx2="http://schemas.microsoft.com/office/drawing/2015/10/21/chartex" xmlns:cx3="http://schemas.microsoft.com/office/drawing/2016/5/9/chartex" xmlns:cx4="http://schemas.microsoft.com/office/drawing/2016/5/10/chartex" xmlns:cx5="http://schemas.microsoft.com/office/drawing/2016/5/11/chartex" xmlns:cx6="http://schemas.microsoft.com/office/drawing/2016/5/12/chartex" xmlns:cx7="http://schemas.microsoft.com/office/drawing/2016/5/13/chartex" xmlns:cx8="http://schemas.microsoft.com/office/drawing/2016/5/14/chartex" xmlns:mc="http://schemas.openxmlformats.org/markup-compatibility/2006" xmlns:aink="http://schemas.microsoft.com/office/drawing/2016/ink" xmlns:am3d="http://schemas.microsoft.com/office/drawing/2017/model3d" xmlns:o="urn:schemas-microsoft-com:office:office" xmlns:r="http://schemas.openxmlformats.org/officeDocument/2006/relationships" xmlns:m="http://schemas.openxmlformats.org/officeDocument/2006/math" xmlns:v="urn:schemas-microsoft-com:vml" xmlns:wp14="http://schemas.microsoft.com/office/word/2010/wordprocessingDrawing" xmlns:wp="http://schemas.openxmlformats.org/drawingml/2006/wordprocessingDrawing" xmlns:w10="urn:schemas-microsoft-com:office:word" xmlns:w="http://schemas.openxmlformats.org/wordprocessingml/2006/main" xmlns:w14="http://schemas.microsoft.com/office/word/2010/wordml" xmlns:w15="http://schemas.microsoft.com/office/word/2012/wordml" xmlns:w16cid="http://schemas.microsoft.com/office/word/2016/wordml/cid" xmlns:w16se="http://schemas.microsoft.com/office/word/2015/wordml/symex" xmlns:wpg="http://schemas.microsoft.com/office/word/2010/wordprocessingGroup" xmlns:wpi="http://schemas.microsoft.com/office/word/2010/wordprocessingInk" xmlns:wne="http://schemas.microsoft.com/office/word/2006/wordml" xmlns:wps="http://schemas.microsoft.com/office/word/2010/wordprocessingShape" mc:Ignorable="w14 w15 w16se w16cid wp14">
   <w:body>
     <w:p>
+      <w:bookmarkStart w:id="0" w:name="_Hlk9257253"/>
+      <w:bookmarkStart w:id="1" w:name="_Hlk9257364"/>
+      <w:r>
+        <w:rPr>
+          <w:noProof/>
+        </w:rPr>
+        <mc:AlternateContent>
+          <mc:Choice Requires="wps">
+            <w:drawing>
+              <wp:anchor distT="0" distB="0" distL="114300" distR="114300" simplePos="0" relativeHeight="251931648" behindDoc="0" locked="0" layoutInCell="1" allowOverlap="1">
+                <wp:simplePos x="0" y="0"/>
+                <wp:positionH relativeFrom="column">
+                  <wp:posOffset>989763</wp:posOffset>
+                </wp:positionH>
+                <wp:positionV relativeFrom="paragraph">
+                  <wp:posOffset>3361173</wp:posOffset>
+                </wp:positionV>
+                <wp:extent cx="929472" cy="2220685"/>
+                <wp:effectExtent l="0" t="0" r="23495" b="27305"/>
+                <wp:wrapNone/>
+                <wp:docPr id="296" name="Straight Connector 296"/>
+                <wp:cNvGraphicFramePr/>
+                <a:graphic xmlns:a="http://schemas.openxmlformats.org/drawingml/2006/main">
+                  <a:graphicData uri="http://schemas.microsoft.com/office/word/2010/wordprocessingShape">
+                    <wps:wsp>
+                      <wps:cNvCnPr/>
+                      <wps:spPr>
+                        <a:xfrm flipH="1">
+                          <a:off x="0" y="0"/>
+                          <a:ext cx="929472" cy="2220685"/>
+                        </a:xfrm>
+                        <a:prstGeom prst="line">
+                          <a:avLst/>
+                        </a:prstGeom>
+                      </wps:spPr>
+                      <wps:style>
+                        <a:lnRef idx="1">
+                          <a:schemeClr val="accent1"/>
+                        </a:lnRef>
+                        <a:fillRef idx="0">
+                          <a:schemeClr val="accent1"/>
+                        </a:fillRef>
+                        <a:effectRef idx="0">
+                          <a:schemeClr val="accent1"/>
+                        </a:effectRef>
+                        <a:fontRef idx="minor">
+                          <a:schemeClr val="tx1"/>
+                        </a:fontRef>
+                      </wps:style>
+                      <wps:bodyPr/>
+                    </wps:wsp>
+                  </a:graphicData>
+                </a:graphic>
+              </wp:anchor>
+            </w:drawing>
+          </mc:Choice>
+          <mc:Fallback>
+            <w:pict>
+              <v:line w14:anchorId="306A6590" id="Straight Connector 296" o:spid="_x0000_s1026" style="position:absolute;flip:x;z-index:251931648;visibility:visible;mso-wrap-style:square;mso-wrap-distance-left:9pt;mso-wrap-distance-top:0;mso-wrap-distance-right:9pt;mso-wrap-distance-bottom:0;mso-position-horizontal:absolute;mso-position-horizontal-relative:text;mso-position-vertical:absolute;mso-position-vertical-relative:text" from="77.95pt,264.65pt" to="151.15pt,439.5pt" o:gfxdata="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" strokecolor="#4472c4 [3204]" strokeweight=".5pt">
+                <v:stroke joinstyle="miter"/>
+              </v:line>
+            </w:pict>
+          </mc:Fallback>
+        </mc:AlternateContent>
+      </w:r>
+      <w:r>
+        <w:rPr>
+          <w:noProof/>
+        </w:rPr>
+        <mc:AlternateContent>
+          <mc:Choice Requires="wps">
+            <w:drawing>
+              <wp:anchor distT="0" distB="0" distL="114300" distR="114300" simplePos="0" relativeHeight="251930624" behindDoc="0" locked="0" layoutInCell="1" allowOverlap="1">
+                <wp:simplePos x="0" y="0"/>
+                <wp:positionH relativeFrom="column">
+                  <wp:posOffset>986790</wp:posOffset>
+                </wp:positionH>
+                <wp:positionV relativeFrom="paragraph">
+                  <wp:posOffset>5577840</wp:posOffset>
+                </wp:positionV>
+                <wp:extent cx="979170" cy="1143000"/>
+                <wp:effectExtent l="0" t="0" r="30480" b="19050"/>
+                <wp:wrapNone/>
+                <wp:docPr id="295" name="Straight Connector 295"/>
+                <wp:cNvGraphicFramePr/>
+                <a:graphic xmlns:a="http://schemas.openxmlformats.org/drawingml/2006/main">
+                  <a:graphicData uri="http://schemas.microsoft.com/office/word/2010/wordprocessingShape">
+                    <wps:wsp>
+                      <wps:cNvCnPr/>
+                      <wps:spPr>
+                        <a:xfrm flipH="1" flipV="1">
+                          <a:off x="0" y="0"/>
+                          <a:ext cx="979170" cy="1143000"/>
+                        </a:xfrm>
+                        <a:prstGeom prst="line">
+                          <a:avLst/>
+                        </a:prstGeom>
+                      </wps:spPr>
+                      <wps:style>
+                        <a:lnRef idx="1">
+                          <a:schemeClr val="accent1"/>
+                        </a:lnRef>
+                        <a:fillRef idx="0">
+                          <a:schemeClr val="accent1"/>
+                        </a:fillRef>
+                        <a:effectRef idx="0">
+                          <a:schemeClr val="accent1"/>
+                        </a:effectRef>
+                        <a:fontRef idx="minor">
+                          <a:schemeClr val="tx1"/>
+                        </a:fontRef>
+                      </wps:style>
+                      <wps:bodyPr/>
+                    </wps:wsp>
+                  </a:graphicData>
+                </a:graphic>
+              </wp:anchor>
+            </w:drawing>
+          </mc:Choice>
+          <mc:Fallback>
+            <w:pict>
+              <v:line w14:anchorId="47770C83" id="Straight Connector 295" o:spid="_x0000_s1026" style="position:absolute;flip:x y;z-index:251930624;visibility:visible;mso-wrap-style:square;mso-wrap-distance-left:9pt;mso-wrap-distance-top:0;mso-wrap-distance-right:9pt;mso-wrap-distance-bottom:0;mso-position-horizontal:absolute;mso-position-horizontal-relative:text;mso-position-vertical:absolute;mso-position-vertical-relative:text" from="77.7pt,439.2pt" to="154.8pt,529.2pt" o:gfxdata="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" strokecolor="#4472c4 [3204]" strokeweight=".5pt">
+                <v:stroke joinstyle="miter"/>
+              </v:line>
+            </w:pict>
+          </mc:Fallback>
+        </mc:AlternateContent>
+      </w:r>
+      <w:r>
+        <w:rPr>
+          <w:noProof/>
+        </w:rPr>
+        <mc:AlternateContent>
+          <mc:Choice Requires="wps">
+            <w:drawing>
+              <wp:anchor distT="0" distB="0" distL="114300" distR="114300" simplePos="0" relativeHeight="251929600" behindDoc="0" locked="0" layoutInCell="1" allowOverlap="1">
+                <wp:simplePos x="0" y="0"/>
+                <wp:positionH relativeFrom="column">
+                  <wp:posOffset>986790</wp:posOffset>
+                </wp:positionH>
+                <wp:positionV relativeFrom="paragraph">
+                  <wp:posOffset>5577840</wp:posOffset>
+                </wp:positionV>
+                <wp:extent cx="990600" cy="236220"/>
+                <wp:effectExtent l="0" t="0" r="19050" b="30480"/>
+                <wp:wrapNone/>
+                <wp:docPr id="294" name="Straight Connector 294"/>
+                <wp:cNvGraphicFramePr/>
+                <a:graphic xmlns:a="http://schemas.openxmlformats.org/drawingml/2006/main">
+                  <a:graphicData uri="http://schemas.microsoft.com/office/word/2010/wordprocessingShape">
+                    <wps:wsp>
+                      <wps:cNvCnPr/>
+                      <wps:spPr>
+                        <a:xfrm flipH="1" flipV="1">
+                          <a:off x="0" y="0"/>
+                          <a:ext cx="990600" cy="236220"/>
+                        </a:xfrm>
+                        <a:prstGeom prst="line">
+                          <a:avLst/>
+                        </a:prstGeom>
+                      </wps:spPr>
+                      <wps:style>
+                        <a:lnRef idx="1">
+                          <a:schemeClr val="accent1"/>
+                        </a:lnRef>
+                        <a:fillRef idx="0">
+                          <a:schemeClr val="accent1"/>
+                        </a:fillRef>
+                        <a:effectRef idx="0">
+                          <a:schemeClr val="accent1"/>
+                        </a:effectRef>
+                        <a:fontRef idx="minor">
+                          <a:schemeClr val="tx1"/>
+                        </a:fontRef>
+                      </wps:style>
+                      <wps:bodyPr/>
+                    </wps:wsp>
+                  </a:graphicData>
+                </a:graphic>
+              </wp:anchor>
+            </w:drawing>
+          </mc:Choice>
+          <mc:Fallback>
+            <w:pict>
+              <v:line w14:anchorId="653BB31F" id="Straight Connector 294" o:spid="_x0000_s1026" style="position:absolute;flip:x y;z-index:251929600;visibility:visible;mso-wrap-style:square;mso-wrap-distance-left:9pt;mso-wrap-distance-top:0;mso-wrap-distance-right:9pt;mso-wrap-distance-bottom:0;mso-position-horizontal:absolute;mso-position-horizontal-relative:text;mso-position-vertical:absolute;mso-position-vertical-relative:text" from="77.7pt,439.2pt" to="155.7pt,457.8pt" o:gfxdata="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" strokecolor="#4472c4 [3204]" strokeweight=".5pt">
+                <v:stroke joinstyle="miter"/>
+              </v:line>
+            </w:pict>
+          </mc:Fallback>
+        </mc:AlternateContent>
+      </w:r>
+      <w:r>
+        <w:rPr>
+          <w:noProof/>
+        </w:rPr>
+        <mc:AlternateContent>
+          <mc:Choice Requires="wps">
+            <w:drawing>
+              <wp:anchor distT="0" distB="0" distL="114300" distR="114300" simplePos="0" relativeHeight="251928576" behindDoc="0" locked="0" layoutInCell="1" allowOverlap="1">
+                <wp:simplePos x="0" y="0"/>
+                <wp:positionH relativeFrom="column">
+                  <wp:posOffset>982980</wp:posOffset>
+                </wp:positionH>
+                <wp:positionV relativeFrom="paragraph">
+                  <wp:posOffset>5040630</wp:posOffset>
+                </wp:positionV>
+                <wp:extent cx="982980" cy="533400"/>
+                <wp:effectExtent l="0" t="0" r="26670" b="19050"/>
+                <wp:wrapNone/>
+                <wp:docPr id="293" name="Straight Connector 293"/>
+                <wp:cNvGraphicFramePr/>
+                <a:graphic xmlns:a="http://schemas.openxmlformats.org/drawingml/2006/main">
+                  <a:graphicData uri="http://schemas.microsoft.com/office/word/2010/wordprocessingShape">
+                    <wps:wsp>
+                      <wps:cNvCnPr/>
+                      <wps:spPr>
+                        <a:xfrm flipH="1">
+                          <a:off x="0" y="0"/>
+                          <a:ext cx="982980" cy="533400"/>
+                        </a:xfrm>
+                        <a:prstGeom prst="line">
+                          <a:avLst/>
+                        </a:prstGeom>
+                      </wps:spPr>
+                      <wps:style>
+                        <a:lnRef idx="1">
+                          <a:schemeClr val="accent1"/>
+                        </a:lnRef>
+                        <a:fillRef idx="0">
+                          <a:schemeClr val="accent1"/>
+                        </a:fillRef>
+                        <a:effectRef idx="0">
+                          <a:schemeClr val="accent1"/>
+                        </a:effectRef>
+                        <a:fontRef idx="minor">
+                          <a:schemeClr val="tx1"/>
+                        </a:fontRef>
+                      </wps:style>
+                      <wps:bodyPr/>
+                    </wps:wsp>
+                  </a:graphicData>
+                </a:graphic>
+              </wp:anchor>
+            </w:drawing>
+          </mc:Choice>
+          <mc:Fallback>
+            <w:pict>
+              <v:line w14:anchorId="04308168" id="Straight Connector 293" o:spid="_x0000_s1026" style="position:absolute;flip:x;z-index:251928576;visibility:visible;mso-wrap-style:square;mso-wrap-distance-left:9pt;mso-wrap-distance-top:0;mso-wrap-distance-right:9pt;mso-wrap-distance-bottom:0;mso-position-horizontal:absolute;mso-position-horizontal-relative:text;mso-position-vertical:absolute;mso-position-vertical-relative:text" from="77.4pt,396.9pt" to="154.8pt,438.9pt" o:gfxdata="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" strokecolor="#4472c4 [3204]" strokeweight=".5pt">
+                <v:stroke joinstyle="miter"/>
+              </v:line>
+            </w:pict>
+          </mc:Fallback>
+        </mc:AlternateContent>
+      </w:r>
+      <w:r>
+        <w:rPr>
+          <w:noProof/>
+        </w:rPr>
+        <mc:AlternateContent>
+          <mc:Choice Requires="wps">
+            <w:drawing>
+              <wp:anchor distT="0" distB="0" distL="114300" distR="114300" simplePos="0" relativeHeight="251927552" behindDoc="0" locked="0" layoutInCell="1" allowOverlap="1">
+                <wp:simplePos x="0" y="0"/>
+                <wp:positionH relativeFrom="column">
+                  <wp:posOffset>979170</wp:posOffset>
+                </wp:positionH>
+                <wp:positionV relativeFrom="paragraph">
+                  <wp:posOffset>4232910</wp:posOffset>
+                </wp:positionV>
+                <wp:extent cx="967740" cy="1341120"/>
+                <wp:effectExtent l="0" t="0" r="22860" b="30480"/>
+                <wp:wrapNone/>
+                <wp:docPr id="292" name="Straight Connector 292"/>
+                <wp:cNvGraphicFramePr/>
+                <a:graphic xmlns:a="http://schemas.openxmlformats.org/drawingml/2006/main">
+                  <a:graphicData uri="http://schemas.microsoft.com/office/word/2010/wordprocessingShape">
+                    <wps:wsp>
+                      <wps:cNvCnPr/>
+                      <wps:spPr>
+                        <a:xfrm flipH="1">
+                          <a:off x="0" y="0"/>
+                          <a:ext cx="967740" cy="1341120"/>
+                        </a:xfrm>
+                        <a:prstGeom prst="line">
+                          <a:avLst/>
+                        </a:prstGeom>
+                      </wps:spPr>
+                      <wps:style>
+                        <a:lnRef idx="1">
+                          <a:schemeClr val="accent1"/>
+                        </a:lnRef>
+                        <a:fillRef idx="0">
+                          <a:schemeClr val="accent1"/>
+                        </a:fillRef>
+                        <a:effectRef idx="0">
+                          <a:schemeClr val="accent1"/>
+                        </a:effectRef>
+                        <a:fontRef idx="minor">
+                          <a:schemeClr val="tx1"/>
+                        </a:fontRef>
+                      </wps:style>
+                      <wps:bodyPr/>
+                    </wps:wsp>
+                  </a:graphicData>
+                </a:graphic>
+              </wp:anchor>
+            </w:drawing>
+          </mc:Choice>
+          <mc:Fallback>
+            <w:pict>
+              <v:line w14:anchorId="74ECC463" id="Straight Connector 292" o:spid="_x0000_s1026" style="position:absolute;flip:x;z-index:251927552;visibility:visible;mso-wrap-style:square;mso-wrap-distance-left:9pt;mso-wrap-distance-top:0;mso-wrap-distance-right:9pt;mso-wrap-distance-bottom:0;mso-position-horizontal:absolute;mso-position-horizontal-relative:text;mso-position-vertical:absolute;mso-position-vertical-relative:text" from="77.1pt,333.3pt" to="153.3pt,438.9pt" o:gfxdata="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" strokecolor="#4472c4 [3204]" strokeweight=".5pt">
+                <v:stroke joinstyle="miter"/>
+              </v:line>
+            </w:pict>
+          </mc:Fallback>
+        </mc:AlternateContent>
+      </w:r>
+      <w:r>
+        <w:rPr>
+          <w:noProof/>
+        </w:rPr>
+        <mc:AlternateContent>
+          <mc:Choice Requires="wps">
+            <w:drawing>
+              <wp:anchor distT="45720" distB="45720" distL="114300" distR="114300" simplePos="0" relativeHeight="251926528" behindDoc="0" locked="0" layoutInCell="1" allowOverlap="1" wp14:anchorId="1A0918AD" wp14:editId="6A04546D">
+                <wp:simplePos x="0" y="0"/>
+                <wp:positionH relativeFrom="column">
+                  <wp:posOffset>876768</wp:posOffset>
+                </wp:positionH>
+                <wp:positionV relativeFrom="paragraph">
+                  <wp:posOffset>7467528</wp:posOffset>
+                </wp:positionV>
+                <wp:extent cx="1478280" cy="356235"/>
+                <wp:effectExtent l="0" t="0" r="7620" b="5715"/>
+                <wp:wrapSquare wrapText="bothSides"/>
+                <wp:docPr id="291" name="Text Box 2"/>
+                <wp:cNvGraphicFramePr>
+                  <a:graphicFrameLocks xmlns:a="http://schemas.openxmlformats.org/drawingml/2006/main"/>
+                </wp:cNvGraphicFramePr>
+                <a:graphic xmlns:a="http://schemas.openxmlformats.org/drawingml/2006/main">
+                  <a:graphicData uri="http://schemas.microsoft.com/office/word/2010/wordprocessingShape">
+                    <wps:wsp>
+                      <wps:cNvSpPr txBox="1">
+                        <a:spLocks noChangeArrowheads="1"/>
+                      </wps:cNvSpPr>
+                      <wps:spPr bwMode="auto">
+                        <a:xfrm>
+                          <a:off x="0" y="0"/>
+                          <a:ext cx="1478280" cy="356235"/>
+                        </a:xfrm>
+                        <a:prstGeom prst="rect">
+                          <a:avLst/>
+                        </a:prstGeom>
+                        <a:solidFill>
+                          <a:srgbClr val="FFFFFF"/>
+                        </a:solidFill>
+                        <a:ln w="9525">
+                          <a:noFill/>
+                          <a:miter lim="800000"/>
+                          <a:headEnd/>
+                          <a:tailEnd/>
+                        </a:ln>
+                      </wps:spPr>
+                      <wps:txbx>
+                        <w:txbxContent>
+                          <w:p>
+                            <w:pPr>
+                              <w:rPr>
+                                <w:b/>
+                              </w:rPr>
+                            </w:pPr>
+                            <w:r>
+                              <w:rPr>
+                                <w:b/>
+                              </w:rPr>
+                              <w:t>E-R</w:t>
+                            </w:r>
+                            <w:r>
+                              <w:rPr>
+                                <w:b/>
+                              </w:rPr>
+                              <w:t xml:space="preserve"> Diagram</w:t>
+                            </w:r>
+                          </w:p>
+                        </w:txbxContent>
+                      </wps:txbx>
+                      <wps:bodyPr rot="0" vert="horz" wrap="square" lIns="91440" tIns="45720" rIns="91440" bIns="45720" anchor="t" anchorCtr="0">
+                        <a:noAutofit/>
+                      </wps:bodyPr>
+                    </wps:wsp>
+                  </a:graphicData>
+                </a:graphic>
+                <wp14:sizeRelH relativeFrom="margin">
+                  <wp14:pctWidth>0</wp14:pctWidth>
+                </wp14:sizeRelH>
+                <wp14:sizeRelV relativeFrom="margin">
+                  <wp14:pctHeight>0</wp14:pctHeight>
+                </wp14:sizeRelV>
+              </wp:anchor>
+            </w:drawing>
+          </mc:Choice>
+          <mc:Fallback>
+            <w:pict>
+              <v:shapetype w14:anchorId="1A0918AD" id="_x0000_t202" coordsize="21600,21600" o:spt="202" path="m,l,21600r21600,l21600,xe">
+                <v:stroke joinstyle="miter"/>
+                <v:path gradientshapeok="t" o:connecttype="rect"/>
+              </v:shapetype>
+              <v:shape id="Text Box 2" o:spid="_x0000_s1026" type="#_x0000_t202" style="position:absolute;margin-left:69.05pt;margin-top:588pt;width:116.4pt;height:28.05pt;z-index:251926528;visibility:visible;mso-wrap-style:square;mso-width-percent:0;mso-height-percent:0;mso-wrap-distance-left:9pt;mso-wrap-distance-top:3.6pt;mso-wrap-distance-right:9pt;mso-wrap-distance-bottom:3.6pt;mso-position-horizontal:absolute;mso-position-horizontal-relative:text;mso-position-vertical:absolute;mso-position-vertical-relative:text;mso-width-percent:0;mso-height-percent:0;mso-width-relative:margin;mso-height-relative:margin;v-text-anchor:top" o:gfxdata="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" stroked="f">
+                <v:textbox>
+                  <w:txbxContent>
+                    <w:p>
+                      <w:pPr>
+                        <w:rPr>
+                          <w:b/>
+                        </w:rPr>
+                      </w:pPr>
+                      <w:r>
+                        <w:rPr>
+                          <w:b/>
+                        </w:rPr>
+                        <w:t>E-R</w:t>
+                      </w:r>
+                      <w:r>
+                        <w:rPr>
+                          <w:b/>
+                        </w:rPr>
+                        <w:t xml:space="preserve"> Diagram</w:t>
+                      </w:r>
+                    </w:p>
+                  </w:txbxContent>
+                </v:textbox>
+                <w10:wrap type="square"/>
+              </v:shape>
+            </w:pict>
+          </mc:Fallback>
+        </mc:AlternateContent>
+      </w:r>
       <w:r>
         <w:rPr>
           <w:noProof/>
@@ -83,11 +520,7 @@
           </mc:Choice>
           <mc:Fallback>
             <w:pict>
-              <v:shapetype w14:anchorId="3991A73C" id="_x0000_t202" coordsize="21600,21600" o:spt="202" path="m,l,21600r21600,l21600,xe">
-                <v:stroke joinstyle="miter"/>
-                <v:path gradientshapeok="t" o:connecttype="rect"/>
-              </v:shapetype>
-              <v:shape id="Text Box 2" o:spid="_x0000_s1026" type="#_x0000_t202" style="position:absolute;margin-left:195.5pt;margin-top:518pt;width:66pt;height:20pt;z-index:251741184;visibility:visible;mso-wrap-style:square;mso-width-percent:0;mso-height-percent:0;mso-wrap-distance-left:9pt;mso-wrap-distance-top:3.6pt;mso-wrap-distance-right:9pt;mso-wrap-distance-bottom:3.6pt;mso-position-horizontal:absolute;mso-position-horizontal-relative:text;mso-position-vertical:absolute;mso-position-vertical-relative:text;mso-width-percent:0;mso-height-percent:0;mso-width-relative:margin;mso-height-relative:margin;v-text-anchor:top" o:gfxdata="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" stroked="f">
+              <v:shape w14:anchorId="3991A73C" id="_x0000_s1027" type="#_x0000_t202" style="position:absolute;margin-left:195.5pt;margin-top:518pt;width:66pt;height:20pt;z-index:251741184;visibility:visible;mso-wrap-style:square;mso-width-percent:0;mso-height-percent:0;mso-wrap-distance-left:9pt;mso-wrap-distance-top:3.6pt;mso-wrap-distance-right:9pt;mso-wrap-distance-bottom:3.6pt;mso-position-horizontal:absolute;mso-position-horizontal-relative:text;mso-position-vertical:absolute;mso-position-vertical-relative:text;mso-width-percent:0;mso-height-percent:0;mso-width-relative:margin;mso-height-relative:margin;v-text-anchor:top" o:gfxdata="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" stroked="f">
                 <v:textbox>
                   <w:txbxContent>
                     <w:p>
@@ -191,7 +624,7 @@
           </mc:Choice>
           <mc:Fallback>
             <w:pict>
-              <v:shape w14:anchorId="03157E25" id="_x0000_s1027" type="#_x0000_t202" style="position:absolute;margin-left:195pt;margin-top:447.5pt;width:73pt;height:22pt;z-index:251739136;visibility:visible;mso-wrap-style:square;mso-width-percent:0;mso-height-percent:0;mso-wrap-distance-left:9pt;mso-wrap-distance-top:3.6pt;mso-wrap-distance-right:9pt;mso-wrap-distance-bottom:3.6pt;mso-position-horizontal:absolute;mso-position-horizontal-relative:text;mso-position-vertical:absolute;mso-position-vertical-relative:text;mso-width-percent:0;mso-height-percent:0;mso-width-relative:margin;mso-height-relative:margin;v-text-anchor:top" o:gfxdata="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" stroked="f">
+              <v:shape w14:anchorId="03157E25" id="_x0000_s1028" type="#_x0000_t202" style="position:absolute;margin-left:195pt;margin-top:447.5pt;width:73pt;height:22pt;z-index:251739136;visibility:visible;mso-wrap-style:square;mso-width-percent:0;mso-height-percent:0;mso-wrap-distance-left:9pt;mso-wrap-distance-top:3.6pt;mso-wrap-distance-right:9pt;mso-wrap-distance-bottom:3.6pt;mso-position-horizontal:absolute;mso-position-horizontal-relative:text;mso-position-vertical:absolute;mso-position-vertical-relative:text;mso-width-percent:0;mso-height-percent:0;mso-width-relative:margin;mso-height-relative:margin;v-text-anchor:top" o:gfxdata="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" stroked="f">
                 <v:textbox>
                   <w:txbxContent>
                     <w:p>
@@ -307,7 +740,7 @@
           </mc:Choice>
           <mc:Fallback>
             <w:pict>
-              <v:shape id="_x0000_s1028" type="#_x0000_t202" style="position:absolute;margin-left:192pt;margin-top:252.5pt;width:78.5pt;height:22.5pt;z-index:251722752;visibility:visible;mso-wrap-style:square;mso-width-percent:0;mso-height-percent:0;mso-wrap-distance-left:9pt;mso-wrap-distance-top:3.6pt;mso-wrap-distance-right:9pt;mso-wrap-distance-bottom:3.6pt;mso-position-horizontal:absolute;mso-position-horizontal-relative:text;mso-position-vertical:absolute;mso-position-vertical-relative:text;mso-width-percent:0;mso-height-percent:0;mso-width-relative:margin;mso-height-relative:margin;v-text-anchor:top" o:gfxdata="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" stroked="f">
+              <v:shape id="_x0000_s1029" type="#_x0000_t202" style="position:absolute;margin-left:192pt;margin-top:252.5pt;width:78.5pt;height:22.5pt;z-index:251722752;visibility:visible;mso-wrap-style:square;mso-width-percent:0;mso-height-percent:0;mso-wrap-distance-left:9pt;mso-wrap-distance-top:3.6pt;mso-wrap-distance-right:9pt;mso-wrap-distance-bottom:3.6pt;mso-position-horizontal:absolute;mso-position-horizontal-relative:text;mso-position-vertical:absolute;mso-position-vertical-relative:text;mso-width-percent:0;mso-height-percent:0;mso-width-relative:margin;mso-height-relative:margin;v-text-anchor:top" o:gfxdata="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" stroked="f">
                 <v:textbox>
                   <w:txbxContent>
                     <w:p>
@@ -423,7 +856,7 @@
           </mc:Choice>
           <mc:Fallback>
             <w:pict>
-              <v:shape w14:anchorId="5E2B4841" id="_x0000_s1029" type="#_x0000_t202" style="position:absolute;margin-left:193pt;margin-top:322.6pt;width:89.25pt;height:23.25pt;z-index:251735040;visibility:visible;mso-wrap-style:square;mso-width-percent:0;mso-height-percent:0;mso-wrap-distance-left:9pt;mso-wrap-distance-top:3.6pt;mso-wrap-distance-right:9pt;mso-wrap-distance-bottom:3.6pt;mso-position-horizontal:absolute;mso-position-horizontal-relative:text;mso-position-vertical:absolute;mso-position-vertical-relative:text;mso-width-percent:0;mso-height-percent:0;mso-width-relative:margin;mso-height-relative:margin;v-text-anchor:top" o:gfxdata="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" stroked="f">
+              <v:shape w14:anchorId="5E2B4841" id="_x0000_s1030" type="#_x0000_t202" style="position:absolute;margin-left:193pt;margin-top:322.6pt;width:89.25pt;height:23.25pt;z-index:251735040;visibility:visible;mso-wrap-style:square;mso-width-percent:0;mso-height-percent:0;mso-wrap-distance-left:9pt;mso-wrap-distance-top:3.6pt;mso-wrap-distance-right:9pt;mso-wrap-distance-bottom:3.6pt;mso-position-horizontal:absolute;mso-position-horizontal-relative:text;mso-position-vertical:absolute;mso-position-vertical-relative:text;mso-width-percent:0;mso-height-percent:0;mso-width-relative:margin;mso-height-relative:margin;v-text-anchor:top" o:gfxdata="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" stroked="f">
                 <v:textbox>
                   <w:txbxContent>
                     <w:p>
@@ -527,7 +960,7 @@
           </mc:Choice>
           <mc:Fallback>
             <w:pict>
-              <v:shape w14:anchorId="1577E95D" id="_x0000_s1030" type="#_x0000_t202" style="position:absolute;margin-left:191.5pt;margin-top:385.5pt;width:89.25pt;height:23.25pt;z-index:251737088;visibility:visible;mso-wrap-style:square;mso-width-percent:0;mso-height-percent:0;mso-wrap-distance-left:9pt;mso-wrap-distance-top:3.6pt;mso-wrap-distance-right:9pt;mso-wrap-distance-bottom:3.6pt;mso-position-horizontal:absolute;mso-position-horizontal-relative:text;mso-position-vertical:absolute;mso-position-vertical-relative:text;mso-width-percent:0;mso-height-percent:0;mso-width-relative:margin;mso-height-relative:margin;v-text-anchor:top" o:gfxdata="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" stroked="f">
+              <v:shape w14:anchorId="1577E95D" id="_x0000_s1031" type="#_x0000_t202" style="position:absolute;margin-left:191.5pt;margin-top:385.5pt;width:89.25pt;height:23.25pt;z-index:251737088;visibility:visible;mso-wrap-style:square;mso-width-percent:0;mso-height-percent:0;mso-wrap-distance-left:9pt;mso-wrap-distance-top:3.6pt;mso-wrap-distance-right:9pt;mso-wrap-distance-bottom:3.6pt;mso-position-horizontal:absolute;mso-position-horizontal-relative:text;mso-position-vertical:absolute;mso-position-vertical-relative:text;mso-width-percent:0;mso-height-percent:0;mso-width-relative:margin;mso-height-relative:margin;v-text-anchor:top" o:gfxdata="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" stroked="f">
                 <v:textbox>
                   <w:txbxContent>
                     <w:p>
@@ -1279,12 +1712,129 @@
         <w:br w:type="page"/>
       </w:r>
     </w:p>
+    <w:bookmarkEnd w:id="0"/>
     <w:p>
       <w:r>
         <w:rPr>
           <w:noProof/>
         </w:rPr>
         <w:lastRenderedPageBreak/>
+        <mc:AlternateContent>
+          <mc:Choice Requires="wps">
+            <w:drawing>
+              <wp:anchor distT="45720" distB="45720" distL="114300" distR="114300" simplePos="0" relativeHeight="251924480" behindDoc="0" locked="0" layoutInCell="1" allowOverlap="1" wp14:anchorId="1A0918AD" wp14:editId="6A04546D">
+                <wp:simplePos x="0" y="0"/>
+                <wp:positionH relativeFrom="margin">
+                  <wp:posOffset>799177</wp:posOffset>
+                </wp:positionH>
+                <wp:positionV relativeFrom="paragraph">
+                  <wp:posOffset>160067</wp:posOffset>
+                </wp:positionV>
+                <wp:extent cx="1478280" cy="356235"/>
+                <wp:effectExtent l="0" t="0" r="7620" b="5715"/>
+                <wp:wrapSquare wrapText="bothSides"/>
+                <wp:docPr id="290" name="Text Box 2"/>
+                <wp:cNvGraphicFramePr>
+                  <a:graphicFrameLocks xmlns:a="http://schemas.openxmlformats.org/drawingml/2006/main"/>
+                </wp:cNvGraphicFramePr>
+                <a:graphic xmlns:a="http://schemas.openxmlformats.org/drawingml/2006/main">
+                  <a:graphicData uri="http://schemas.microsoft.com/office/word/2010/wordprocessingShape">
+                    <wps:wsp>
+                      <wps:cNvSpPr txBox="1">
+                        <a:spLocks noChangeArrowheads="1"/>
+                      </wps:cNvSpPr>
+                      <wps:spPr bwMode="auto">
+                        <a:xfrm>
+                          <a:off x="0" y="0"/>
+                          <a:ext cx="1478280" cy="356235"/>
+                        </a:xfrm>
+                        <a:prstGeom prst="rect">
+                          <a:avLst/>
+                        </a:prstGeom>
+                        <a:solidFill>
+                          <a:srgbClr val="FFFFFF"/>
+                        </a:solidFill>
+                        <a:ln w="9525">
+                          <a:noFill/>
+                          <a:miter lim="800000"/>
+                          <a:headEnd/>
+                          <a:tailEnd/>
+                        </a:ln>
+                      </wps:spPr>
+                      <wps:txbx>
+                        <w:txbxContent>
+                          <w:p>
+                            <w:pPr>
+                              <w:rPr>
+                                <w:b/>
+                              </w:rPr>
+                            </w:pPr>
+                            <w:r>
+                              <w:rPr>
+                                <w:b/>
+                              </w:rPr>
+                              <w:t>Use Case</w:t>
+                            </w:r>
+                            <w:r>
+                              <w:rPr>
+                                <w:b/>
+                              </w:rPr>
+                              <w:t xml:space="preserve"> Diagram</w:t>
+                            </w:r>
+                          </w:p>
+                        </w:txbxContent>
+                      </wps:txbx>
+                      <wps:bodyPr rot="0" vert="horz" wrap="square" lIns="91440" tIns="45720" rIns="91440" bIns="45720" anchor="t" anchorCtr="0">
+                        <a:noAutofit/>
+                      </wps:bodyPr>
+                    </wps:wsp>
+                  </a:graphicData>
+                </a:graphic>
+                <wp14:sizeRelH relativeFrom="margin">
+                  <wp14:pctWidth>0</wp14:pctWidth>
+                </wp14:sizeRelH>
+                <wp14:sizeRelV relativeFrom="margin">
+                  <wp14:pctHeight>0</wp14:pctHeight>
+                </wp14:sizeRelV>
+              </wp:anchor>
+            </w:drawing>
+          </mc:Choice>
+          <mc:Fallback>
+            <w:pict>
+              <v:shape w14:anchorId="1A0918AD" id="_x0000_s1032" type="#_x0000_t202" style="position:absolute;margin-left:62.95pt;margin-top:12.6pt;width:116.4pt;height:28.05pt;z-index:251924480;visibility:visible;mso-wrap-style:square;mso-width-percent:0;mso-height-percent:0;mso-wrap-distance-left:9pt;mso-wrap-distance-top:3.6pt;mso-wrap-distance-right:9pt;mso-wrap-distance-bottom:3.6pt;mso-position-horizontal:absolute;mso-position-horizontal-relative:margin;mso-position-vertical:absolute;mso-position-vertical-relative:text;mso-width-percent:0;mso-height-percent:0;mso-width-relative:margin;mso-height-relative:margin;v-text-anchor:top" o:gfxdata="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" stroked="f">
+                <v:textbox>
+                  <w:txbxContent>
+                    <w:p>
+                      <w:pPr>
+                        <w:rPr>
+                          <w:b/>
+                        </w:rPr>
+                      </w:pPr>
+                      <w:r>
+                        <w:rPr>
+                          <w:b/>
+                        </w:rPr>
+                        <w:t>Use Case</w:t>
+                      </w:r>
+                      <w:r>
+                        <w:rPr>
+                          <w:b/>
+                        </w:rPr>
+                        <w:t xml:space="preserve"> Diagram</w:t>
+                      </w:r>
+                    </w:p>
+                  </w:txbxContent>
+                </v:textbox>
+                <w10:wrap type="square" anchorx="margin"/>
+              </v:shape>
+            </w:pict>
+          </mc:Fallback>
+        </mc:AlternateContent>
+      </w:r>
+      <w:r>
+        <w:rPr>
+          <w:noProof/>
+        </w:rPr>
         <mc:AlternateContent>
           <mc:Choice Requires="wps">
             <w:drawing>
@@ -2502,7 +3052,7 @@
           </mc:Choice>
           <mc:Fallback>
             <w:pict>
-              <v:shape w14:anchorId="3FA19082" id="Text Box 12" o:spid="_x0000_s1031" type="#_x0000_t202" style="position:absolute;margin-left:306pt;margin-top:237.75pt;width:127.5pt;height:28.85pt;z-index:251684864;visibility:visible;mso-wrap-style:square;mso-width-percent:0;mso-height-percent:0;mso-wrap-distance-left:9pt;mso-wrap-distance-top:3.6pt;mso-wrap-distance-right:9pt;mso-wrap-distance-bottom:3.6pt;mso-position-horizontal:absolute;mso-position-horizontal-relative:margin;mso-position-vertical:absolute;mso-position-vertical-relative:text;mso-width-percent:0;mso-height-percent:0;mso-width-relative:margin;mso-height-relative:margin;v-text-anchor:top" o:gfxdata="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" fillcolor="white [3201]" stroked="f" strokeweight="1pt">
+              <v:shape w14:anchorId="3FA19082" id="Text Box 12" o:spid="_x0000_s1033" type="#_x0000_t202" style="position:absolute;margin-left:306pt;margin-top:237.75pt;width:127.5pt;height:28.85pt;z-index:251684864;visibility:visible;mso-wrap-style:square;mso-width-percent:0;mso-height-percent:0;mso-wrap-distance-left:9pt;mso-wrap-distance-top:3.6pt;mso-wrap-distance-right:9pt;mso-wrap-distance-bottom:3.6pt;mso-position-horizontal:absolute;mso-position-horizontal-relative:margin;mso-position-vertical:absolute;mso-position-vertical-relative:text;mso-width-percent:0;mso-height-percent:0;mso-width-relative:margin;mso-height-relative:margin;v-text-anchor:top" o:gfxdata="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" fillcolor="white [3201]" stroked="f" strokeweight="1pt">
                 <v:textbox>
                   <w:txbxContent>
                     <w:p>
@@ -2705,7 +3255,7 @@
           </mc:Choice>
           <mc:Fallback>
             <w:pict>
-              <v:shape w14:anchorId="6F981DAE" id="Text Box 15" o:spid="_x0000_s1032" type="#_x0000_t202" style="position:absolute;margin-left:113.95pt;margin-top:231.75pt;width:93.75pt;height:31.85pt;z-index:251691008;visibility:visible;mso-wrap-style:square;mso-width-percent:0;mso-height-percent:0;mso-wrap-distance-left:9pt;mso-wrap-distance-top:3.6pt;mso-wrap-distance-right:9pt;mso-wrap-distance-bottom:3.6pt;mso-position-horizontal:absolute;mso-position-horizontal-relative:margin;mso-position-vertical:absolute;mso-position-vertical-relative:text;mso-width-percent:0;mso-height-percent:0;mso-width-relative:margin;mso-height-relative:margin;v-text-anchor:top" o:gfxdata="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" fillcolor="white [3201]" stroked="f" strokeweight="1pt">
+              <v:shape w14:anchorId="6F981DAE" id="Text Box 15" o:spid="_x0000_s1034" type="#_x0000_t202" style="position:absolute;margin-left:113.95pt;margin-top:231.75pt;width:93.75pt;height:31.85pt;z-index:251691008;visibility:visible;mso-wrap-style:square;mso-width-percent:0;mso-height-percent:0;mso-wrap-distance-left:9pt;mso-wrap-distance-top:3.6pt;mso-wrap-distance-right:9pt;mso-wrap-distance-bottom:3.6pt;mso-position-horizontal:absolute;mso-position-horizontal-relative:margin;mso-position-vertical:absolute;mso-position-vertical-relative:text;mso-width-percent:0;mso-height-percent:0;mso-width-relative:margin;mso-height-relative:margin;v-text-anchor:top" o:gfxdata="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" fillcolor="white [3201]" stroked="f" strokeweight="1pt">
                 <v:textbox>
                   <w:txbxContent>
                     <w:p>
@@ -2825,7 +3375,7 @@
           </mc:Choice>
           <mc:Fallback>
             <w:pict>
-              <v:shape w14:anchorId="6F981DAE" id="Text Box 13" o:spid="_x0000_s1033" type="#_x0000_t202" style="position:absolute;margin-left:420pt;margin-top:80.1pt;width:86.95pt;height:31.85pt;z-index:251686912;visibility:visible;mso-wrap-style:square;mso-width-percent:0;mso-height-percent:0;mso-wrap-distance-left:9pt;mso-wrap-distance-top:3.6pt;mso-wrap-distance-right:9pt;mso-wrap-distance-bottom:3.6pt;mso-position-horizontal:absolute;mso-position-horizontal-relative:margin;mso-position-vertical:absolute;mso-position-vertical-relative:text;mso-width-percent:0;mso-height-percent:0;mso-width-relative:margin;mso-height-relative:margin;v-text-anchor:top" o:gfxdata="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" fillcolor="white [3201]" stroked="f" strokeweight="1pt">
+              <v:shape w14:anchorId="6F981DAE" id="Text Box 13" o:spid="_x0000_s1035" type="#_x0000_t202" style="position:absolute;margin-left:420pt;margin-top:80.1pt;width:86.95pt;height:31.85pt;z-index:251686912;visibility:visible;mso-wrap-style:square;mso-width-percent:0;mso-height-percent:0;mso-wrap-distance-left:9pt;mso-wrap-distance-top:3.6pt;mso-wrap-distance-right:9pt;mso-wrap-distance-bottom:3.6pt;mso-position-horizontal:absolute;mso-position-horizontal-relative:margin;mso-position-vertical:absolute;mso-position-vertical-relative:text;mso-width-percent:0;mso-height-percent:0;mso-width-relative:margin;mso-height-relative:margin;v-text-anchor:top" o:gfxdata="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" fillcolor="white [3201]" stroked="f" strokeweight="1pt">
                 <v:textbox>
                   <w:txbxContent>
                     <w:p>
@@ -2921,7 +3471,7 @@
           </mc:Choice>
           <mc:Fallback>
             <w:pict>
-              <v:oval w14:anchorId="1827130E" id="Oval 10" o:spid="_x0000_s1026" style="position:absolute;margin-left:208.5pt;margin-top:66pt;width:124.6pt;height:59.35pt;z-index:251680768;visibility:visible;mso-wrap-style:square;mso-wrap-distance-left:9pt;mso-wrap-distance-top:0;mso-wrap-distance-right:9pt;mso-wrap-distance-bottom:0;mso-position-horizontal:absolute;mso-position-horizontal-relative:text;mso-position-vertical:absolute;mso-position-vertical-relative:text;v-text-anchor:middle" o:gfxdata="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" filled="f" strokecolor="#4472c4 [3204]" strokeweight="1pt">
+              <v:oval w14:anchorId="62423D8E" id="Oval 10" o:spid="_x0000_s1026" style="position:absolute;margin-left:208.5pt;margin-top:66pt;width:124.6pt;height:59.35pt;z-index:251680768;visibility:visible;mso-wrap-style:square;mso-wrap-distance-left:9pt;mso-wrap-distance-top:0;mso-wrap-distance-right:9pt;mso-wrap-distance-bottom:0;mso-position-horizontal:absolute;mso-position-horizontal-relative:text;mso-position-vertical:absolute;mso-position-vertical-relative:text;v-text-anchor:middle" o:gfxdata="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" filled="f" strokecolor="#4472c4 [3204]" strokeweight="1pt">
                 <v:stroke joinstyle="miter"/>
               </v:oval>
             </w:pict>
@@ -3021,7 +3571,7 @@
           </mc:Choice>
           <mc:Fallback>
             <w:pict>
-              <v:shape w14:anchorId="6F981DAE" id="Text Box 14" o:spid="_x0000_s1034" type="#_x0000_t202" style="position:absolute;margin-left:0;margin-top:81pt;width:86.95pt;height:31.85pt;z-index:251688960;visibility:visible;mso-wrap-style:square;mso-width-percent:0;mso-height-percent:0;mso-wrap-distance-left:9pt;mso-wrap-distance-top:3.6pt;mso-wrap-distance-right:9pt;mso-wrap-distance-bottom:3.6pt;mso-position-horizontal:center;mso-position-horizontal-relative:margin;mso-position-vertical:absolute;mso-position-vertical-relative:text;mso-width-percent:0;mso-height-percent:0;mso-width-relative:margin;mso-height-relative:margin;v-text-anchor:top" o:gfxdata="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" fillcolor="white [3201]" stroked="f" strokeweight="1pt">
+              <v:shape w14:anchorId="6F981DAE" id="Text Box 14" o:spid="_x0000_s1036" type="#_x0000_t202" style="position:absolute;margin-left:0;margin-top:81pt;width:86.95pt;height:31.85pt;z-index:251688960;visibility:visible;mso-wrap-style:square;mso-width-percent:0;mso-height-percent:0;mso-wrap-distance-left:9pt;mso-wrap-distance-top:3.6pt;mso-wrap-distance-right:9pt;mso-wrap-distance-bottom:3.6pt;mso-position-horizontal:center;mso-position-horizontal-relative:margin;mso-position-vertical:absolute;mso-position-vertical-relative:text;mso-width-percent:0;mso-height-percent:0;mso-width-relative:margin;mso-height-relative:margin;v-text-anchor:top" o:gfxdata="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" fillcolor="white [3201]" stroked="f" strokeweight="1pt">
                 <v:textbox>
                   <w:txbxContent>
                     <w:p>
@@ -3190,12 +3740,21 @@
                                 <w:sz w:val="32"/>
                               </w:rPr>
                             </w:pPr>
+                            <w:proofErr w:type="spellStart"/>
                             <w:r>
                               <w:rPr>
                                 <w:color w:val="000000" w:themeColor="text1"/>
                                 <w:sz w:val="32"/>
                               </w:rPr>
-                              <w:t>Proj_id like ‘%p60’</w:t>
+                              <w:t>Proj_id</w:t>
+                            </w:r>
+                            <w:proofErr w:type="spellEnd"/>
+                            <w:r>
+                              <w:rPr>
+                                <w:color w:val="000000" w:themeColor="text1"/>
+                                <w:sz w:val="32"/>
+                              </w:rPr>
+                              <w:t xml:space="preserve"> like ‘%p60’</w:t>
                             </w:r>
                           </w:p>
                         </w:txbxContent>
@@ -3217,7 +3776,7 @@
           </mc:Choice>
           <mc:Fallback>
             <w:pict>
-              <v:shape w14:anchorId="1661D9FC" id="Text Box 8" o:spid="_x0000_s1035" type="#_x0000_t202" style="position:absolute;margin-left:265.45pt;margin-top:663.15pt;width:86.95pt;height:52.65pt;z-index:251674624;visibility:visible;mso-wrap-style:square;mso-width-percent:0;mso-height-percent:0;mso-wrap-distance-left:9pt;mso-wrap-distance-top:3.6pt;mso-wrap-distance-right:9pt;mso-wrap-distance-bottom:3.6pt;mso-position-horizontal:absolute;mso-position-horizontal-relative:margin;mso-position-vertical:absolute;mso-position-vertical-relative:text;mso-width-percent:0;mso-height-percent:0;mso-width-relative:margin;mso-height-relative:margin;v-text-anchor:top" o:gfxdata="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" fillcolor="white [3201]" stroked="f" strokeweight="1pt">
+              <v:shape w14:anchorId="1661D9FC" id="Text Box 8" o:spid="_x0000_s1037" type="#_x0000_t202" style="position:absolute;margin-left:265.45pt;margin-top:663.15pt;width:86.95pt;height:52.65pt;z-index:251674624;visibility:visible;mso-wrap-style:square;mso-width-percent:0;mso-height-percent:0;mso-wrap-distance-left:9pt;mso-wrap-distance-top:3.6pt;mso-wrap-distance-right:9pt;mso-wrap-distance-bottom:3.6pt;mso-position-horizontal:absolute;mso-position-horizontal-relative:margin;mso-position-vertical:absolute;mso-position-vertical-relative:text;mso-width-percent:0;mso-height-percent:0;mso-width-relative:margin;mso-height-relative:margin;v-text-anchor:top" o:gfxdata="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" fillcolor="white [3201]" stroked="f" strokeweight="1pt">
                 <v:textbox>
                   <w:txbxContent>
                     <w:p>
@@ -3228,12 +3787,21 @@
                           <w:sz w:val="32"/>
                         </w:rPr>
                       </w:pPr>
+                      <w:proofErr w:type="spellStart"/>
                       <w:r>
                         <w:rPr>
                           <w:color w:val="000000" w:themeColor="text1"/>
                           <w:sz w:val="32"/>
                         </w:rPr>
-                        <w:t>Proj_id like ‘%p60’</w:t>
+                        <w:t>Proj_id</w:t>
+                      </w:r>
+                      <w:proofErr w:type="spellEnd"/>
+                      <w:r>
+                        <w:rPr>
+                          <w:color w:val="000000" w:themeColor="text1"/>
+                          <w:sz w:val="32"/>
+                        </w:rPr>
+                        <w:t xml:space="preserve"> like ‘%p60’</w:t>
                       </w:r>
                     </w:p>
                   </w:txbxContent>
@@ -3469,6 +4037,7 @@
                                 <w:sz w:val="32"/>
                               </w:rPr>
                             </w:pPr>
+                            <w:proofErr w:type="spellStart"/>
                             <w:r>
                               <w:rPr>
                                 <w:color w:val="000000" w:themeColor="text1"/>
@@ -3497,6 +4066,7 @@
                               </w:rPr>
                               <w:t>d</w:t>
                             </w:r>
+                            <w:proofErr w:type="spellEnd"/>
                           </w:p>
                         </w:txbxContent>
                       </wps:txbx>
@@ -3517,7 +4087,7 @@
           </mc:Choice>
           <mc:Fallback>
             <w:pict>
-              <v:shape w14:anchorId="2CA0233A" id="Text Box 6" o:spid="_x0000_s1036" type="#_x0000_t202" style="position:absolute;margin-left:92.25pt;margin-top:591.1pt;width:86.95pt;height:31.85pt;z-index:251670528;visibility:visible;mso-wrap-style:square;mso-width-percent:0;mso-height-percent:0;mso-wrap-distance-left:9pt;mso-wrap-distance-top:3.6pt;mso-wrap-distance-right:9pt;mso-wrap-distance-bottom:3.6pt;mso-position-horizontal:absolute;mso-position-horizontal-relative:margin;mso-position-vertical:absolute;mso-position-vertical-relative:text;mso-width-percent:0;mso-height-percent:0;mso-width-relative:margin;mso-height-relative:margin;v-text-anchor:top" o:gfxdata="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" fillcolor="white [3201]" stroked="f" strokeweight="1pt">
+              <v:shape w14:anchorId="2CA0233A" id="Text Box 6" o:spid="_x0000_s1038" type="#_x0000_t202" style="position:absolute;margin-left:92.25pt;margin-top:591.1pt;width:86.95pt;height:31.85pt;z-index:251670528;visibility:visible;mso-wrap-style:square;mso-width-percent:0;mso-height-percent:0;mso-wrap-distance-left:9pt;mso-wrap-distance-top:3.6pt;mso-wrap-distance-right:9pt;mso-wrap-distance-bottom:3.6pt;mso-position-horizontal:absolute;mso-position-horizontal-relative:margin;mso-position-vertical:absolute;mso-position-vertical-relative:text;mso-width-percent:0;mso-height-percent:0;mso-width-relative:margin;mso-height-relative:margin;v-text-anchor:top" o:gfxdata="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" fillcolor="white [3201]" stroked="f" strokeweight="1pt">
                 <v:textbox>
                   <w:txbxContent>
                     <w:p>
@@ -3528,6 +4098,7 @@
                           <w:sz w:val="32"/>
                         </w:rPr>
                       </w:pPr>
+                      <w:proofErr w:type="spellStart"/>
                       <w:r>
                         <w:rPr>
                           <w:color w:val="000000" w:themeColor="text1"/>
@@ -3556,6 +4127,7 @@
                         </w:rPr>
                         <w:t>d</w:t>
                       </w:r>
+                      <w:proofErr w:type="spellEnd"/>
                     </w:p>
                   </w:txbxContent>
                 </v:textbox>
@@ -3706,6 +4278,7 @@
                                 <w:sz w:val="32"/>
                               </w:rPr>
                             </w:pPr>
+                            <w:proofErr w:type="spellStart"/>
                             <w:r>
                               <w:rPr>
                                 <w:color w:val="000000" w:themeColor="text1"/>
@@ -3720,6 +4293,7 @@
                               </w:rPr>
                               <w:t>uns</w:t>
                             </w:r>
+                            <w:proofErr w:type="spellEnd"/>
                           </w:p>
                         </w:txbxContent>
                       </wps:txbx>
@@ -3740,7 +4314,7 @@
           </mc:Choice>
           <mc:Fallback>
             <w:pict>
-              <v:shape w14:anchorId="28EB4E97" id="Text Box 3" o:spid="_x0000_s1037" type="#_x0000_t202" style="position:absolute;margin-left:0;margin-top:348.3pt;width:86.95pt;height:31.85pt;z-index:251665408;visibility:visible;mso-wrap-style:square;mso-width-percent:0;mso-height-percent:0;mso-wrap-distance-left:9pt;mso-wrap-distance-top:3.6pt;mso-wrap-distance-right:9pt;mso-wrap-distance-bottom:3.6pt;mso-position-horizontal:center;mso-position-horizontal-relative:margin;mso-position-vertical:absolute;mso-position-vertical-relative:text;mso-width-percent:0;mso-height-percent:0;mso-width-relative:margin;mso-height-relative:margin;v-text-anchor:top" o:gfxdata="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" fillcolor="white [3201]" strokecolor="#4472c4 [3204]" strokeweight="1pt">
+              <v:shape w14:anchorId="28EB4E97" id="Text Box 3" o:spid="_x0000_s1039" type="#_x0000_t202" style="position:absolute;margin-left:0;margin-top:348.3pt;width:86.95pt;height:31.85pt;z-index:251665408;visibility:visible;mso-wrap-style:square;mso-width-percent:0;mso-height-percent:0;mso-wrap-distance-left:9pt;mso-wrap-distance-top:3.6pt;mso-wrap-distance-right:9pt;mso-wrap-distance-bottom:3.6pt;mso-position-horizontal:center;mso-position-horizontal-relative:margin;mso-position-vertical:absolute;mso-position-vertical-relative:text;mso-width-percent:0;mso-height-percent:0;mso-width-relative:margin;mso-height-relative:margin;v-text-anchor:top" o:gfxdata="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" fillcolor="white [3201]" strokecolor="#4472c4 [3204]" strokeweight="1pt">
                 <v:textbox>
                   <w:txbxContent>
                     <w:p>
@@ -3751,6 +4325,7 @@
                           <w:sz w:val="32"/>
                         </w:rPr>
                       </w:pPr>
+                      <w:proofErr w:type="spellStart"/>
                       <w:r>
                         <w:rPr>
                           <w:color w:val="000000" w:themeColor="text1"/>
@@ -3765,6 +4340,7 @@
                         </w:rPr>
                         <w:t>uns</w:t>
                       </w:r>
+                      <w:proofErr w:type="spellEnd"/>
                     </w:p>
                   </w:txbxContent>
                 </v:textbox>
@@ -3866,7 +4442,7 @@
           </mc:Choice>
           <mc:Fallback>
             <w:pict>
-              <v:shape w14:anchorId="28EB4E97" id="Text Box 4" o:spid="_x0000_s1038" type="#_x0000_t202" style="position:absolute;margin-left:0;margin-top:495.85pt;width:86.95pt;height:31.85pt;z-index:251667456;visibility:visible;mso-wrap-style:square;mso-width-percent:0;mso-height-percent:0;mso-wrap-distance-left:9pt;mso-wrap-distance-top:3.6pt;mso-wrap-distance-right:9pt;mso-wrap-distance-bottom:3.6pt;mso-position-horizontal:center;mso-position-horizontal-relative:margin;mso-position-vertical:absolute;mso-position-vertical-relative:text;mso-width-percent:0;mso-height-percent:0;mso-width-relative:margin;mso-height-relative:margin;v-text-anchor:top" o:gfxdata="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" fillcolor="white [3201]" strokecolor="#4472c4 [3204]" strokeweight="1pt">
+              <v:shape w14:anchorId="28EB4E97" id="Text Box 4" o:spid="_x0000_s1040" type="#_x0000_t202" style="position:absolute;margin-left:0;margin-top:495.85pt;width:86.95pt;height:31.85pt;z-index:251667456;visibility:visible;mso-wrap-style:square;mso-width-percent:0;mso-height-percent:0;mso-wrap-distance-left:9pt;mso-wrap-distance-top:3.6pt;mso-wrap-distance-right:9pt;mso-wrap-distance-bottom:3.6pt;mso-position-horizontal:center;mso-position-horizontal-relative:margin;mso-position-vertical:absolute;mso-position-vertical-relative:text;mso-width-percent:0;mso-height-percent:0;mso-width-relative:margin;mso-height-relative:margin;v-text-anchor:top" o:gfxdata="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" fillcolor="white [3201]" strokecolor="#4472c4 [3204]" strokeweight="1pt">
                 <v:textbox>
                   <w:txbxContent>
                     <w:p>
@@ -3992,7 +4568,7 @@
           </mc:Choice>
           <mc:Fallback>
             <w:pict>
-              <v:shape w14:anchorId="7C37F5E2" id="_x0000_s1039" type="#_x0000_t202" style="position:absolute;margin-left:0;margin-top:417.95pt;width:86.95pt;height:31.85pt;z-index:251663360;visibility:visible;mso-wrap-style:square;mso-width-percent:0;mso-height-percent:0;mso-wrap-distance-left:9pt;mso-wrap-distance-top:3.6pt;mso-wrap-distance-right:9pt;mso-wrap-distance-bottom:3.6pt;mso-position-horizontal:center;mso-position-horizontal-relative:margin;mso-position-vertical:absolute;mso-position-vertical-relative:text;mso-width-percent:0;mso-height-percent:0;mso-width-relative:margin;mso-height-relative:margin;v-text-anchor:top" o:gfxdata="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" fillcolor="white [3201]" strokecolor="#4472c4 [3204]" strokeweight="1pt">
+              <v:shape w14:anchorId="7C37F5E2" id="_x0000_s1041" type="#_x0000_t202" style="position:absolute;margin-left:0;margin-top:417.95pt;width:86.95pt;height:31.85pt;z-index:251663360;visibility:visible;mso-wrap-style:square;mso-width-percent:0;mso-height-percent:0;mso-wrap-distance-left:9pt;mso-wrap-distance-top:3.6pt;mso-wrap-distance-right:9pt;mso-wrap-distance-bottom:3.6pt;mso-position-horizontal:center;mso-position-horizontal-relative:margin;mso-position-vertical:absolute;mso-position-vertical-relative:text;mso-width-percent:0;mso-height-percent:0;mso-width-relative:margin;mso-height-relative:margin;v-text-anchor:top" o:gfxdata="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" fillcolor="white [3201]" strokecolor="#4472c4 [3204]" strokeweight="1pt">
                 <v:textbox>
                   <w:txbxContent>
                     <w:p>
@@ -4108,7 +4684,7 @@
           </mc:Choice>
           <mc:Fallback>
             <w:pict>
-              <v:shape w14:anchorId="6392935E" id="_x0000_s1040" type="#_x0000_t202" style="position:absolute;margin-left:255.75pt;margin-top:245.8pt;width:30.7pt;height:19.85pt;z-index:251798528;visibility:visible;mso-wrap-style:square;mso-width-percent:0;mso-height-percent:0;mso-wrap-distance-left:9pt;mso-wrap-distance-top:3.6pt;mso-wrap-distance-right:9pt;mso-wrap-distance-bottom:3.6pt;mso-position-horizontal:absolute;mso-position-horizontal-relative:margin;mso-position-vertical:absolute;mso-position-vertical-relative:text;mso-width-percent:0;mso-height-percent:0;mso-width-relative:margin;mso-height-relative:margin;v-text-anchor:top" o:gfxdata="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" stroked="f">
+              <v:shape w14:anchorId="6392935E" id="_x0000_s1042" type="#_x0000_t202" style="position:absolute;margin-left:255.75pt;margin-top:245.8pt;width:30.7pt;height:19.85pt;z-index:251798528;visibility:visible;mso-wrap-style:square;mso-width-percent:0;mso-height-percent:0;mso-wrap-distance-left:9pt;mso-wrap-distance-top:3.6pt;mso-wrap-distance-right:9pt;mso-wrap-distance-bottom:3.6pt;mso-position-horizontal:absolute;mso-position-horizontal-relative:margin;mso-position-vertical:absolute;mso-position-vertical-relative:text;mso-width-percent:0;mso-height-percent:0;mso-width-relative:margin;mso-height-relative:margin;v-text-anchor:top" o:gfxdata="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" stroked="f">
                 <v:stroke joinstyle="round" endcap="round"/>
                 <v:textbox>
                   <w:txbxContent>
@@ -4197,7 +4773,7 @@
           </mc:Choice>
           <mc:Fallback>
             <w:pict>
-              <v:shape w14:anchorId="64C45A89" id="_x0000_s1041" type="#_x0000_t202" style="position:absolute;margin-left:170.45pt;margin-top:204.25pt;width:28.25pt;height:19.85pt;z-index:251796480;visibility:visible;mso-wrap-style:square;mso-width-percent:0;mso-height-percent:0;mso-wrap-distance-left:9pt;mso-wrap-distance-top:3.6pt;mso-wrap-distance-right:9pt;mso-wrap-distance-bottom:3.6pt;mso-position-horizontal:absolute;mso-position-horizontal-relative:text;mso-position-vertical:absolute;mso-position-vertical-relative:text;mso-width-percent:0;mso-height-percent:0;mso-width-relative:margin;mso-height-relative:margin;v-text-anchor:top" o:gfxdata="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" stroked="f">
+              <v:shape w14:anchorId="64C45A89" id="_x0000_s1043" type="#_x0000_t202" style="position:absolute;margin-left:170.45pt;margin-top:204.25pt;width:28.25pt;height:19.85pt;z-index:251796480;visibility:visible;mso-wrap-style:square;mso-width-percent:0;mso-height-percent:0;mso-wrap-distance-left:9pt;mso-wrap-distance-top:3.6pt;mso-wrap-distance-right:9pt;mso-wrap-distance-bottom:3.6pt;mso-position-horizontal:absolute;mso-position-horizontal-relative:text;mso-position-vertical:absolute;mso-position-vertical-relative:text;mso-width-percent:0;mso-height-percent:0;mso-width-relative:margin;mso-height-relative:margin;v-text-anchor:top" o:gfxdata="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" stroked="f">
                 <v:stroke joinstyle="round" endcap="round"/>
                 <v:textbox>
                   <w:txbxContent>
@@ -4492,7 +5068,7 @@
           </mc:Choice>
           <mc:Fallback>
             <w:pict>
-              <v:shape w14:anchorId="6BE982DE" id="_x0000_s1042" type="#_x0000_t202" style="position:absolute;margin-left:179.95pt;margin-top:574.95pt;width:134pt;height:37.85pt;z-index:251778048;visibility:visible;mso-wrap-style:square;mso-width-percent:0;mso-height-percent:0;mso-wrap-distance-left:9pt;mso-wrap-distance-top:3.6pt;mso-wrap-distance-right:9pt;mso-wrap-distance-bottom:3.6pt;mso-position-horizontal:absolute;mso-position-horizontal-relative:margin;mso-position-vertical:absolute;mso-position-vertical-relative:text;mso-width-percent:0;mso-height-percent:0;mso-width-relative:margin;mso-height-relative:margin;v-text-anchor:top" o:gfxdata="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" stroked="f">
+              <v:shape w14:anchorId="6BE982DE" id="_x0000_s1044" type="#_x0000_t202" style="position:absolute;margin-left:179.95pt;margin-top:574.95pt;width:134pt;height:37.85pt;z-index:251778048;visibility:visible;mso-wrap-style:square;mso-width-percent:0;mso-height-percent:0;mso-wrap-distance-left:9pt;mso-wrap-distance-top:3.6pt;mso-wrap-distance-right:9pt;mso-wrap-distance-bottom:3.6pt;mso-position-horizontal:absolute;mso-position-horizontal-relative:margin;mso-position-vertical:absolute;mso-position-vertical-relative:text;mso-width-percent:0;mso-height-percent:0;mso-width-relative:margin;mso-height-relative:margin;v-text-anchor:top" o:gfxdata="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" stroked="f">
                 <v:stroke joinstyle="round" endcap="round"/>
                 <v:textbox>
                   <w:txbxContent>
@@ -4730,7 +5306,7 @@
           </mc:Choice>
           <mc:Fallback>
             <w:pict>
-              <v:shape w14:anchorId="32D144B9" id="_x0000_s1043" type="#_x0000_t202" style="position:absolute;margin-left:210.15pt;margin-top:480.95pt;width:74pt;height:39.5pt;z-index:251769856;visibility:visible;mso-wrap-style:square;mso-width-percent:0;mso-height-percent:0;mso-wrap-distance-left:9pt;mso-wrap-distance-top:3.6pt;mso-wrap-distance-right:9pt;mso-wrap-distance-bottom:3.6pt;mso-position-horizontal:absolute;mso-position-horizontal-relative:margin;mso-position-vertical:absolute;mso-position-vertical-relative:text;mso-width-percent:0;mso-height-percent:0;mso-width-relative:margin;mso-height-relative:margin;v-text-anchor:top" o:gfxdata="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" stroked="f">
+              <v:shape w14:anchorId="32D144B9" id="_x0000_s1045" type="#_x0000_t202" style="position:absolute;margin-left:210.15pt;margin-top:480.95pt;width:74pt;height:39.5pt;z-index:251769856;visibility:visible;mso-wrap-style:square;mso-width-percent:0;mso-height-percent:0;mso-wrap-distance-left:9pt;mso-wrap-distance-top:3.6pt;mso-wrap-distance-right:9pt;mso-wrap-distance-bottom:3.6pt;mso-position-horizontal:absolute;mso-position-horizontal-relative:margin;mso-position-vertical:absolute;mso-position-vertical-relative:text;mso-width-percent:0;mso-height-percent:0;mso-width-relative:margin;mso-height-relative:margin;v-text-anchor:top" o:gfxdata="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" stroked="f">
                 <v:stroke joinstyle="round" endcap="round"/>
                 <v:textbox>
                   <w:txbxContent>
@@ -5111,7 +5687,7 @@
           </mc:Choice>
           <mc:Fallback>
             <w:pict>
-              <v:shape w14:anchorId="01A77584" id="_x0000_s1044" type="#_x0000_t202" style="position:absolute;margin-left:212.4pt;margin-top:382.15pt;width:74pt;height:39.5pt;z-index:251773952;visibility:visible;mso-wrap-style:square;mso-width-percent:0;mso-height-percent:0;mso-wrap-distance-left:9pt;mso-wrap-distance-top:3.6pt;mso-wrap-distance-right:9pt;mso-wrap-distance-bottom:3.6pt;mso-position-horizontal:absolute;mso-position-horizontal-relative:margin;mso-position-vertical:absolute;mso-position-vertical-relative:text;mso-width-percent:0;mso-height-percent:0;mso-width-relative:margin;mso-height-relative:margin;v-text-anchor:top" o:gfxdata="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" stroked="f">
+              <v:shape w14:anchorId="01A77584" id="_x0000_s1046" type="#_x0000_t202" style="position:absolute;margin-left:212.4pt;margin-top:382.15pt;width:74pt;height:39.5pt;z-index:251773952;visibility:visible;mso-wrap-style:square;mso-width-percent:0;mso-height-percent:0;mso-wrap-distance-left:9pt;mso-wrap-distance-top:3.6pt;mso-wrap-distance-right:9pt;mso-wrap-distance-bottom:3.6pt;mso-position-horizontal:absolute;mso-position-horizontal-relative:margin;mso-position-vertical:absolute;mso-position-vertical-relative:text;mso-width-percent:0;mso-height-percent:0;mso-width-relative:margin;mso-height-relative:margin;v-text-anchor:top" o:gfxdata="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" stroked="f">
                 <v:stroke joinstyle="round" endcap="round"/>
                 <v:textbox>
                   <w:txbxContent>
@@ -5324,13 +5900,7 @@
                         <w:txbxContent>
                           <w:p>
                             <w:r>
-                              <w:t>Fitting the</w:t>
-                            </w:r>
-                            <w:r>
-                              <w:t xml:space="preserve"> data</w:t>
-                            </w:r>
-                            <w:r>
-                              <w:t xml:space="preserve"> into</w:t>
+                              <w:t>Fitting the data into</w:t>
                             </w:r>
                           </w:p>
                           <w:p>
@@ -5360,19 +5930,13 @@
           </mc:Choice>
           <mc:Fallback>
             <w:pict>
-              <v:shape w14:anchorId="495AFC96" id="_x0000_s1045" type="#_x0000_t202" style="position:absolute;margin-left:196.15pt;margin-top:280.4pt;width:105.25pt;height:43.65pt;z-index:251761664;visibility:visible;mso-wrap-style:square;mso-width-percent:0;mso-height-percent:0;mso-wrap-distance-left:9pt;mso-wrap-distance-top:3.6pt;mso-wrap-distance-right:9pt;mso-wrap-distance-bottom:3.6pt;mso-position-horizontal:absolute;mso-position-horizontal-relative:margin;mso-position-vertical:absolute;mso-position-vertical-relative:text;mso-width-percent:0;mso-height-percent:0;mso-width-relative:margin;mso-height-relative:margin;v-text-anchor:top" o:gfxdata="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" stroked="f">
+              <v:shape w14:anchorId="495AFC96" id="_x0000_s1047" type="#_x0000_t202" style="position:absolute;margin-left:196.15pt;margin-top:280.4pt;width:105.25pt;height:43.65pt;z-index:251761664;visibility:visible;mso-wrap-style:square;mso-width-percent:0;mso-height-percent:0;mso-wrap-distance-left:9pt;mso-wrap-distance-top:3.6pt;mso-wrap-distance-right:9pt;mso-wrap-distance-bottom:3.6pt;mso-position-horizontal:absolute;mso-position-horizontal-relative:margin;mso-position-vertical:absolute;mso-position-vertical-relative:text;mso-width-percent:0;mso-height-percent:0;mso-width-relative:margin;mso-height-relative:margin;v-text-anchor:top" o:gfxdata="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" stroked="f">
                 <v:stroke joinstyle="round" endcap="round"/>
                 <v:textbox>
                   <w:txbxContent>
                     <w:p>
                       <w:r>
-                        <w:t>Fitting the</w:t>
-                      </w:r>
-                      <w:r>
-                        <w:t xml:space="preserve"> data</w:t>
-                      </w:r>
-                      <w:r>
-                        <w:t xml:space="preserve"> into</w:t>
+                        <w:t>Fitting the data into</w:t>
                       </w:r>
                     </w:p>
                     <w:p>
@@ -5606,7 +6170,7 @@
           </mc:Choice>
           <mc:Fallback>
             <w:pict>
-              <v:shape w14:anchorId="6FBD1AE7" id="_x0000_s1046" type="#_x0000_t202" style="position:absolute;margin-left:26.95pt;margin-top:215.15pt;width:105.25pt;height:21.6pt;z-index:251765760;visibility:visible;mso-wrap-style:square;mso-width-percent:0;mso-height-percent:0;mso-wrap-distance-left:9pt;mso-wrap-distance-top:3.6pt;mso-wrap-distance-right:9pt;mso-wrap-distance-bottom:3.6pt;mso-position-horizontal:absolute;mso-position-horizontal-relative:margin;mso-position-vertical:absolute;mso-position-vertical-relative:text;mso-width-percent:0;mso-height-percent:0;mso-width-relative:margin;mso-height-relative:margin;v-text-anchor:top" o:gfxdata="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" stroked="f">
+              <v:shape w14:anchorId="6FBD1AE7" id="_x0000_s1048" type="#_x0000_t202" style="position:absolute;margin-left:26.95pt;margin-top:215.15pt;width:105.25pt;height:21.6pt;z-index:251765760;visibility:visible;mso-wrap-style:square;mso-width-percent:0;mso-height-percent:0;mso-wrap-distance-left:9pt;mso-wrap-distance-top:3.6pt;mso-wrap-distance-right:9pt;mso-wrap-distance-bottom:3.6pt;mso-position-horizontal:absolute;mso-position-horizontal-relative:margin;mso-position-vertical:absolute;mso-position-vertical-relative:text;mso-width-percent:0;mso-height-percent:0;mso-width-relative:margin;mso-height-relative:margin;v-text-anchor:top" o:gfxdata="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" stroked="f">
                 <v:stroke joinstyle="round" endcap="round"/>
                 <v:textbox>
                   <w:txbxContent>
@@ -5838,7 +6402,7 @@
           </mc:Choice>
           <mc:Fallback>
             <w:pict>
-              <v:shape w14:anchorId="4417A766" id="_x0000_s1047" type="#_x0000_t202" style="position:absolute;margin-left:250.2pt;margin-top:186.6pt;width:81.85pt;height:19.5pt;z-index:251757568;visibility:visible;mso-wrap-style:square;mso-width-percent:0;mso-height-percent:0;mso-wrap-distance-left:9pt;mso-wrap-distance-top:3.6pt;mso-wrap-distance-right:9pt;mso-wrap-distance-bottom:3.6pt;mso-position-horizontal:absolute;mso-position-horizontal-relative:text;mso-position-vertical:absolute;mso-position-vertical-relative:text;mso-width-percent:0;mso-height-percent:0;mso-width-relative:margin;mso-height-relative:margin;v-text-anchor:top" o:gfxdata="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" stroked="f">
+              <v:shape w14:anchorId="4417A766" id="_x0000_s1049" type="#_x0000_t202" style="position:absolute;margin-left:250.2pt;margin-top:186.6pt;width:81.85pt;height:19.5pt;z-index:251757568;visibility:visible;mso-wrap-style:square;mso-width-percent:0;mso-height-percent:0;mso-wrap-distance-left:9pt;mso-wrap-distance-top:3.6pt;mso-wrap-distance-right:9pt;mso-wrap-distance-bottom:3.6pt;mso-position-horizontal:absolute;mso-position-horizontal-relative:text;mso-position-vertical:absolute;mso-position-vertical-relative:text;mso-width-percent:0;mso-height-percent:0;mso-width-relative:margin;mso-height-relative:margin;v-text-anchor:top" o:gfxdata="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" stroked="f">
                 <v:stroke joinstyle="round" endcap="round"/>
                 <v:textbox>
                   <w:txbxContent>
@@ -6267,7 +6831,7 @@
           </mc:Choice>
           <mc:Fallback>
             <w:pict>
-              <v:oval w14:anchorId="6431BAC6" id="Oval 34" o:spid="_x0000_s1026" style="position:absolute;margin-left:182.35pt;margin-top:136.6pt;width:134.85pt;height:47.85pt;z-index:251754496;visibility:visible;mso-wrap-style:square;mso-width-percent:0;mso-height-percent:0;mso-wrap-distance-left:9pt;mso-wrap-distance-top:0;mso-wrap-distance-right:9pt;mso-wrap-distance-bottom:0;mso-position-horizontal:absolute;mso-position-horizontal-relative:text;mso-position-vertical:absolute;mso-position-vertical-relative:text;mso-width-percent:0;mso-height-percent:0;mso-width-relative:margin;mso-height-relative:margin;v-text-anchor:middle" o:gfxdata="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" filled="f" strokecolor="#1f3763 [1604]" strokeweight="1pt">
+              <v:oval w14:anchorId="44DE99BE" id="Oval 34" o:spid="_x0000_s1026" style="position:absolute;margin-left:182.35pt;margin-top:136.6pt;width:134.85pt;height:47.85pt;z-index:251754496;visibility:visible;mso-wrap-style:square;mso-width-percent:0;mso-height-percent:0;mso-wrap-distance-left:9pt;mso-wrap-distance-top:0;mso-wrap-distance-right:9pt;mso-wrap-distance-bottom:0;mso-position-horizontal:absolute;mso-position-horizontal-relative:text;mso-position-vertical:absolute;mso-position-vertical-relative:text;mso-width-percent:0;mso-height-percent:0;mso-width-relative:margin;mso-height-relative:margin;v-text-anchor:middle" o:gfxdata="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" filled="f" strokecolor="#1f3763 [1604]" strokeweight="1pt">
                 <v:stroke joinstyle="miter"/>
               </v:oval>
             </w:pict>
@@ -6324,13 +6888,7 @@
                         <w:txbxContent>
                           <w:p>
                             <w:r>
-                              <w:t>Preparing</w:t>
-                            </w:r>
-                            <w:r>
-                              <w:t xml:space="preserve"> data</w:t>
-                            </w:r>
-                            <w:r>
-                              <w:t xml:space="preserve"> for</w:t>
+                              <w:t>Preparing data for</w:t>
                             </w:r>
                           </w:p>
                           <w:p>
@@ -6357,19 +6915,13 @@
           </mc:Choice>
           <mc:Fallback>
             <w:pict>
-              <v:shape w14:anchorId="3B34555E" id="_x0000_s1048" type="#_x0000_t202" style="position:absolute;margin-left:202.8pt;margin-top:138.65pt;width:106.1pt;height:46.6pt;z-index:251752448;visibility:visible;mso-wrap-style:square;mso-width-percent:0;mso-height-percent:0;mso-wrap-distance-left:9pt;mso-wrap-distance-top:3.6pt;mso-wrap-distance-right:9pt;mso-wrap-distance-bottom:3.6pt;mso-position-horizontal:absolute;mso-position-horizontal-relative:margin;mso-position-vertical:absolute;mso-position-vertical-relative:text;mso-width-percent:0;mso-height-percent:0;mso-width-relative:margin;mso-height-relative:margin;v-text-anchor:top" o:gfxdata="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" stroked="f">
+              <v:shape w14:anchorId="3B34555E" id="_x0000_s1050" type="#_x0000_t202" style="position:absolute;margin-left:202.8pt;margin-top:138.65pt;width:106.1pt;height:46.6pt;z-index:251752448;visibility:visible;mso-wrap-style:square;mso-width-percent:0;mso-height-percent:0;mso-wrap-distance-left:9pt;mso-wrap-distance-top:3.6pt;mso-wrap-distance-right:9pt;mso-wrap-distance-bottom:3.6pt;mso-position-horizontal:absolute;mso-position-horizontal-relative:margin;mso-position-vertical:absolute;mso-position-vertical-relative:text;mso-width-percent:0;mso-height-percent:0;mso-width-relative:margin;mso-height-relative:margin;v-text-anchor:top" o:gfxdata="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" stroked="f">
                 <v:stroke joinstyle="round" endcap="round"/>
                 <v:textbox>
                   <w:txbxContent>
                     <w:p>
                       <w:r>
-                        <w:t>Preparing</w:t>
-                      </w:r>
-                      <w:r>
-                        <w:t xml:space="preserve"> data</w:t>
-                      </w:r>
-                      <w:r>
-                        <w:t xml:space="preserve"> for</w:t>
+                        <w:t>Preparing data for</w:t>
                       </w:r>
                     </w:p>
                     <w:p>
@@ -6462,7 +7014,7 @@
           </mc:Choice>
           <mc:Fallback>
             <w:pict>
-              <v:shape w14:anchorId="79D7BFE9" id="_x0000_s1049" type="#_x0000_t202" style="position:absolute;margin-left:204.45pt;margin-top:48.8pt;width:106.1pt;height:46.6pt;z-index:251749376;visibility:visible;mso-wrap-style:square;mso-width-percent:0;mso-height-percent:0;mso-wrap-distance-left:9pt;mso-wrap-distance-top:3.6pt;mso-wrap-distance-right:9pt;mso-wrap-distance-bottom:3.6pt;mso-position-horizontal:absolute;mso-position-horizontal-relative:margin;mso-position-vertical:absolute;mso-position-vertical-relative:text;mso-width-percent:0;mso-height-percent:0;mso-width-relative:margin;mso-height-relative:margin;v-text-anchor:top" o:gfxdata="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" stroked="f">
+              <v:shape w14:anchorId="79D7BFE9" id="_x0000_s1051" type="#_x0000_t202" style="position:absolute;margin-left:204.45pt;margin-top:48.8pt;width:106.1pt;height:46.6pt;z-index:251749376;visibility:visible;mso-wrap-style:square;mso-width-percent:0;mso-height-percent:0;mso-wrap-distance-left:9pt;mso-wrap-distance-top:3.6pt;mso-wrap-distance-right:9pt;mso-wrap-distance-bottom:3.6pt;mso-position-horizontal:absolute;mso-position-horizontal-relative:margin;mso-position-vertical:absolute;mso-position-vertical-relative:text;mso-width-percent:0;mso-height-percent:0;mso-width-relative:margin;mso-height-relative:margin;v-text-anchor:top" o:gfxdata="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" stroked="f">
                 <v:stroke joinstyle="round" endcap="round"/>
                 <v:textbox>
                   <w:txbxContent>
@@ -6556,7 +7108,7 @@
           </mc:Choice>
           <mc:Fallback>
             <w:pict>
-              <v:shape id="_x0000_s1050" type="#_x0000_t202" style="position:absolute;margin-left:36.7pt;margin-top:56.2pt;width:82.75pt;height:23.65pt;z-index:251746304;visibility:visible;mso-wrap-style:square;mso-width-percent:0;mso-height-percent:0;mso-wrap-distance-left:9pt;mso-wrap-distance-top:3.6pt;mso-wrap-distance-right:9pt;mso-wrap-distance-bottom:3.6pt;mso-position-horizontal:absolute;mso-position-horizontal-relative:text;mso-position-vertical:absolute;mso-position-vertical-relative:text;mso-width-percent:0;mso-height-percent:0;mso-width-relative:margin;mso-height-relative:margin;v-text-anchor:top" o:gfxdata="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" stroked="f">
+              <v:shape id="_x0000_s1052" type="#_x0000_t202" style="position:absolute;margin-left:36.7pt;margin-top:56.2pt;width:82.75pt;height:23.65pt;z-index:251746304;visibility:visible;mso-wrap-style:square;mso-width-percent:0;mso-height-percent:0;mso-wrap-distance-left:9pt;mso-wrap-distance-top:3.6pt;mso-wrap-distance-right:9pt;mso-wrap-distance-bottom:3.6pt;mso-position-horizontal:absolute;mso-position-horizontal-relative:text;mso-position-vertical:absolute;mso-position-vertical-relative:text;mso-width-percent:0;mso-height-percent:0;mso-width-relative:margin;mso-height-relative:margin;v-text-anchor:top" o:gfxdata="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" stroked="f">
                 <v:stroke joinstyle="round" endcap="round"/>
                 <v:textbox>
                   <w:txbxContent>
@@ -6719,6 +7271,124 @@
       </w:r>
     </w:p>
     <w:p>
+      <w:bookmarkStart w:id="2" w:name="_GoBack"/>
+      <w:bookmarkEnd w:id="2"/>
+      <w:r>
+        <w:rPr>
+          <w:noProof/>
+        </w:rPr>
+        <mc:AlternateContent>
+          <mc:Choice Requires="wps">
+            <w:drawing>
+              <wp:anchor distT="45720" distB="45720" distL="114300" distR="114300" simplePos="0" relativeHeight="251922432" behindDoc="0" locked="0" layoutInCell="1" allowOverlap="1" wp14:anchorId="54751DA6" wp14:editId="2BFF39B4">
+                <wp:simplePos x="0" y="0"/>
+                <wp:positionH relativeFrom="column">
+                  <wp:posOffset>2383262</wp:posOffset>
+                </wp:positionH>
+                <wp:positionV relativeFrom="paragraph">
+                  <wp:posOffset>7637120</wp:posOffset>
+                </wp:positionV>
+                <wp:extent cx="1478280" cy="356235"/>
+                <wp:effectExtent l="0" t="0" r="7620" b="5715"/>
+                <wp:wrapSquare wrapText="bothSides"/>
+                <wp:docPr id="289" name="Text Box 2"/>
+                <wp:cNvGraphicFramePr>
+                  <a:graphicFrameLocks xmlns:a="http://schemas.openxmlformats.org/drawingml/2006/main"/>
+                </wp:cNvGraphicFramePr>
+                <a:graphic xmlns:a="http://schemas.openxmlformats.org/drawingml/2006/main">
+                  <a:graphicData uri="http://schemas.microsoft.com/office/word/2010/wordprocessingShape">
+                    <wps:wsp>
+                      <wps:cNvSpPr txBox="1">
+                        <a:spLocks noChangeArrowheads="1"/>
+                      </wps:cNvSpPr>
+                      <wps:spPr bwMode="auto">
+                        <a:xfrm>
+                          <a:off x="0" y="0"/>
+                          <a:ext cx="1478280" cy="356235"/>
+                        </a:xfrm>
+                        <a:prstGeom prst="rect">
+                          <a:avLst/>
+                        </a:prstGeom>
+                        <a:solidFill>
+                          <a:srgbClr val="FFFFFF"/>
+                        </a:solidFill>
+                        <a:ln w="9525">
+                          <a:noFill/>
+                          <a:miter lim="800000"/>
+                          <a:headEnd/>
+                          <a:tailEnd/>
+                        </a:ln>
+                      </wps:spPr>
+                      <wps:txbx>
+                        <w:txbxContent>
+                          <w:p>
+                            <w:pPr>
+                              <w:rPr>
+                                <w:b/>
+                              </w:rPr>
+                            </w:pPr>
+                            <w:r>
+                              <w:rPr>
+                                <w:b/>
+                              </w:rPr>
+                              <w:t>Activity</w:t>
+                            </w:r>
+                            <w:r>
+                              <w:rPr>
+                                <w:b/>
+                              </w:rPr>
+                              <w:t xml:space="preserve"> Diagram</w:t>
+                            </w:r>
+                          </w:p>
+                        </w:txbxContent>
+                      </wps:txbx>
+                      <wps:bodyPr rot="0" vert="horz" wrap="square" lIns="91440" tIns="45720" rIns="91440" bIns="45720" anchor="t" anchorCtr="0">
+                        <a:noAutofit/>
+                      </wps:bodyPr>
+                    </wps:wsp>
+                  </a:graphicData>
+                </a:graphic>
+                <wp14:sizeRelH relativeFrom="margin">
+                  <wp14:pctWidth>0</wp14:pctWidth>
+                </wp14:sizeRelH>
+                <wp14:sizeRelV relativeFrom="margin">
+                  <wp14:pctHeight>0</wp14:pctHeight>
+                </wp14:sizeRelV>
+              </wp:anchor>
+            </w:drawing>
+          </mc:Choice>
+          <mc:Fallback>
+            <w:pict>
+              <v:shape w14:anchorId="54751DA6" id="_x0000_s1053" type="#_x0000_t202" style="position:absolute;margin-left:187.65pt;margin-top:601.35pt;width:116.4pt;height:28.05pt;z-index:251922432;visibility:visible;mso-wrap-style:square;mso-width-percent:0;mso-height-percent:0;mso-wrap-distance-left:9pt;mso-wrap-distance-top:3.6pt;mso-wrap-distance-right:9pt;mso-wrap-distance-bottom:3.6pt;mso-position-horizontal:absolute;mso-position-horizontal-relative:text;mso-position-vertical:absolute;mso-position-vertical-relative:text;mso-width-percent:0;mso-height-percent:0;mso-width-relative:margin;mso-height-relative:margin;v-text-anchor:top" o:gfxdata="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" stroked="f">
+                <v:textbox>
+                  <w:txbxContent>
+                    <w:p>
+                      <w:pPr>
+                        <w:rPr>
+                          <w:b/>
+                        </w:rPr>
+                      </w:pPr>
+                      <w:r>
+                        <w:rPr>
+                          <w:b/>
+                        </w:rPr>
+                        <w:t>Activity</w:t>
+                      </w:r>
+                      <w:r>
+                        <w:rPr>
+                          <w:b/>
+                        </w:rPr>
+                        <w:t xml:space="preserve"> Diagram</w:t>
+                      </w:r>
+                    </w:p>
+                  </w:txbxContent>
+                </v:textbox>
+                <w10:wrap type="square"/>
+              </v:shape>
+            </w:pict>
+          </mc:Fallback>
+        </mc:AlternateContent>
+      </w:r>
       <w:r>
         <w:br w:type="page"/>
       </w:r>
@@ -6726,18 +7396,6435 @@
     <w:p/>
     <w:p>
       <w:r>
-        <w:br w:type="page"/>
-      </w:r>
-      <w:bookmarkStart w:id="0" w:name="_GoBack"/>
-      <w:bookmarkEnd w:id="0"/>
+        <w:rPr>
+          <w:noProof/>
+        </w:rPr>
+        <mc:AlternateContent>
+          <mc:Choice Requires="wps">
+            <w:drawing>
+              <wp:anchor distT="0" distB="0" distL="114300" distR="114300" simplePos="0" relativeHeight="251815936" behindDoc="0" locked="0" layoutInCell="1" allowOverlap="1" wp14:anchorId="7C86F7D1" wp14:editId="60DDF9F2">
+                <wp:simplePos x="0" y="0"/>
+                <wp:positionH relativeFrom="column">
+                  <wp:posOffset>4599429</wp:posOffset>
+                </wp:positionH>
+                <wp:positionV relativeFrom="paragraph">
+                  <wp:posOffset>289000</wp:posOffset>
+                </wp:positionV>
+                <wp:extent cx="0" cy="7481454"/>
+                <wp:effectExtent l="0" t="0" r="38100" b="24765"/>
+                <wp:wrapNone/>
+                <wp:docPr id="221" name="Straight Connector 221"/>
+                <wp:cNvGraphicFramePr/>
+                <a:graphic xmlns:a="http://schemas.openxmlformats.org/drawingml/2006/main">
+                  <a:graphicData uri="http://schemas.microsoft.com/office/word/2010/wordprocessingShape">
+                    <wps:wsp>
+                      <wps:cNvCnPr/>
+                      <wps:spPr>
+                        <a:xfrm>
+                          <a:off x="0" y="0"/>
+                          <a:ext cx="0" cy="7481454"/>
+                        </a:xfrm>
+                        <a:prstGeom prst="line">
+                          <a:avLst/>
+                        </a:prstGeom>
+                        <a:ln w="9525" cap="flat" cmpd="sng" algn="ctr">
+                          <a:solidFill>
+                            <a:schemeClr val="accent1"/>
+                          </a:solidFill>
+                          <a:prstDash val="dash"/>
+                          <a:round/>
+                          <a:headEnd type="none" w="med" len="med"/>
+                          <a:tailEnd type="none" w="med" len="med"/>
+                        </a:ln>
+                      </wps:spPr>
+                      <wps:style>
+                        <a:lnRef idx="0">
+                          <a:scrgbClr r="0" g="0" b="0"/>
+                        </a:lnRef>
+                        <a:fillRef idx="0">
+                          <a:scrgbClr r="0" g="0" b="0"/>
+                        </a:fillRef>
+                        <a:effectRef idx="0">
+                          <a:scrgbClr r="0" g="0" b="0"/>
+                        </a:effectRef>
+                        <a:fontRef idx="minor">
+                          <a:schemeClr val="tx1"/>
+                        </a:fontRef>
+                      </wps:style>
+                      <wps:bodyPr/>
+                    </wps:wsp>
+                  </a:graphicData>
+                </a:graphic>
+                <wp14:sizeRelH relativeFrom="margin">
+                  <wp14:pctWidth>0</wp14:pctWidth>
+                </wp14:sizeRelH>
+                <wp14:sizeRelV relativeFrom="margin">
+                  <wp14:pctHeight>0</wp14:pctHeight>
+                </wp14:sizeRelV>
+              </wp:anchor>
+            </w:drawing>
+          </mc:Choice>
+          <mc:Fallback>
+            <w:pict>
+              <v:line w14:anchorId="5855A914" id="Straight Connector 221" o:spid="_x0000_s1026" style="position:absolute;z-index:251815936;visibility:visible;mso-wrap-style:square;mso-width-percent:0;mso-height-percent:0;mso-wrap-distance-left:9pt;mso-wrap-distance-top:0;mso-wrap-distance-right:9pt;mso-wrap-distance-bottom:0;mso-position-horizontal:absolute;mso-position-horizontal-relative:text;mso-position-vertical:absolute;mso-position-vertical-relative:text;mso-width-percent:0;mso-height-percent:0;mso-width-relative:margin;mso-height-relative:margin" from="362.15pt,22.75pt" to="362.15pt,611.85pt" o:gfxdata="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" strokecolor="#4472c4 [3204]">
+                <v:stroke dashstyle="dash"/>
+              </v:line>
+            </w:pict>
+          </mc:Fallback>
+        </mc:AlternateContent>
+      </w:r>
+      <w:r>
+        <w:rPr>
+          <w:noProof/>
+        </w:rPr>
+        <mc:AlternateContent>
+          <mc:Choice Requires="wps">
+            <w:drawing>
+              <wp:anchor distT="45720" distB="45720" distL="114300" distR="114300" simplePos="0" relativeHeight="251806720" behindDoc="0" locked="0" layoutInCell="1" allowOverlap="1" wp14:anchorId="1CEA4BDD" wp14:editId="636D16FA">
+                <wp:simplePos x="0" y="0"/>
+                <wp:positionH relativeFrom="margin">
+                  <wp:posOffset>4241165</wp:posOffset>
+                </wp:positionH>
+                <wp:positionV relativeFrom="paragraph">
+                  <wp:posOffset>7620</wp:posOffset>
+                </wp:positionV>
+                <wp:extent cx="718820" cy="285115"/>
+                <wp:effectExtent l="0" t="0" r="24130" b="19685"/>
+                <wp:wrapSquare wrapText="bothSides"/>
+                <wp:docPr id="201" name="Text Box 2"/>
+                <wp:cNvGraphicFramePr>
+                  <a:graphicFrameLocks xmlns:a="http://schemas.openxmlformats.org/drawingml/2006/main"/>
+                </wp:cNvGraphicFramePr>
+                <a:graphic xmlns:a="http://schemas.openxmlformats.org/drawingml/2006/main">
+                  <a:graphicData uri="http://schemas.microsoft.com/office/word/2010/wordprocessingShape">
+                    <wps:wsp>
+                      <wps:cNvSpPr txBox="1">
+                        <a:spLocks noChangeArrowheads="1"/>
+                      </wps:cNvSpPr>
+                      <wps:spPr bwMode="auto">
+                        <a:xfrm>
+                          <a:off x="0" y="0"/>
+                          <a:ext cx="718820" cy="285115"/>
+                        </a:xfrm>
+                        <a:prstGeom prst="rect">
+                          <a:avLst/>
+                        </a:prstGeom>
+                        <a:solidFill>
+                          <a:srgbClr val="FFFFFF"/>
+                        </a:solidFill>
+                        <a:ln w="9525">
+                          <a:solidFill>
+                            <a:schemeClr val="accent1"/>
+                          </a:solidFill>
+                          <a:miter lim="800000"/>
+                          <a:headEnd/>
+                          <a:tailEnd/>
+                        </a:ln>
+                      </wps:spPr>
+                      <wps:txbx>
+                        <w:txbxContent>
+                          <w:p>
+                            <w:r>
+                              <w:t>Stat Ops</w:t>
+                            </w:r>
+                          </w:p>
+                        </w:txbxContent>
+                      </wps:txbx>
+                      <wps:bodyPr rot="0" vert="horz" wrap="square" lIns="91440" tIns="45720" rIns="91440" bIns="45720" anchor="t" anchorCtr="0">
+                        <a:noAutofit/>
+                      </wps:bodyPr>
+                    </wps:wsp>
+                  </a:graphicData>
+                </a:graphic>
+                <wp14:sizeRelH relativeFrom="margin">
+                  <wp14:pctWidth>0</wp14:pctWidth>
+                </wp14:sizeRelH>
+                <wp14:sizeRelV relativeFrom="margin">
+                  <wp14:pctHeight>0</wp14:pctHeight>
+                </wp14:sizeRelV>
+              </wp:anchor>
+            </w:drawing>
+          </mc:Choice>
+          <mc:Fallback>
+            <w:pict>
+              <v:shape w14:anchorId="1CEA4BDD" id="_x0000_s1054" type="#_x0000_t202" style="position:absolute;margin-left:333.95pt;margin-top:.6pt;width:56.6pt;height:22.45pt;z-index:251806720;visibility:visible;mso-wrap-style:square;mso-width-percent:0;mso-height-percent:0;mso-wrap-distance-left:9pt;mso-wrap-distance-top:3.6pt;mso-wrap-distance-right:9pt;mso-wrap-distance-bottom:3.6pt;mso-position-horizontal:absolute;mso-position-horizontal-relative:margin;mso-position-vertical:absolute;mso-position-vertical-relative:text;mso-width-percent:0;mso-height-percent:0;mso-width-relative:margin;mso-height-relative:margin;v-text-anchor:top" o:gfxdata="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" strokecolor="#4472c4 [3204]">
+                <v:textbox>
+                  <w:txbxContent>
+                    <w:p>
+                      <w:r>
+                        <w:t>Stat Ops</w:t>
+                      </w:r>
+                    </w:p>
+                  </w:txbxContent>
+                </v:textbox>
+                <w10:wrap type="square" anchorx="margin"/>
+              </v:shape>
+            </w:pict>
+          </mc:Fallback>
+        </mc:AlternateContent>
+      </w:r>
+      <w:r>
+        <w:rPr>
+          <w:noProof/>
+        </w:rPr>
+        <mc:AlternateContent>
+          <mc:Choice Requires="wps">
+            <w:drawing>
+              <wp:anchor distT="45720" distB="45720" distL="114300" distR="114300" simplePos="0" relativeHeight="251804672" behindDoc="0" locked="0" layoutInCell="1" allowOverlap="1" wp14:anchorId="1CEA4BDD" wp14:editId="636D16FA">
+                <wp:simplePos x="0" y="0"/>
+                <wp:positionH relativeFrom="margin">
+                  <wp:posOffset>2703007</wp:posOffset>
+                </wp:positionH>
+                <wp:positionV relativeFrom="paragraph">
+                  <wp:posOffset>7825</wp:posOffset>
+                </wp:positionV>
+                <wp:extent cx="1083310" cy="285115"/>
+                <wp:effectExtent l="0" t="0" r="21590" b="19685"/>
+                <wp:wrapSquare wrapText="bothSides"/>
+                <wp:docPr id="198" name="Text Box 2"/>
+                <wp:cNvGraphicFramePr>
+                  <a:graphicFrameLocks xmlns:a="http://schemas.openxmlformats.org/drawingml/2006/main"/>
+                </wp:cNvGraphicFramePr>
+                <a:graphic xmlns:a="http://schemas.openxmlformats.org/drawingml/2006/main">
+                  <a:graphicData uri="http://schemas.microsoft.com/office/word/2010/wordprocessingShape">
+                    <wps:wsp>
+                      <wps:cNvSpPr txBox="1">
+                        <a:spLocks noChangeArrowheads="1"/>
+                      </wps:cNvSpPr>
+                      <wps:spPr bwMode="auto">
+                        <a:xfrm>
+                          <a:off x="0" y="0"/>
+                          <a:ext cx="1083310" cy="285115"/>
+                        </a:xfrm>
+                        <a:prstGeom prst="rect">
+                          <a:avLst/>
+                        </a:prstGeom>
+                        <a:solidFill>
+                          <a:srgbClr val="FFFFFF"/>
+                        </a:solidFill>
+                        <a:ln w="9525">
+                          <a:solidFill>
+                            <a:schemeClr val="accent1"/>
+                          </a:solidFill>
+                          <a:miter lim="800000"/>
+                          <a:headEnd/>
+                          <a:tailEnd/>
+                        </a:ln>
+                      </wps:spPr>
+                      <wps:txbx>
+                        <w:txbxContent>
+                          <w:p>
+                            <w:r>
+                              <w:t>DM Techniques</w:t>
+                            </w:r>
+                          </w:p>
+                        </w:txbxContent>
+                      </wps:txbx>
+                      <wps:bodyPr rot="0" vert="horz" wrap="square" lIns="91440" tIns="45720" rIns="91440" bIns="45720" anchor="t" anchorCtr="0">
+                        <a:noAutofit/>
+                      </wps:bodyPr>
+                    </wps:wsp>
+                  </a:graphicData>
+                </a:graphic>
+                <wp14:sizeRelH relativeFrom="margin">
+                  <wp14:pctWidth>0</wp14:pctWidth>
+                </wp14:sizeRelH>
+                <wp14:sizeRelV relativeFrom="margin">
+                  <wp14:pctHeight>0</wp14:pctHeight>
+                </wp14:sizeRelV>
+              </wp:anchor>
+            </w:drawing>
+          </mc:Choice>
+          <mc:Fallback>
+            <w:pict>
+              <v:shape w14:anchorId="1CEA4BDD" id="_x0000_s1055" type="#_x0000_t202" style="position:absolute;margin-left:212.85pt;margin-top:.6pt;width:85.3pt;height:22.45pt;z-index:251804672;visibility:visible;mso-wrap-style:square;mso-width-percent:0;mso-height-percent:0;mso-wrap-distance-left:9pt;mso-wrap-distance-top:3.6pt;mso-wrap-distance-right:9pt;mso-wrap-distance-bottom:3.6pt;mso-position-horizontal:absolute;mso-position-horizontal-relative:margin;mso-position-vertical:absolute;mso-position-vertical-relative:text;mso-width-percent:0;mso-height-percent:0;mso-width-relative:margin;mso-height-relative:margin;v-text-anchor:top" o:gfxdata="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" strokecolor="#4472c4 [3204]">
+                <v:textbox>
+                  <w:txbxContent>
+                    <w:p>
+                      <w:r>
+                        <w:t>DM Techniques</w:t>
+                      </w:r>
+                    </w:p>
+                  </w:txbxContent>
+                </v:textbox>
+                <w10:wrap type="square" anchorx="margin"/>
+              </v:shape>
+            </w:pict>
+          </mc:Fallback>
+        </mc:AlternateContent>
+      </w:r>
+      <w:r>
+        <w:rPr>
+          <w:noProof/>
+        </w:rPr>
+        <mc:AlternateContent>
+          <mc:Choice Requires="wps">
+            <w:drawing>
+              <wp:anchor distT="45720" distB="45720" distL="114300" distR="114300" simplePos="0" relativeHeight="251802624" behindDoc="0" locked="0" layoutInCell="1" allowOverlap="1" wp14:anchorId="1CEA4BDD" wp14:editId="636D16FA">
+                <wp:simplePos x="0" y="0"/>
+                <wp:positionH relativeFrom="margin">
+                  <wp:posOffset>1307465</wp:posOffset>
+                </wp:positionH>
+                <wp:positionV relativeFrom="paragraph">
+                  <wp:posOffset>0</wp:posOffset>
+                </wp:positionV>
+                <wp:extent cx="845185" cy="285115"/>
+                <wp:effectExtent l="0" t="0" r="12065" b="19685"/>
+                <wp:wrapSquare wrapText="bothSides"/>
+                <wp:docPr id="192" name="Text Box 2"/>
+                <wp:cNvGraphicFramePr>
+                  <a:graphicFrameLocks xmlns:a="http://schemas.openxmlformats.org/drawingml/2006/main"/>
+                </wp:cNvGraphicFramePr>
+                <a:graphic xmlns:a="http://schemas.openxmlformats.org/drawingml/2006/main">
+                  <a:graphicData uri="http://schemas.microsoft.com/office/word/2010/wordprocessingShape">
+                    <wps:wsp>
+                      <wps:cNvSpPr txBox="1">
+                        <a:spLocks noChangeArrowheads="1"/>
+                      </wps:cNvSpPr>
+                      <wps:spPr bwMode="auto">
+                        <a:xfrm>
+                          <a:off x="0" y="0"/>
+                          <a:ext cx="845185" cy="285115"/>
+                        </a:xfrm>
+                        <a:prstGeom prst="rect">
+                          <a:avLst/>
+                        </a:prstGeom>
+                        <a:solidFill>
+                          <a:srgbClr val="FFFFFF"/>
+                        </a:solidFill>
+                        <a:ln w="9525">
+                          <a:solidFill>
+                            <a:schemeClr val="accent1"/>
+                          </a:solidFill>
+                          <a:miter lim="800000"/>
+                          <a:headEnd/>
+                          <a:tailEnd/>
+                        </a:ln>
+                      </wps:spPr>
+                      <wps:txbx>
+                        <w:txbxContent>
+                          <w:p>
+                            <w:r>
+                              <w:t>Database</w:t>
+                            </w:r>
+                          </w:p>
+                        </w:txbxContent>
+                      </wps:txbx>
+                      <wps:bodyPr rot="0" vert="horz" wrap="square" lIns="91440" tIns="45720" rIns="91440" bIns="45720" anchor="t" anchorCtr="0">
+                        <a:noAutofit/>
+                      </wps:bodyPr>
+                    </wps:wsp>
+                  </a:graphicData>
+                </a:graphic>
+                <wp14:sizeRelH relativeFrom="margin">
+                  <wp14:pctWidth>0</wp14:pctWidth>
+                </wp14:sizeRelH>
+                <wp14:sizeRelV relativeFrom="margin">
+                  <wp14:pctHeight>0</wp14:pctHeight>
+                </wp14:sizeRelV>
+              </wp:anchor>
+            </w:drawing>
+          </mc:Choice>
+          <mc:Fallback>
+            <w:pict>
+              <v:shape w14:anchorId="1CEA4BDD" id="_x0000_s1056" type="#_x0000_t202" style="position:absolute;margin-left:102.95pt;margin-top:0;width:66.55pt;height:22.45pt;z-index:251802624;visibility:visible;mso-wrap-style:square;mso-width-percent:0;mso-height-percent:0;mso-wrap-distance-left:9pt;mso-wrap-distance-top:3.6pt;mso-wrap-distance-right:9pt;mso-wrap-distance-bottom:3.6pt;mso-position-horizontal:absolute;mso-position-horizontal-relative:margin;mso-position-vertical:absolute;mso-position-vertical-relative:text;mso-width-percent:0;mso-height-percent:0;mso-width-relative:margin;mso-height-relative:margin;v-text-anchor:top" o:gfxdata="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" strokecolor="#4472c4 [3204]">
+                <v:textbox>
+                  <w:txbxContent>
+                    <w:p>
+                      <w:r>
+                        <w:t>Database</w:t>
+                      </w:r>
+                    </w:p>
+                  </w:txbxContent>
+                </v:textbox>
+                <w10:wrap type="square" anchorx="margin"/>
+              </v:shape>
+            </w:pict>
+          </mc:Fallback>
+        </mc:AlternateContent>
+      </w:r>
+      <w:r>
+        <w:rPr>
+          <w:noProof/>
+        </w:rPr>
+        <mc:AlternateContent>
+          <mc:Choice Requires="wps">
+            <w:drawing>
+              <wp:anchor distT="45720" distB="45720" distL="114300" distR="114300" simplePos="0" relativeHeight="251800576" behindDoc="0" locked="0" layoutInCell="1" allowOverlap="1">
+                <wp:simplePos x="0" y="0"/>
+                <wp:positionH relativeFrom="margin">
+                  <wp:posOffset>263675</wp:posOffset>
+                </wp:positionH>
+                <wp:positionV relativeFrom="paragraph">
+                  <wp:posOffset>6985</wp:posOffset>
+                </wp:positionV>
+                <wp:extent cx="533400" cy="285115"/>
+                <wp:effectExtent l="0" t="0" r="19050" b="19685"/>
+                <wp:wrapSquare wrapText="bothSides"/>
+                <wp:docPr id="46" name="Text Box 2"/>
+                <wp:cNvGraphicFramePr>
+                  <a:graphicFrameLocks xmlns:a="http://schemas.openxmlformats.org/drawingml/2006/main"/>
+                </wp:cNvGraphicFramePr>
+                <a:graphic xmlns:a="http://schemas.openxmlformats.org/drawingml/2006/main">
+                  <a:graphicData uri="http://schemas.microsoft.com/office/word/2010/wordprocessingShape">
+                    <wps:wsp>
+                      <wps:cNvSpPr txBox="1">
+                        <a:spLocks noChangeArrowheads="1"/>
+                      </wps:cNvSpPr>
+                      <wps:spPr bwMode="auto">
+                        <a:xfrm>
+                          <a:off x="0" y="0"/>
+                          <a:ext cx="533400" cy="285115"/>
+                        </a:xfrm>
+                        <a:prstGeom prst="rect">
+                          <a:avLst/>
+                        </a:prstGeom>
+                        <a:solidFill>
+                          <a:srgbClr val="FFFFFF"/>
+                        </a:solidFill>
+                        <a:ln w="9525">
+                          <a:solidFill>
+                            <a:schemeClr val="accent1"/>
+                          </a:solidFill>
+                          <a:miter lim="800000"/>
+                          <a:headEnd/>
+                          <a:tailEnd/>
+                        </a:ln>
+                      </wps:spPr>
+                      <wps:txbx>
+                        <w:txbxContent>
+                          <w:p>
+                            <w:r>
+                              <w:t>User</w:t>
+                            </w:r>
+                          </w:p>
+                        </w:txbxContent>
+                      </wps:txbx>
+                      <wps:bodyPr rot="0" vert="horz" wrap="square" lIns="91440" tIns="45720" rIns="91440" bIns="45720" anchor="t" anchorCtr="0">
+                        <a:noAutofit/>
+                      </wps:bodyPr>
+                    </wps:wsp>
+                  </a:graphicData>
+                </a:graphic>
+                <wp14:sizeRelH relativeFrom="margin">
+                  <wp14:pctWidth>0</wp14:pctWidth>
+                </wp14:sizeRelH>
+                <wp14:sizeRelV relativeFrom="margin">
+                  <wp14:pctHeight>0</wp14:pctHeight>
+                </wp14:sizeRelV>
+              </wp:anchor>
+            </w:drawing>
+          </mc:Choice>
+          <mc:Fallback>
+            <w:pict>
+              <v:shape id="_x0000_s1057" type="#_x0000_t202" style="position:absolute;margin-left:20.75pt;margin-top:.55pt;width:42pt;height:22.45pt;z-index:251800576;visibility:visible;mso-wrap-style:square;mso-width-percent:0;mso-height-percent:0;mso-wrap-distance-left:9pt;mso-wrap-distance-top:3.6pt;mso-wrap-distance-right:9pt;mso-wrap-distance-bottom:3.6pt;mso-position-horizontal:absolute;mso-position-horizontal-relative:margin;mso-position-vertical:absolute;mso-position-vertical-relative:text;mso-width-percent:0;mso-height-percent:0;mso-width-relative:margin;mso-height-relative:margin;v-text-anchor:top" o:gfxdata="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" strokecolor="#4472c4 [3204]">
+                <v:textbox>
+                  <w:txbxContent>
+                    <w:p>
+                      <w:r>
+                        <w:t>User</w:t>
+                      </w:r>
+                    </w:p>
+                  </w:txbxContent>
+                </v:textbox>
+                <w10:wrap type="square" anchorx="margin"/>
+              </v:shape>
+            </w:pict>
+          </mc:Fallback>
+        </mc:AlternateContent>
+      </w:r>
+      <w:r>
+        <w:rPr>
+          <w:noProof/>
+        </w:rPr>
+        <mc:AlternateContent>
+          <mc:Choice Requires="wps">
+            <w:drawing>
+              <wp:anchor distT="45720" distB="45720" distL="114300" distR="114300" simplePos="0" relativeHeight="251808768" behindDoc="0" locked="0" layoutInCell="1" allowOverlap="1" wp14:anchorId="1CEA4BDD" wp14:editId="636D16FA">
+                <wp:simplePos x="0" y="0"/>
+                <wp:positionH relativeFrom="margin">
+                  <wp:posOffset>5403850</wp:posOffset>
+                </wp:positionH>
+                <wp:positionV relativeFrom="paragraph">
+                  <wp:posOffset>2540</wp:posOffset>
+                </wp:positionV>
+                <wp:extent cx="850900" cy="285115"/>
+                <wp:effectExtent l="0" t="0" r="25400" b="19685"/>
+                <wp:wrapSquare wrapText="bothSides"/>
+                <wp:docPr id="210" name="Text Box 2"/>
+                <wp:cNvGraphicFramePr>
+                  <a:graphicFrameLocks xmlns:a="http://schemas.openxmlformats.org/drawingml/2006/main"/>
+                </wp:cNvGraphicFramePr>
+                <a:graphic xmlns:a="http://schemas.openxmlformats.org/drawingml/2006/main">
+                  <a:graphicData uri="http://schemas.microsoft.com/office/word/2010/wordprocessingShape">
+                    <wps:wsp>
+                      <wps:cNvSpPr txBox="1">
+                        <a:spLocks noChangeArrowheads="1"/>
+                      </wps:cNvSpPr>
+                      <wps:spPr bwMode="auto">
+                        <a:xfrm>
+                          <a:off x="0" y="0"/>
+                          <a:ext cx="850900" cy="285115"/>
+                        </a:xfrm>
+                        <a:prstGeom prst="rect">
+                          <a:avLst/>
+                        </a:prstGeom>
+                        <a:solidFill>
+                          <a:srgbClr val="FFFFFF"/>
+                        </a:solidFill>
+                        <a:ln w="9525">
+                          <a:solidFill>
+                            <a:schemeClr val="accent1"/>
+                          </a:solidFill>
+                          <a:miter lim="800000"/>
+                          <a:headEnd/>
+                          <a:tailEnd/>
+                        </a:ln>
+                      </wps:spPr>
+                      <wps:txbx>
+                        <w:txbxContent>
+                          <w:p>
+                            <w:r>
+                              <w:t>M Learning</w:t>
+                            </w:r>
+                          </w:p>
+                        </w:txbxContent>
+                      </wps:txbx>
+                      <wps:bodyPr rot="0" vert="horz" wrap="square" lIns="91440" tIns="45720" rIns="91440" bIns="45720" anchor="t" anchorCtr="0">
+                        <a:noAutofit/>
+                      </wps:bodyPr>
+                    </wps:wsp>
+                  </a:graphicData>
+                </a:graphic>
+                <wp14:sizeRelH relativeFrom="margin">
+                  <wp14:pctWidth>0</wp14:pctWidth>
+                </wp14:sizeRelH>
+                <wp14:sizeRelV relativeFrom="margin">
+                  <wp14:pctHeight>0</wp14:pctHeight>
+                </wp14:sizeRelV>
+              </wp:anchor>
+            </w:drawing>
+          </mc:Choice>
+          <mc:Fallback>
+            <w:pict>
+              <v:shape w14:anchorId="1CEA4BDD" id="_x0000_s1058" type="#_x0000_t202" style="position:absolute;margin-left:425.5pt;margin-top:.2pt;width:67pt;height:22.45pt;z-index:251808768;visibility:visible;mso-wrap-style:square;mso-width-percent:0;mso-height-percent:0;mso-wrap-distance-left:9pt;mso-wrap-distance-top:3.6pt;mso-wrap-distance-right:9pt;mso-wrap-distance-bottom:3.6pt;mso-position-horizontal:absolute;mso-position-horizontal-relative:margin;mso-position-vertical:absolute;mso-position-vertical-relative:text;mso-width-percent:0;mso-height-percent:0;mso-width-relative:margin;mso-height-relative:margin;v-text-anchor:top" o:gfxdata="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" strokecolor="#4472c4 [3204]">
+                <v:textbox>
+                  <w:txbxContent>
+                    <w:p>
+                      <w:r>
+                        <w:t>M Learning</w:t>
+                      </w:r>
+                    </w:p>
+                  </w:txbxContent>
+                </v:textbox>
+                <w10:wrap type="square" anchorx="margin"/>
+              </v:shape>
+            </w:pict>
+          </mc:Fallback>
+        </mc:AlternateContent>
+      </w:r>
+    </w:p>
+    <w:p>
+      <w:r>
+        <w:rPr>
+          <w:noProof/>
+        </w:rPr>
+        <mc:AlternateContent>
+          <mc:Choice Requires="wps">
+            <w:drawing>
+              <wp:anchor distT="45720" distB="45720" distL="114300" distR="114300" simplePos="0" relativeHeight="251849728" behindDoc="0" locked="0" layoutInCell="1" allowOverlap="1" wp14:anchorId="04B6C932" wp14:editId="73512900">
+                <wp:simplePos x="0" y="0"/>
+                <wp:positionH relativeFrom="column">
+                  <wp:posOffset>651510</wp:posOffset>
+                </wp:positionH>
+                <wp:positionV relativeFrom="paragraph">
+                  <wp:posOffset>134620</wp:posOffset>
+                </wp:positionV>
+                <wp:extent cx="895985" cy="207645"/>
+                <wp:effectExtent l="0" t="0" r="0" b="1905"/>
+                <wp:wrapSquare wrapText="bothSides"/>
+                <wp:docPr id="241" name="Text Box 2"/>
+                <wp:cNvGraphicFramePr>
+                  <a:graphicFrameLocks xmlns:a="http://schemas.openxmlformats.org/drawingml/2006/main"/>
+                </wp:cNvGraphicFramePr>
+                <a:graphic xmlns:a="http://schemas.openxmlformats.org/drawingml/2006/main">
+                  <a:graphicData uri="http://schemas.microsoft.com/office/word/2010/wordprocessingShape">
+                    <wps:wsp>
+                      <wps:cNvSpPr txBox="1">
+                        <a:spLocks noChangeArrowheads="1"/>
+                      </wps:cNvSpPr>
+                      <wps:spPr bwMode="auto">
+                        <a:xfrm>
+                          <a:off x="0" y="0"/>
+                          <a:ext cx="895985" cy="207645"/>
+                        </a:xfrm>
+                        <a:prstGeom prst="rect">
+                          <a:avLst/>
+                        </a:prstGeom>
+                        <a:solidFill>
+                          <a:srgbClr val="FFFFFF"/>
+                        </a:solidFill>
+                        <a:ln w="9525">
+                          <a:noFill/>
+                          <a:miter lim="800000"/>
+                          <a:headEnd/>
+                          <a:tailEnd/>
+                        </a:ln>
+                      </wps:spPr>
+                      <wps:txbx>
+                        <w:txbxContent>
+                          <w:p>
+                            <w:pPr>
+                              <w:rPr>
+                                <w:sz w:val="16"/>
+                              </w:rPr>
+                            </w:pPr>
+                            <w:r>
+                              <w:rPr>
+                                <w:sz w:val="16"/>
+                              </w:rPr>
+                              <w:t>Get &amp; store Data</w:t>
+                            </w:r>
+                          </w:p>
+                        </w:txbxContent>
+                      </wps:txbx>
+                      <wps:bodyPr rot="0" vert="horz" wrap="square" lIns="91440" tIns="45720" rIns="91440" bIns="45720" anchor="t" anchorCtr="0">
+                        <a:noAutofit/>
+                      </wps:bodyPr>
+                    </wps:wsp>
+                  </a:graphicData>
+                </a:graphic>
+                <wp14:sizeRelH relativeFrom="margin">
+                  <wp14:pctWidth>0</wp14:pctWidth>
+                </wp14:sizeRelH>
+                <wp14:sizeRelV relativeFrom="margin">
+                  <wp14:pctHeight>0</wp14:pctHeight>
+                </wp14:sizeRelV>
+              </wp:anchor>
+            </w:drawing>
+          </mc:Choice>
+          <mc:Fallback>
+            <w:pict>
+              <v:shape w14:anchorId="04B6C932" id="_x0000_s1059" type="#_x0000_t202" style="position:absolute;margin-left:51.3pt;margin-top:10.6pt;width:70.55pt;height:16.35pt;z-index:251849728;visibility:visible;mso-wrap-style:square;mso-width-percent:0;mso-height-percent:0;mso-wrap-distance-left:9pt;mso-wrap-distance-top:3.6pt;mso-wrap-distance-right:9pt;mso-wrap-distance-bottom:3.6pt;mso-position-horizontal:absolute;mso-position-horizontal-relative:text;mso-position-vertical:absolute;mso-position-vertical-relative:text;mso-width-percent:0;mso-height-percent:0;mso-width-relative:margin;mso-height-relative:margin;v-text-anchor:top" o:gfxdata="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" stroked="f">
+                <v:textbox>
+                  <w:txbxContent>
+                    <w:p>
+                      <w:pPr>
+                        <w:rPr>
+                          <w:sz w:val="16"/>
+                        </w:rPr>
+                      </w:pPr>
+                      <w:r>
+                        <w:rPr>
+                          <w:sz w:val="16"/>
+                        </w:rPr>
+                        <w:t>Get &amp; store Data</w:t>
+                      </w:r>
+                    </w:p>
+                  </w:txbxContent>
+                </v:textbox>
+                <w10:wrap type="square"/>
+              </v:shape>
+            </w:pict>
+          </mc:Fallback>
+        </mc:AlternateContent>
+      </w:r>
+      <w:r>
+        <w:rPr>
+          <w:noProof/>
+        </w:rPr>
+        <mc:AlternateContent>
+          <mc:Choice Requires="wps">
+            <w:drawing>
+              <wp:anchor distT="0" distB="0" distL="114300" distR="114300" simplePos="0" relativeHeight="251809792" behindDoc="0" locked="0" layoutInCell="1" allowOverlap="1">
+                <wp:simplePos x="0" y="0"/>
+                <wp:positionH relativeFrom="column">
+                  <wp:posOffset>504569</wp:posOffset>
+                </wp:positionH>
+                <wp:positionV relativeFrom="paragraph">
+                  <wp:posOffset>16510</wp:posOffset>
+                </wp:positionV>
+                <wp:extent cx="0" cy="7481454"/>
+                <wp:effectExtent l="0" t="0" r="38100" b="24765"/>
+                <wp:wrapNone/>
+                <wp:docPr id="216" name="Straight Connector 216"/>
+                <wp:cNvGraphicFramePr/>
+                <a:graphic xmlns:a="http://schemas.openxmlformats.org/drawingml/2006/main">
+                  <a:graphicData uri="http://schemas.microsoft.com/office/word/2010/wordprocessingShape">
+                    <wps:wsp>
+                      <wps:cNvCnPr/>
+                      <wps:spPr>
+                        <a:xfrm>
+                          <a:off x="0" y="0"/>
+                          <a:ext cx="0" cy="7481454"/>
+                        </a:xfrm>
+                        <a:prstGeom prst="line">
+                          <a:avLst/>
+                        </a:prstGeom>
+                        <a:ln w="9525" cap="flat" cmpd="sng" algn="ctr">
+                          <a:solidFill>
+                            <a:schemeClr val="accent1"/>
+                          </a:solidFill>
+                          <a:prstDash val="dash"/>
+                          <a:round/>
+                          <a:headEnd type="none" w="med" len="med"/>
+                          <a:tailEnd type="none" w="med" len="med"/>
+                        </a:ln>
+                      </wps:spPr>
+                      <wps:style>
+                        <a:lnRef idx="0">
+                          <a:scrgbClr r="0" g="0" b="0"/>
+                        </a:lnRef>
+                        <a:fillRef idx="0">
+                          <a:scrgbClr r="0" g="0" b="0"/>
+                        </a:fillRef>
+                        <a:effectRef idx="0">
+                          <a:scrgbClr r="0" g="0" b="0"/>
+                        </a:effectRef>
+                        <a:fontRef idx="minor">
+                          <a:schemeClr val="tx1"/>
+                        </a:fontRef>
+                      </wps:style>
+                      <wps:bodyPr/>
+                    </wps:wsp>
+                  </a:graphicData>
+                </a:graphic>
+                <wp14:sizeRelH relativeFrom="margin">
+                  <wp14:pctWidth>0</wp14:pctWidth>
+                </wp14:sizeRelH>
+                <wp14:sizeRelV relativeFrom="margin">
+                  <wp14:pctHeight>0</wp14:pctHeight>
+                </wp14:sizeRelV>
+              </wp:anchor>
+            </w:drawing>
+          </mc:Choice>
+          <mc:Fallback>
+            <w:pict>
+              <v:line w14:anchorId="6334F494" id="Straight Connector 216" o:spid="_x0000_s1026" style="position:absolute;z-index:251809792;visibility:visible;mso-wrap-style:square;mso-width-percent:0;mso-height-percent:0;mso-wrap-distance-left:9pt;mso-wrap-distance-top:0;mso-wrap-distance-right:9pt;mso-wrap-distance-bottom:0;mso-position-horizontal:absolute;mso-position-horizontal-relative:text;mso-position-vertical:absolute;mso-position-vertical-relative:text;mso-width-percent:0;mso-height-percent:0;mso-width-relative:margin;mso-height-relative:margin" from="39.75pt,1.3pt" to="39.75pt,590.4pt" o:gfxdata="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" strokecolor="#4472c4 [3204]">
+                <v:stroke dashstyle="dash"/>
+              </v:line>
+            </w:pict>
+          </mc:Fallback>
+        </mc:AlternateContent>
+      </w:r>
+      <w:r>
+        <w:rPr>
+          <w:noProof/>
+        </w:rPr>
+        <mc:AlternateContent>
+          <mc:Choice Requires="wps">
+            <w:drawing>
+              <wp:anchor distT="0" distB="0" distL="114300" distR="114300" simplePos="0" relativeHeight="251811840" behindDoc="0" locked="0" layoutInCell="1" allowOverlap="1" wp14:anchorId="7C86F7D1" wp14:editId="60DDF9F2">
+                <wp:simplePos x="0" y="0"/>
+                <wp:positionH relativeFrom="column">
+                  <wp:posOffset>1690123</wp:posOffset>
+                </wp:positionH>
+                <wp:positionV relativeFrom="paragraph">
+                  <wp:posOffset>14531</wp:posOffset>
+                </wp:positionV>
+                <wp:extent cx="0" cy="7481454"/>
+                <wp:effectExtent l="0" t="0" r="38100" b="24765"/>
+                <wp:wrapNone/>
+                <wp:docPr id="219" name="Straight Connector 219"/>
+                <wp:cNvGraphicFramePr/>
+                <a:graphic xmlns:a="http://schemas.openxmlformats.org/drawingml/2006/main">
+                  <a:graphicData uri="http://schemas.microsoft.com/office/word/2010/wordprocessingShape">
+                    <wps:wsp>
+                      <wps:cNvCnPr/>
+                      <wps:spPr>
+                        <a:xfrm>
+                          <a:off x="0" y="0"/>
+                          <a:ext cx="0" cy="7481454"/>
+                        </a:xfrm>
+                        <a:prstGeom prst="line">
+                          <a:avLst/>
+                        </a:prstGeom>
+                        <a:ln w="9525" cap="flat" cmpd="sng" algn="ctr">
+                          <a:solidFill>
+                            <a:schemeClr val="accent1"/>
+                          </a:solidFill>
+                          <a:prstDash val="dash"/>
+                          <a:round/>
+                          <a:headEnd type="none" w="med" len="med"/>
+                          <a:tailEnd type="none" w="med" len="med"/>
+                        </a:ln>
+                      </wps:spPr>
+                      <wps:style>
+                        <a:lnRef idx="0">
+                          <a:scrgbClr r="0" g="0" b="0"/>
+                        </a:lnRef>
+                        <a:fillRef idx="0">
+                          <a:scrgbClr r="0" g="0" b="0"/>
+                        </a:fillRef>
+                        <a:effectRef idx="0">
+                          <a:scrgbClr r="0" g="0" b="0"/>
+                        </a:effectRef>
+                        <a:fontRef idx="minor">
+                          <a:schemeClr val="tx1"/>
+                        </a:fontRef>
+                      </wps:style>
+                      <wps:bodyPr/>
+                    </wps:wsp>
+                  </a:graphicData>
+                </a:graphic>
+                <wp14:sizeRelH relativeFrom="margin">
+                  <wp14:pctWidth>0</wp14:pctWidth>
+                </wp14:sizeRelH>
+                <wp14:sizeRelV relativeFrom="margin">
+                  <wp14:pctHeight>0</wp14:pctHeight>
+                </wp14:sizeRelV>
+              </wp:anchor>
+            </w:drawing>
+          </mc:Choice>
+          <mc:Fallback>
+            <w:pict>
+              <v:line w14:anchorId="0BF34601" id="Straight Connector 219" o:spid="_x0000_s1026" style="position:absolute;z-index:251811840;visibility:visible;mso-wrap-style:square;mso-width-percent:0;mso-height-percent:0;mso-wrap-distance-left:9pt;mso-wrap-distance-top:0;mso-wrap-distance-right:9pt;mso-wrap-distance-bottom:0;mso-position-horizontal:absolute;mso-position-horizontal-relative:text;mso-position-vertical:absolute;mso-position-vertical-relative:text;mso-width-percent:0;mso-height-percent:0;mso-width-relative:margin;mso-height-relative:margin" from="133.1pt,1.15pt" to="133.1pt,590.25pt" o:gfxdata="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" strokecolor="#4472c4 [3204]">
+                <v:stroke dashstyle="dash"/>
+              </v:line>
+            </w:pict>
+          </mc:Fallback>
+        </mc:AlternateContent>
+      </w:r>
+      <w:r>
+        <w:rPr>
+          <w:noProof/>
+        </w:rPr>
+        <mc:AlternateContent>
+          <mc:Choice Requires="wps">
+            <w:drawing>
+              <wp:anchor distT="0" distB="0" distL="114300" distR="114300" simplePos="0" relativeHeight="251813888" behindDoc="0" locked="0" layoutInCell="1" allowOverlap="1" wp14:anchorId="7C86F7D1" wp14:editId="60DDF9F2">
+                <wp:simplePos x="0" y="0"/>
+                <wp:positionH relativeFrom="column">
+                  <wp:posOffset>3245716</wp:posOffset>
+                </wp:positionH>
+                <wp:positionV relativeFrom="paragraph">
+                  <wp:posOffset>15092</wp:posOffset>
+                </wp:positionV>
+                <wp:extent cx="0" cy="7481454"/>
+                <wp:effectExtent l="0" t="0" r="38100" b="24765"/>
+                <wp:wrapNone/>
+                <wp:docPr id="220" name="Straight Connector 220"/>
+                <wp:cNvGraphicFramePr/>
+                <a:graphic xmlns:a="http://schemas.openxmlformats.org/drawingml/2006/main">
+                  <a:graphicData uri="http://schemas.microsoft.com/office/word/2010/wordprocessingShape">
+                    <wps:wsp>
+                      <wps:cNvCnPr/>
+                      <wps:spPr>
+                        <a:xfrm>
+                          <a:off x="0" y="0"/>
+                          <a:ext cx="0" cy="7481454"/>
+                        </a:xfrm>
+                        <a:prstGeom prst="line">
+                          <a:avLst/>
+                        </a:prstGeom>
+                        <a:ln w="9525" cap="flat" cmpd="sng" algn="ctr">
+                          <a:solidFill>
+                            <a:schemeClr val="accent1"/>
+                          </a:solidFill>
+                          <a:prstDash val="dash"/>
+                          <a:round/>
+                          <a:headEnd type="none" w="med" len="med"/>
+                          <a:tailEnd type="none" w="med" len="med"/>
+                        </a:ln>
+                      </wps:spPr>
+                      <wps:style>
+                        <a:lnRef idx="0">
+                          <a:scrgbClr r="0" g="0" b="0"/>
+                        </a:lnRef>
+                        <a:fillRef idx="0">
+                          <a:scrgbClr r="0" g="0" b="0"/>
+                        </a:fillRef>
+                        <a:effectRef idx="0">
+                          <a:scrgbClr r="0" g="0" b="0"/>
+                        </a:effectRef>
+                        <a:fontRef idx="minor">
+                          <a:schemeClr val="tx1"/>
+                        </a:fontRef>
+                      </wps:style>
+                      <wps:bodyPr/>
+                    </wps:wsp>
+                  </a:graphicData>
+                </a:graphic>
+                <wp14:sizeRelH relativeFrom="margin">
+                  <wp14:pctWidth>0</wp14:pctWidth>
+                </wp14:sizeRelH>
+                <wp14:sizeRelV relativeFrom="margin">
+                  <wp14:pctHeight>0</wp14:pctHeight>
+                </wp14:sizeRelV>
+              </wp:anchor>
+            </w:drawing>
+          </mc:Choice>
+          <mc:Fallback>
+            <w:pict>
+              <v:line w14:anchorId="1E1368E3" id="Straight Connector 220" o:spid="_x0000_s1026" style="position:absolute;z-index:251813888;visibility:visible;mso-wrap-style:square;mso-width-percent:0;mso-height-percent:0;mso-wrap-distance-left:9pt;mso-wrap-distance-top:0;mso-wrap-distance-right:9pt;mso-wrap-distance-bottom:0;mso-position-horizontal:absolute;mso-position-horizontal-relative:text;mso-position-vertical:absolute;mso-position-vertical-relative:text;mso-width-percent:0;mso-height-percent:0;mso-width-relative:margin;mso-height-relative:margin" from="255.55pt,1.2pt" to="255.55pt,590.3pt" o:gfxdata="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" strokecolor="#4472c4 [3204]">
+                <v:stroke dashstyle="dash"/>
+              </v:line>
+            </w:pict>
+          </mc:Fallback>
+        </mc:AlternateContent>
+      </w:r>
+      <w:r>
+        <w:rPr>
+          <w:noProof/>
+        </w:rPr>
+        <mc:AlternateContent>
+          <mc:Choice Requires="wps">
+            <w:drawing>
+              <wp:anchor distT="0" distB="0" distL="114300" distR="114300" simplePos="0" relativeHeight="251817984" behindDoc="0" locked="0" layoutInCell="1" allowOverlap="1" wp14:anchorId="7C86F7D1" wp14:editId="60DDF9F2">
+                <wp:simplePos x="0" y="0"/>
+                <wp:positionH relativeFrom="column">
+                  <wp:posOffset>5810638</wp:posOffset>
+                </wp:positionH>
+                <wp:positionV relativeFrom="paragraph">
+                  <wp:posOffset>14943</wp:posOffset>
+                </wp:positionV>
+                <wp:extent cx="0" cy="7481454"/>
+                <wp:effectExtent l="0" t="0" r="38100" b="24765"/>
+                <wp:wrapNone/>
+                <wp:docPr id="222" name="Straight Connector 222"/>
+                <wp:cNvGraphicFramePr/>
+                <a:graphic xmlns:a="http://schemas.openxmlformats.org/drawingml/2006/main">
+                  <a:graphicData uri="http://schemas.microsoft.com/office/word/2010/wordprocessingShape">
+                    <wps:wsp>
+                      <wps:cNvCnPr/>
+                      <wps:spPr>
+                        <a:xfrm>
+                          <a:off x="0" y="0"/>
+                          <a:ext cx="0" cy="7481454"/>
+                        </a:xfrm>
+                        <a:prstGeom prst="line">
+                          <a:avLst/>
+                        </a:prstGeom>
+                        <a:ln w="9525" cap="flat" cmpd="sng" algn="ctr">
+                          <a:solidFill>
+                            <a:schemeClr val="accent1"/>
+                          </a:solidFill>
+                          <a:prstDash val="dash"/>
+                          <a:round/>
+                          <a:headEnd type="none" w="med" len="med"/>
+                          <a:tailEnd type="none" w="med" len="med"/>
+                        </a:ln>
+                      </wps:spPr>
+                      <wps:style>
+                        <a:lnRef idx="0">
+                          <a:scrgbClr r="0" g="0" b="0"/>
+                        </a:lnRef>
+                        <a:fillRef idx="0">
+                          <a:scrgbClr r="0" g="0" b="0"/>
+                        </a:fillRef>
+                        <a:effectRef idx="0">
+                          <a:scrgbClr r="0" g="0" b="0"/>
+                        </a:effectRef>
+                        <a:fontRef idx="minor">
+                          <a:schemeClr val="tx1"/>
+                        </a:fontRef>
+                      </wps:style>
+                      <wps:bodyPr/>
+                    </wps:wsp>
+                  </a:graphicData>
+                </a:graphic>
+                <wp14:sizeRelH relativeFrom="margin">
+                  <wp14:pctWidth>0</wp14:pctWidth>
+                </wp14:sizeRelH>
+                <wp14:sizeRelV relativeFrom="margin">
+                  <wp14:pctHeight>0</wp14:pctHeight>
+                </wp14:sizeRelV>
+              </wp:anchor>
+            </w:drawing>
+          </mc:Choice>
+          <mc:Fallback>
+            <w:pict>
+              <v:line w14:anchorId="12A10A98" id="Straight Connector 222" o:spid="_x0000_s1026" style="position:absolute;z-index:251817984;visibility:visible;mso-wrap-style:square;mso-width-percent:0;mso-height-percent:0;mso-wrap-distance-left:9pt;mso-wrap-distance-top:0;mso-wrap-distance-right:9pt;mso-wrap-distance-bottom:0;mso-position-horizontal:absolute;mso-position-horizontal-relative:text;mso-position-vertical:absolute;mso-position-vertical-relative:text;mso-width-percent:0;mso-height-percent:0;mso-width-relative:margin;mso-height-relative:margin" from="457.55pt,1.2pt" to="457.55pt,590.3pt" o:gfxdata="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" strokecolor="#4472c4 [3204]">
+                <v:stroke dashstyle="dash"/>
+              </v:line>
+            </w:pict>
+          </mc:Fallback>
+        </mc:AlternateContent>
+      </w:r>
+    </w:p>
+    <w:p>
+      <w:r>
+        <w:rPr>
+          <w:noProof/>
+        </w:rPr>
+        <mc:AlternateContent>
+          <mc:Choice Requires="wps">
+            <w:drawing>
+              <wp:anchor distT="0" distB="0" distL="114300" distR="114300" simplePos="0" relativeHeight="251830272" behindDoc="0" locked="0" layoutInCell="1" allowOverlap="1">
+                <wp:simplePos x="0" y="0"/>
+                <wp:positionH relativeFrom="column">
+                  <wp:posOffset>608878</wp:posOffset>
+                </wp:positionH>
+                <wp:positionV relativeFrom="paragraph">
+                  <wp:posOffset>119717</wp:posOffset>
+                </wp:positionV>
+                <wp:extent cx="975071" cy="4334"/>
+                <wp:effectExtent l="0" t="76200" r="15875" b="110490"/>
+                <wp:wrapNone/>
+                <wp:docPr id="229" name="Straight Arrow Connector 229"/>
+                <wp:cNvGraphicFramePr/>
+                <a:graphic xmlns:a="http://schemas.openxmlformats.org/drawingml/2006/main">
+                  <a:graphicData uri="http://schemas.microsoft.com/office/word/2010/wordprocessingShape">
+                    <wps:wsp>
+                      <wps:cNvCnPr/>
+                      <wps:spPr>
+                        <a:xfrm flipH="1" flipV="1">
+                          <a:off x="0" y="0"/>
+                          <a:ext cx="975071" cy="4334"/>
+                        </a:xfrm>
+                        <a:prstGeom prst="straightConnector1">
+                          <a:avLst/>
+                        </a:prstGeom>
+                        <a:ln w="12700">
+                          <a:headEnd type="arrow"/>
+                          <a:tailEnd type="none"/>
+                        </a:ln>
+                      </wps:spPr>
+                      <wps:style>
+                        <a:lnRef idx="1">
+                          <a:schemeClr val="accent1"/>
+                        </a:lnRef>
+                        <a:fillRef idx="0">
+                          <a:schemeClr val="accent1"/>
+                        </a:fillRef>
+                        <a:effectRef idx="0">
+                          <a:schemeClr val="accent1"/>
+                        </a:effectRef>
+                        <a:fontRef idx="minor">
+                          <a:schemeClr val="tx1"/>
+                        </a:fontRef>
+                      </wps:style>
+                      <wps:bodyPr/>
+                    </wps:wsp>
+                  </a:graphicData>
+                </a:graphic>
+              </wp:anchor>
+            </w:drawing>
+          </mc:Choice>
+          <mc:Fallback>
+            <w:pict>
+              <v:shapetype w14:anchorId="54803DED" id="_x0000_t32" coordsize="21600,21600" o:spt="32" o:oned="t" path="m,l21600,21600e" filled="f">
+                <v:path arrowok="t" fillok="f" o:connecttype="none"/>
+                <o:lock v:ext="edit" shapetype="t"/>
+              </v:shapetype>
+              <v:shape id="Straight Arrow Connector 229" o:spid="_x0000_s1026" type="#_x0000_t32" style="position:absolute;margin-left:47.95pt;margin-top:9.45pt;width:76.8pt;height:.35pt;flip:x y;z-index:251830272;visibility:visible;mso-wrap-style:square;mso-wrap-distance-left:9pt;mso-wrap-distance-top:0;mso-wrap-distance-right:9pt;mso-wrap-distance-bottom:0;mso-position-horizontal:absolute;mso-position-horizontal-relative:text;mso-position-vertical:absolute;mso-position-vertical-relative:text" o:gfxdata="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" strokecolor="#4472c4 [3204]" strokeweight="1pt">
+                <v:stroke startarrow="open" joinstyle="miter"/>
+              </v:shape>
+            </w:pict>
+          </mc:Fallback>
+        </mc:AlternateContent>
+      </w:r>
+      <w:r>
+        <w:rPr>
+          <w:noProof/>
+        </w:rPr>
+        <mc:AlternateContent>
+          <mc:Choice Requires="wps">
+            <w:drawing>
+              <wp:anchor distT="0" distB="0" distL="114300" distR="114300" simplePos="0" relativeHeight="251829248" behindDoc="0" locked="0" layoutInCell="1" allowOverlap="1" wp14:anchorId="093F3182" wp14:editId="585B0FDC">
+                <wp:simplePos x="0" y="0"/>
+                <wp:positionH relativeFrom="column">
+                  <wp:posOffset>393405</wp:posOffset>
+                </wp:positionH>
+                <wp:positionV relativeFrom="paragraph">
+                  <wp:posOffset>13291</wp:posOffset>
+                </wp:positionV>
+                <wp:extent cx="212651" cy="6826102"/>
+                <wp:effectExtent l="0" t="0" r="16510" b="13335"/>
+                <wp:wrapNone/>
+                <wp:docPr id="228" name="Rectangle: Rounded Corners 228"/>
+                <wp:cNvGraphicFramePr/>
+                <a:graphic xmlns:a="http://schemas.openxmlformats.org/drawingml/2006/main">
+                  <a:graphicData uri="http://schemas.microsoft.com/office/word/2010/wordprocessingShape">
+                    <wps:wsp>
+                      <wps:cNvSpPr/>
+                      <wps:spPr>
+                        <a:xfrm>
+                          <a:off x="0" y="0"/>
+                          <a:ext cx="212651" cy="6826102"/>
+                        </a:xfrm>
+                        <a:prstGeom prst="roundRect">
+                          <a:avLst/>
+                        </a:prstGeom>
+                        <a:solidFill>
+                          <a:schemeClr val="bg1"/>
+                        </a:solidFill>
+                      </wps:spPr>
+                      <wps:style>
+                        <a:lnRef idx="2">
+                          <a:schemeClr val="accent1">
+                            <a:shade val="50000"/>
+                          </a:schemeClr>
+                        </a:lnRef>
+                        <a:fillRef idx="1">
+                          <a:schemeClr val="accent1"/>
+                        </a:fillRef>
+                        <a:effectRef idx="0">
+                          <a:schemeClr val="accent1"/>
+                        </a:effectRef>
+                        <a:fontRef idx="minor">
+                          <a:schemeClr val="lt1"/>
+                        </a:fontRef>
+                      </wps:style>
+                      <wps:bodyPr rot="0" spcFirstLastPara="0" vertOverflow="overflow" horzOverflow="overflow" vert="horz" wrap="square" lIns="91440" tIns="45720" rIns="91440" bIns="45720" numCol="1" spcCol="0" rtlCol="0" fromWordArt="0" anchor="ctr" anchorCtr="0" forceAA="0" compatLnSpc="1">
+                        <a:prstTxWarp prst="textNoShape">
+                          <a:avLst/>
+                        </a:prstTxWarp>
+                        <a:noAutofit/>
+                      </wps:bodyPr>
+                    </wps:wsp>
+                  </a:graphicData>
+                </a:graphic>
+                <wp14:sizeRelH relativeFrom="margin">
+                  <wp14:pctWidth>0</wp14:pctWidth>
+                </wp14:sizeRelH>
+                <wp14:sizeRelV relativeFrom="margin">
+                  <wp14:pctHeight>0</wp14:pctHeight>
+                </wp14:sizeRelV>
+              </wp:anchor>
+            </w:drawing>
+          </mc:Choice>
+          <mc:Fallback>
+            <w:pict>
+              <v:roundrect w14:anchorId="308EEA87" id="Rectangle: Rounded Corners 228" o:spid="_x0000_s1026" style="position:absolute;margin-left:31pt;margin-top:1.05pt;width:16.75pt;height:537.5pt;z-index:251829248;visibility:visible;mso-wrap-style:square;mso-width-percent:0;mso-height-percent:0;mso-wrap-distance-left:9pt;mso-wrap-distance-top:0;mso-wrap-distance-right:9pt;mso-wrap-distance-bottom:0;mso-position-horizontal:absolute;mso-position-horizontal-relative:text;mso-position-vertical:absolute;mso-position-vertical-relative:text;mso-width-percent:0;mso-height-percent:0;mso-width-relative:margin;mso-height-relative:margin;v-text-anchor:middle" arcsize="10923f" o:gfxdata="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" fillcolor="white [3212]" strokecolor="#1f3763 [1604]" strokeweight="1pt">
+                <v:stroke joinstyle="miter"/>
+              </v:roundrect>
+            </w:pict>
+          </mc:Fallback>
+        </mc:AlternateContent>
+      </w:r>
+      <w:r>
+        <w:rPr>
+          <w:noProof/>
+        </w:rPr>
+        <mc:AlternateContent>
+          <mc:Choice Requires="wps">
+            <w:drawing>
+              <wp:anchor distT="0" distB="0" distL="114300" distR="114300" simplePos="0" relativeHeight="251819008" behindDoc="0" locked="0" layoutInCell="1" allowOverlap="1">
+                <wp:simplePos x="0" y="0"/>
+                <wp:positionH relativeFrom="column">
+                  <wp:posOffset>1582420</wp:posOffset>
+                </wp:positionH>
+                <wp:positionV relativeFrom="paragraph">
+                  <wp:posOffset>122872</wp:posOffset>
+                </wp:positionV>
+                <wp:extent cx="225631" cy="878774"/>
+                <wp:effectExtent l="0" t="0" r="22225" b="17145"/>
+                <wp:wrapNone/>
+                <wp:docPr id="223" name="Rectangle: Rounded Corners 223"/>
+                <wp:cNvGraphicFramePr/>
+                <a:graphic xmlns:a="http://schemas.openxmlformats.org/drawingml/2006/main">
+                  <a:graphicData uri="http://schemas.microsoft.com/office/word/2010/wordprocessingShape">
+                    <wps:wsp>
+                      <wps:cNvSpPr/>
+                      <wps:spPr>
+                        <a:xfrm>
+                          <a:off x="0" y="0"/>
+                          <a:ext cx="225631" cy="878774"/>
+                        </a:xfrm>
+                        <a:prstGeom prst="roundRect">
+                          <a:avLst/>
+                        </a:prstGeom>
+                        <a:solidFill>
+                          <a:schemeClr val="bg1"/>
+                        </a:solidFill>
+                      </wps:spPr>
+                      <wps:style>
+                        <a:lnRef idx="2">
+                          <a:schemeClr val="accent1">
+                            <a:shade val="50000"/>
+                          </a:schemeClr>
+                        </a:lnRef>
+                        <a:fillRef idx="1">
+                          <a:schemeClr val="accent1"/>
+                        </a:fillRef>
+                        <a:effectRef idx="0">
+                          <a:schemeClr val="accent1"/>
+                        </a:effectRef>
+                        <a:fontRef idx="minor">
+                          <a:schemeClr val="lt1"/>
+                        </a:fontRef>
+                      </wps:style>
+                      <wps:bodyPr rot="0" spcFirstLastPara="0" vertOverflow="overflow" horzOverflow="overflow" vert="horz" wrap="square" lIns="91440" tIns="45720" rIns="91440" bIns="45720" numCol="1" spcCol="0" rtlCol="0" fromWordArt="0" anchor="ctr" anchorCtr="0" forceAA="0" compatLnSpc="1">
+                        <a:prstTxWarp prst="textNoShape">
+                          <a:avLst/>
+                        </a:prstTxWarp>
+                        <a:noAutofit/>
+                      </wps:bodyPr>
+                    </wps:wsp>
+                  </a:graphicData>
+                </a:graphic>
+              </wp:anchor>
+            </w:drawing>
+          </mc:Choice>
+          <mc:Fallback>
+            <w:pict>
+              <v:roundrect w14:anchorId="07C99D38" id="Rectangle: Rounded Corners 223" o:spid="_x0000_s1026" style="position:absolute;margin-left:124.6pt;margin-top:9.65pt;width:17.75pt;height:69.2pt;z-index:251819008;visibility:visible;mso-wrap-style:square;mso-wrap-distance-left:9pt;mso-wrap-distance-top:0;mso-wrap-distance-right:9pt;mso-wrap-distance-bottom:0;mso-position-horizontal:absolute;mso-position-horizontal-relative:text;mso-position-vertical:absolute;mso-position-vertical-relative:text;v-text-anchor:middle" arcsize="10923f" o:gfxdata="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" fillcolor="white [3212]" strokecolor="#1f3763 [1604]" strokeweight="1pt">
+                <v:stroke joinstyle="miter"/>
+              </v:roundrect>
+            </w:pict>
+          </mc:Fallback>
+        </mc:AlternateContent>
+      </w:r>
     </w:p>
     <w:p/>
     <w:p>
       <w:r>
-        <w:br w:type="page"/>
+        <w:rPr>
+          <w:noProof/>
+        </w:rPr>
+        <mc:AlternateContent>
+          <mc:Choice Requires="wps">
+            <w:drawing>
+              <wp:anchor distT="45720" distB="45720" distL="114300" distR="114300" simplePos="0" relativeHeight="251855872" behindDoc="0" locked="0" layoutInCell="1" allowOverlap="1" wp14:anchorId="3570F723" wp14:editId="49C5BDF9">
+                <wp:simplePos x="0" y="0"/>
+                <wp:positionH relativeFrom="column">
+                  <wp:posOffset>868045</wp:posOffset>
+                </wp:positionH>
+                <wp:positionV relativeFrom="paragraph">
+                  <wp:posOffset>155575</wp:posOffset>
+                </wp:positionV>
+                <wp:extent cx="474980" cy="207645"/>
+                <wp:effectExtent l="0" t="0" r="1270" b="1905"/>
+                <wp:wrapSquare wrapText="bothSides"/>
+                <wp:docPr id="244" name="Text Box 2"/>
+                <wp:cNvGraphicFramePr>
+                  <a:graphicFrameLocks xmlns:a="http://schemas.openxmlformats.org/drawingml/2006/main"/>
+                </wp:cNvGraphicFramePr>
+                <a:graphic xmlns:a="http://schemas.openxmlformats.org/drawingml/2006/main">
+                  <a:graphicData uri="http://schemas.microsoft.com/office/word/2010/wordprocessingShape">
+                    <wps:wsp>
+                      <wps:cNvSpPr txBox="1">
+                        <a:spLocks noChangeArrowheads="1"/>
+                      </wps:cNvSpPr>
+                      <wps:spPr bwMode="auto">
+                        <a:xfrm>
+                          <a:off x="0" y="0"/>
+                          <a:ext cx="474980" cy="207645"/>
+                        </a:xfrm>
+                        <a:prstGeom prst="rect">
+                          <a:avLst/>
+                        </a:prstGeom>
+                        <a:solidFill>
+                          <a:srgbClr val="FFFFFF"/>
+                        </a:solidFill>
+                        <a:ln w="9525">
+                          <a:noFill/>
+                          <a:miter lim="800000"/>
+                          <a:headEnd/>
+                          <a:tailEnd/>
+                        </a:ln>
+                      </wps:spPr>
+                      <wps:txbx>
+                        <w:txbxContent>
+                          <w:p>
+                            <w:pPr>
+                              <w:rPr>
+                                <w:sz w:val="16"/>
+                              </w:rPr>
+                            </w:pPr>
+                            <w:r>
+                              <w:rPr>
+                                <w:sz w:val="16"/>
+                              </w:rPr>
+                              <w:t>Stored</w:t>
+                            </w:r>
+                          </w:p>
+                        </w:txbxContent>
+                      </wps:txbx>
+                      <wps:bodyPr rot="0" vert="horz" wrap="square" lIns="91440" tIns="45720" rIns="91440" bIns="45720" anchor="t" anchorCtr="0">
+                        <a:noAutofit/>
+                      </wps:bodyPr>
+                    </wps:wsp>
+                  </a:graphicData>
+                </a:graphic>
+                <wp14:sizeRelH relativeFrom="margin">
+                  <wp14:pctWidth>0</wp14:pctWidth>
+                </wp14:sizeRelH>
+                <wp14:sizeRelV relativeFrom="margin">
+                  <wp14:pctHeight>0</wp14:pctHeight>
+                </wp14:sizeRelV>
+              </wp:anchor>
+            </w:drawing>
+          </mc:Choice>
+          <mc:Fallback>
+            <w:pict>
+              <v:shape w14:anchorId="3570F723" id="_x0000_s1060" type="#_x0000_t202" style="position:absolute;margin-left:68.35pt;margin-top:12.25pt;width:37.4pt;height:16.35pt;z-index:251855872;visibility:visible;mso-wrap-style:square;mso-width-percent:0;mso-height-percent:0;mso-wrap-distance-left:9pt;mso-wrap-distance-top:3.6pt;mso-wrap-distance-right:9pt;mso-wrap-distance-bottom:3.6pt;mso-position-horizontal:absolute;mso-position-horizontal-relative:text;mso-position-vertical:absolute;mso-position-vertical-relative:text;mso-width-percent:0;mso-height-percent:0;mso-width-relative:margin;mso-height-relative:margin;v-text-anchor:top" o:gfxdata="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" stroked="f">
+                <v:textbox>
+                  <w:txbxContent>
+                    <w:p>
+                      <w:pPr>
+                        <w:rPr>
+                          <w:sz w:val="16"/>
+                        </w:rPr>
+                      </w:pPr>
+                      <w:r>
+                        <w:rPr>
+                          <w:sz w:val="16"/>
+                        </w:rPr>
+                        <w:t>Stored</w:t>
+                      </w:r>
+                    </w:p>
+                  </w:txbxContent>
+                </v:textbox>
+                <w10:wrap type="square"/>
+              </v:shape>
+            </w:pict>
+          </mc:Fallback>
+        </mc:AlternateContent>
+      </w:r>
+    </w:p>
+    <w:p>
+      <w:r>
+        <w:rPr>
+          <w:noProof/>
+        </w:rPr>
+        <mc:AlternateContent>
+          <mc:Choice Requires="wps">
+            <w:drawing>
+              <wp:anchor distT="45720" distB="45720" distL="114300" distR="114300" simplePos="0" relativeHeight="251851776" behindDoc="0" locked="0" layoutInCell="1" allowOverlap="1" wp14:anchorId="3570F723" wp14:editId="49C5BDF9">
+                <wp:simplePos x="0" y="0"/>
+                <wp:positionH relativeFrom="column">
+                  <wp:posOffset>1842135</wp:posOffset>
+                </wp:positionH>
+                <wp:positionV relativeFrom="paragraph">
+                  <wp:posOffset>160020</wp:posOffset>
+                </wp:positionV>
+                <wp:extent cx="991235" cy="207645"/>
+                <wp:effectExtent l="0" t="0" r="0" b="1905"/>
+                <wp:wrapSquare wrapText="bothSides"/>
+                <wp:docPr id="242" name="Text Box 2"/>
+                <wp:cNvGraphicFramePr>
+                  <a:graphicFrameLocks xmlns:a="http://schemas.openxmlformats.org/drawingml/2006/main"/>
+                </wp:cNvGraphicFramePr>
+                <a:graphic xmlns:a="http://schemas.openxmlformats.org/drawingml/2006/main">
+                  <a:graphicData uri="http://schemas.microsoft.com/office/word/2010/wordprocessingShape">
+                    <wps:wsp>
+                      <wps:cNvSpPr txBox="1">
+                        <a:spLocks noChangeArrowheads="1"/>
+                      </wps:cNvSpPr>
+                      <wps:spPr bwMode="auto">
+                        <a:xfrm>
+                          <a:off x="0" y="0"/>
+                          <a:ext cx="991235" cy="207645"/>
+                        </a:xfrm>
+                        <a:prstGeom prst="rect">
+                          <a:avLst/>
+                        </a:prstGeom>
+                        <a:solidFill>
+                          <a:srgbClr val="FFFFFF"/>
+                        </a:solidFill>
+                        <a:ln w="9525">
+                          <a:noFill/>
+                          <a:miter lim="800000"/>
+                          <a:headEnd/>
+                          <a:tailEnd/>
+                        </a:ln>
+                      </wps:spPr>
+                      <wps:txbx>
+                        <w:txbxContent>
+                          <w:p>
+                            <w:pPr>
+                              <w:rPr>
+                                <w:sz w:val="16"/>
+                              </w:rPr>
+                            </w:pPr>
+                            <w:r>
+                              <w:rPr>
+                                <w:sz w:val="16"/>
+                              </w:rPr>
+                              <w:t>Recognize pattern</w:t>
+                            </w:r>
+                          </w:p>
+                        </w:txbxContent>
+                      </wps:txbx>
+                      <wps:bodyPr rot="0" vert="horz" wrap="square" lIns="91440" tIns="45720" rIns="91440" bIns="45720" anchor="t" anchorCtr="0">
+                        <a:noAutofit/>
+                      </wps:bodyPr>
+                    </wps:wsp>
+                  </a:graphicData>
+                </a:graphic>
+                <wp14:sizeRelH relativeFrom="margin">
+                  <wp14:pctWidth>0</wp14:pctWidth>
+                </wp14:sizeRelH>
+                <wp14:sizeRelV relativeFrom="margin">
+                  <wp14:pctHeight>0</wp14:pctHeight>
+                </wp14:sizeRelV>
+              </wp:anchor>
+            </w:drawing>
+          </mc:Choice>
+          <mc:Fallback>
+            <w:pict>
+              <v:shape w14:anchorId="3570F723" id="_x0000_s1061" type="#_x0000_t202" style="position:absolute;margin-left:145.05pt;margin-top:12.6pt;width:78.05pt;height:16.35pt;z-index:251851776;visibility:visible;mso-wrap-style:square;mso-width-percent:0;mso-height-percent:0;mso-wrap-distance-left:9pt;mso-wrap-distance-top:3.6pt;mso-wrap-distance-right:9pt;mso-wrap-distance-bottom:3.6pt;mso-position-horizontal:absolute;mso-position-horizontal-relative:text;mso-position-vertical:absolute;mso-position-vertical-relative:text;mso-width-percent:0;mso-height-percent:0;mso-width-relative:margin;mso-height-relative:margin;v-text-anchor:top" o:gfxdata="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" stroked="f">
+                <v:textbox>
+                  <w:txbxContent>
+                    <w:p>
+                      <w:pPr>
+                        <w:rPr>
+                          <w:sz w:val="16"/>
+                        </w:rPr>
+                      </w:pPr>
+                      <w:r>
+                        <w:rPr>
+                          <w:sz w:val="16"/>
+                        </w:rPr>
+                        <w:t>Recognize pattern</w:t>
+                      </w:r>
+                    </w:p>
+                  </w:txbxContent>
+                </v:textbox>
+                <w10:wrap type="square"/>
+              </v:shape>
+            </w:pict>
+          </mc:Fallback>
+        </mc:AlternateContent>
+      </w:r>
+      <w:r>
+        <w:rPr>
+          <w:noProof/>
+        </w:rPr>
+        <mc:AlternateContent>
+          <mc:Choice Requires="wps">
+            <w:drawing>
+              <wp:anchor distT="0" distB="0" distL="114300" distR="114300" simplePos="0" relativeHeight="251832320" behindDoc="0" locked="0" layoutInCell="1" allowOverlap="1" wp14:anchorId="1687AE93" wp14:editId="6E40F9F1">
+                <wp:simplePos x="0" y="0"/>
+                <wp:positionH relativeFrom="column">
+                  <wp:posOffset>617331</wp:posOffset>
+                </wp:positionH>
+                <wp:positionV relativeFrom="paragraph">
+                  <wp:posOffset>129585</wp:posOffset>
+                </wp:positionV>
+                <wp:extent cx="975071" cy="4334"/>
+                <wp:effectExtent l="38100" t="76200" r="0" b="110490"/>
+                <wp:wrapNone/>
+                <wp:docPr id="230" name="Straight Arrow Connector 230"/>
+                <wp:cNvGraphicFramePr/>
+                <a:graphic xmlns:a="http://schemas.openxmlformats.org/drawingml/2006/main">
+                  <a:graphicData uri="http://schemas.microsoft.com/office/word/2010/wordprocessingShape">
+                    <wps:wsp>
+                      <wps:cNvCnPr/>
+                      <wps:spPr>
+                        <a:xfrm flipH="1" flipV="1">
+                          <a:off x="0" y="0"/>
+                          <a:ext cx="975071" cy="4334"/>
+                        </a:xfrm>
+                        <a:prstGeom prst="straightConnector1">
+                          <a:avLst/>
+                        </a:prstGeom>
+                        <a:ln w="12700">
+                          <a:prstDash val="sysDash"/>
+                          <a:headEnd type="none"/>
+                          <a:tailEnd type="arrow"/>
+                        </a:ln>
+                      </wps:spPr>
+                      <wps:style>
+                        <a:lnRef idx="1">
+                          <a:schemeClr val="accent1"/>
+                        </a:lnRef>
+                        <a:fillRef idx="0">
+                          <a:schemeClr val="accent1"/>
+                        </a:fillRef>
+                        <a:effectRef idx="0">
+                          <a:schemeClr val="accent1"/>
+                        </a:effectRef>
+                        <a:fontRef idx="minor">
+                          <a:schemeClr val="tx1"/>
+                        </a:fontRef>
+                      </wps:style>
+                      <wps:bodyPr/>
+                    </wps:wsp>
+                  </a:graphicData>
+                </a:graphic>
+              </wp:anchor>
+            </w:drawing>
+          </mc:Choice>
+          <mc:Fallback>
+            <w:pict>
+              <v:shape w14:anchorId="151A1BCB" id="Straight Arrow Connector 230" o:spid="_x0000_s1026" type="#_x0000_t32" style="position:absolute;margin-left:48.6pt;margin-top:10.2pt;width:76.8pt;height:.35pt;flip:x y;z-index:251832320;visibility:visible;mso-wrap-style:square;mso-wrap-distance-left:9pt;mso-wrap-distance-top:0;mso-wrap-distance-right:9pt;mso-wrap-distance-bottom:0;mso-position-horizontal:absolute;mso-position-horizontal-relative:text;mso-position-vertical:absolute;mso-position-vertical-relative:text" o:gfxdata="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" strokecolor="#4472c4 [3204]" strokeweight="1pt">
+                <v:stroke dashstyle="3 1" endarrow="open" joinstyle="miter"/>
+              </v:shape>
+            </w:pict>
+          </mc:Fallback>
+        </mc:AlternateContent>
+      </w:r>
+    </w:p>
+    <w:p>
+      <w:r>
+        <w:rPr>
+          <w:noProof/>
+        </w:rPr>
+        <mc:AlternateContent>
+          <mc:Choice Requires="wps">
+            <w:drawing>
+              <wp:anchor distT="0" distB="0" distL="114300" distR="114300" simplePos="0" relativeHeight="251833344" behindDoc="0" locked="0" layoutInCell="1" allowOverlap="1">
+                <wp:simplePos x="0" y="0"/>
+                <wp:positionH relativeFrom="column">
+                  <wp:posOffset>608878</wp:posOffset>
+                </wp:positionH>
+                <wp:positionV relativeFrom="paragraph">
+                  <wp:posOffset>134436</wp:posOffset>
+                </wp:positionV>
+                <wp:extent cx="2530851" cy="0"/>
+                <wp:effectExtent l="0" t="76200" r="22225" b="114300"/>
+                <wp:wrapNone/>
+                <wp:docPr id="232" name="Straight Arrow Connector 232"/>
+                <wp:cNvGraphicFramePr/>
+                <a:graphic xmlns:a="http://schemas.openxmlformats.org/drawingml/2006/main">
+                  <a:graphicData uri="http://schemas.microsoft.com/office/word/2010/wordprocessingShape">
+                    <wps:wsp>
+                      <wps:cNvCnPr/>
+                      <wps:spPr>
+                        <a:xfrm flipH="1">
+                          <a:off x="0" y="0"/>
+                          <a:ext cx="2530851" cy="0"/>
+                        </a:xfrm>
+                        <a:prstGeom prst="straightConnector1">
+                          <a:avLst/>
+                        </a:prstGeom>
+                        <a:ln w="12700">
+                          <a:headEnd type="arrow"/>
+                          <a:tailEnd type="none"/>
+                        </a:ln>
+                      </wps:spPr>
+                      <wps:style>
+                        <a:lnRef idx="1">
+                          <a:schemeClr val="accent1"/>
+                        </a:lnRef>
+                        <a:fillRef idx="0">
+                          <a:schemeClr val="accent1"/>
+                        </a:fillRef>
+                        <a:effectRef idx="0">
+                          <a:schemeClr val="accent1"/>
+                        </a:effectRef>
+                        <a:fontRef idx="minor">
+                          <a:schemeClr val="tx1"/>
+                        </a:fontRef>
+                      </wps:style>
+                      <wps:bodyPr/>
+                    </wps:wsp>
+                  </a:graphicData>
+                </a:graphic>
+              </wp:anchor>
+            </w:drawing>
+          </mc:Choice>
+          <mc:Fallback>
+            <w:pict>
+              <v:shape w14:anchorId="17A342C0" id="Straight Arrow Connector 232" o:spid="_x0000_s1026" type="#_x0000_t32" style="position:absolute;margin-left:47.95pt;margin-top:10.6pt;width:199.3pt;height:0;flip:x;z-index:251833344;visibility:visible;mso-wrap-style:square;mso-wrap-distance-left:9pt;mso-wrap-distance-top:0;mso-wrap-distance-right:9pt;mso-wrap-distance-bottom:0;mso-position-horizontal:absolute;mso-position-horizontal-relative:text;mso-position-vertical:absolute;mso-position-vertical-relative:text" o:gfxdata="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" strokecolor="#4472c4 [3204]" strokeweight="1pt">
+                <v:stroke startarrow="open" joinstyle="miter"/>
+              </v:shape>
+            </w:pict>
+          </mc:Fallback>
+        </mc:AlternateContent>
+      </w:r>
+      <w:r>
+        <w:rPr>
+          <w:noProof/>
+        </w:rPr>
+        <mc:AlternateContent>
+          <mc:Choice Requires="wps">
+            <w:drawing>
+              <wp:anchor distT="0" distB="0" distL="114300" distR="114300" simplePos="0" relativeHeight="251821056" behindDoc="0" locked="0" layoutInCell="1" allowOverlap="1" wp14:anchorId="3E1306C3" wp14:editId="7AF74A91">
+                <wp:simplePos x="0" y="0"/>
+                <wp:positionH relativeFrom="column">
+                  <wp:posOffset>3136596</wp:posOffset>
+                </wp:positionH>
+                <wp:positionV relativeFrom="paragraph">
+                  <wp:posOffset>134233</wp:posOffset>
+                </wp:positionV>
+                <wp:extent cx="225631" cy="878774"/>
+                <wp:effectExtent l="0" t="0" r="22225" b="17145"/>
+                <wp:wrapNone/>
+                <wp:docPr id="224" name="Rectangle: Rounded Corners 224"/>
+                <wp:cNvGraphicFramePr/>
+                <a:graphic xmlns:a="http://schemas.openxmlformats.org/drawingml/2006/main">
+                  <a:graphicData uri="http://schemas.microsoft.com/office/word/2010/wordprocessingShape">
+                    <wps:wsp>
+                      <wps:cNvSpPr/>
+                      <wps:spPr>
+                        <a:xfrm>
+                          <a:off x="0" y="0"/>
+                          <a:ext cx="225631" cy="878774"/>
+                        </a:xfrm>
+                        <a:prstGeom prst="roundRect">
+                          <a:avLst/>
+                        </a:prstGeom>
+                        <a:solidFill>
+                          <a:schemeClr val="bg1"/>
+                        </a:solidFill>
+                      </wps:spPr>
+                      <wps:style>
+                        <a:lnRef idx="2">
+                          <a:schemeClr val="accent1">
+                            <a:shade val="50000"/>
+                          </a:schemeClr>
+                        </a:lnRef>
+                        <a:fillRef idx="1">
+                          <a:schemeClr val="accent1"/>
+                        </a:fillRef>
+                        <a:effectRef idx="0">
+                          <a:schemeClr val="accent1"/>
+                        </a:effectRef>
+                        <a:fontRef idx="minor">
+                          <a:schemeClr val="lt1"/>
+                        </a:fontRef>
+                      </wps:style>
+                      <wps:bodyPr rot="0" spcFirstLastPara="0" vertOverflow="overflow" horzOverflow="overflow" vert="horz" wrap="square" lIns="91440" tIns="45720" rIns="91440" bIns="45720" numCol="1" spcCol="0" rtlCol="0" fromWordArt="0" anchor="ctr" anchorCtr="0" forceAA="0" compatLnSpc="1">
+                        <a:prstTxWarp prst="textNoShape">
+                          <a:avLst/>
+                        </a:prstTxWarp>
+                        <a:noAutofit/>
+                      </wps:bodyPr>
+                    </wps:wsp>
+                  </a:graphicData>
+                </a:graphic>
+              </wp:anchor>
+            </w:drawing>
+          </mc:Choice>
+          <mc:Fallback>
+            <w:pict>
+              <v:roundrect w14:anchorId="6355AD58" id="Rectangle: Rounded Corners 224" o:spid="_x0000_s1026" style="position:absolute;margin-left:247pt;margin-top:10.55pt;width:17.75pt;height:69.2pt;z-index:251821056;visibility:visible;mso-wrap-style:square;mso-wrap-distance-left:9pt;mso-wrap-distance-top:0;mso-wrap-distance-right:9pt;mso-wrap-distance-bottom:0;mso-position-horizontal:absolute;mso-position-horizontal-relative:text;mso-position-vertical:absolute;mso-position-vertical-relative:text;v-text-anchor:middle" arcsize="10923f" o:gfxdata="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" fillcolor="white [3212]" strokecolor="#1f3763 [1604]" strokeweight="1pt">
+                <v:stroke joinstyle="miter"/>
+              </v:roundrect>
+            </w:pict>
+          </mc:Fallback>
+        </mc:AlternateContent>
       </w:r>
     </w:p>
     <w:p/>
+    <w:p/>
+    <w:p>
+      <w:r>
+        <w:rPr>
+          <w:noProof/>
+        </w:rPr>
+        <mc:AlternateContent>
+          <mc:Choice Requires="wps">
+            <w:drawing>
+              <wp:anchor distT="45720" distB="45720" distL="114300" distR="114300" simplePos="0" relativeHeight="251853824" behindDoc="0" locked="0" layoutInCell="1" allowOverlap="1" wp14:anchorId="3570F723" wp14:editId="49C5BDF9">
+                <wp:simplePos x="0" y="0"/>
+                <wp:positionH relativeFrom="column">
+                  <wp:posOffset>3367405</wp:posOffset>
+                </wp:positionH>
+                <wp:positionV relativeFrom="paragraph">
+                  <wp:posOffset>189865</wp:posOffset>
+                </wp:positionV>
+                <wp:extent cx="1009015" cy="207645"/>
+                <wp:effectExtent l="0" t="0" r="635" b="1905"/>
+                <wp:wrapSquare wrapText="bothSides"/>
+                <wp:docPr id="243" name="Text Box 2"/>
+                <wp:cNvGraphicFramePr>
+                  <a:graphicFrameLocks xmlns:a="http://schemas.openxmlformats.org/drawingml/2006/main"/>
+                </wp:cNvGraphicFramePr>
+                <a:graphic xmlns:a="http://schemas.openxmlformats.org/drawingml/2006/main">
+                  <a:graphicData uri="http://schemas.microsoft.com/office/word/2010/wordprocessingShape">
+                    <wps:wsp>
+                      <wps:cNvSpPr txBox="1">
+                        <a:spLocks noChangeArrowheads="1"/>
+                      </wps:cNvSpPr>
+                      <wps:spPr bwMode="auto">
+                        <a:xfrm>
+                          <a:off x="0" y="0"/>
+                          <a:ext cx="1009015" cy="207645"/>
+                        </a:xfrm>
+                        <a:prstGeom prst="rect">
+                          <a:avLst/>
+                        </a:prstGeom>
+                        <a:solidFill>
+                          <a:srgbClr val="FFFFFF"/>
+                        </a:solidFill>
+                        <a:ln w="9525">
+                          <a:noFill/>
+                          <a:miter lim="800000"/>
+                          <a:headEnd/>
+                          <a:tailEnd/>
+                        </a:ln>
+                      </wps:spPr>
+                      <wps:txbx>
+                        <w:txbxContent>
+                          <w:p>
+                            <w:pPr>
+                              <w:rPr>
+                                <w:sz w:val="16"/>
+                              </w:rPr>
+                            </w:pPr>
+                            <w:r>
+                              <w:rPr>
+                                <w:sz w:val="16"/>
+                              </w:rPr>
+                              <w:t>Perform StatOps</w:t>
+                            </w:r>
+                          </w:p>
+                        </w:txbxContent>
+                      </wps:txbx>
+                      <wps:bodyPr rot="0" vert="horz" wrap="square" lIns="91440" tIns="45720" rIns="91440" bIns="45720" anchor="t" anchorCtr="0">
+                        <a:noAutofit/>
+                      </wps:bodyPr>
+                    </wps:wsp>
+                  </a:graphicData>
+                </a:graphic>
+                <wp14:sizeRelH relativeFrom="margin">
+                  <wp14:pctWidth>0</wp14:pctWidth>
+                </wp14:sizeRelH>
+                <wp14:sizeRelV relativeFrom="margin">
+                  <wp14:pctHeight>0</wp14:pctHeight>
+                </wp14:sizeRelV>
+              </wp:anchor>
+            </w:drawing>
+          </mc:Choice>
+          <mc:Fallback>
+            <w:pict>
+              <v:shape w14:anchorId="3570F723" id="_x0000_s1062" type="#_x0000_t202" style="position:absolute;margin-left:265.15pt;margin-top:14.95pt;width:79.45pt;height:16.35pt;z-index:251853824;visibility:visible;mso-wrap-style:square;mso-width-percent:0;mso-height-percent:0;mso-wrap-distance-left:9pt;mso-wrap-distance-top:3.6pt;mso-wrap-distance-right:9pt;mso-wrap-distance-bottom:3.6pt;mso-position-horizontal:absolute;mso-position-horizontal-relative:text;mso-position-vertical:absolute;mso-position-vertical-relative:text;mso-width-percent:0;mso-height-percent:0;mso-width-relative:margin;mso-height-relative:margin;v-text-anchor:top" o:gfxdata="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" stroked="f">
+                <v:textbox>
+                  <w:txbxContent>
+                    <w:p>
+                      <w:pPr>
+                        <w:rPr>
+                          <w:sz w:val="16"/>
+                        </w:rPr>
+                      </w:pPr>
+                      <w:r>
+                        <w:rPr>
+                          <w:sz w:val="16"/>
+                        </w:rPr>
+                        <w:t>Perform StatOps</w:t>
+                      </w:r>
+                    </w:p>
+                  </w:txbxContent>
+                </v:textbox>
+                <w10:wrap type="square"/>
+              </v:shape>
+            </w:pict>
+          </mc:Fallback>
+        </mc:AlternateContent>
+      </w:r>
+      <w:r>
+        <w:rPr>
+          <w:noProof/>
+        </w:rPr>
+        <mc:AlternateContent>
+          <mc:Choice Requires="wps">
+            <w:drawing>
+              <wp:anchor distT="0" distB="0" distL="114300" distR="114300" simplePos="0" relativeHeight="251835392" behindDoc="0" locked="0" layoutInCell="1" allowOverlap="1" wp14:anchorId="7080FB46" wp14:editId="1F34A5E4">
+                <wp:simplePos x="0" y="0"/>
+                <wp:positionH relativeFrom="column">
+                  <wp:posOffset>617554</wp:posOffset>
+                </wp:positionH>
+                <wp:positionV relativeFrom="paragraph">
+                  <wp:posOffset>155966</wp:posOffset>
+                </wp:positionV>
+                <wp:extent cx="2530851" cy="0"/>
+                <wp:effectExtent l="38100" t="76200" r="0" b="114300"/>
+                <wp:wrapNone/>
+                <wp:docPr id="233" name="Straight Arrow Connector 233"/>
+                <wp:cNvGraphicFramePr/>
+                <a:graphic xmlns:a="http://schemas.openxmlformats.org/drawingml/2006/main">
+                  <a:graphicData uri="http://schemas.microsoft.com/office/word/2010/wordprocessingShape">
+                    <wps:wsp>
+                      <wps:cNvCnPr/>
+                      <wps:spPr>
+                        <a:xfrm flipH="1">
+                          <a:off x="0" y="0"/>
+                          <a:ext cx="2530851" cy="0"/>
+                        </a:xfrm>
+                        <a:prstGeom prst="straightConnector1">
+                          <a:avLst/>
+                        </a:prstGeom>
+                        <a:ln w="12700">
+                          <a:prstDash val="sysDash"/>
+                          <a:headEnd type="none"/>
+                          <a:tailEnd type="arrow"/>
+                        </a:ln>
+                      </wps:spPr>
+                      <wps:style>
+                        <a:lnRef idx="1">
+                          <a:schemeClr val="accent1"/>
+                        </a:lnRef>
+                        <a:fillRef idx="0">
+                          <a:schemeClr val="accent1"/>
+                        </a:fillRef>
+                        <a:effectRef idx="0">
+                          <a:schemeClr val="accent1"/>
+                        </a:effectRef>
+                        <a:fontRef idx="minor">
+                          <a:schemeClr val="tx1"/>
+                        </a:fontRef>
+                      </wps:style>
+                      <wps:bodyPr/>
+                    </wps:wsp>
+                  </a:graphicData>
+                </a:graphic>
+              </wp:anchor>
+            </w:drawing>
+          </mc:Choice>
+          <mc:Fallback>
+            <w:pict>
+              <v:shape w14:anchorId="4A998EB3" id="Straight Arrow Connector 233" o:spid="_x0000_s1026" type="#_x0000_t32" style="position:absolute;margin-left:48.65pt;margin-top:12.3pt;width:199.3pt;height:0;flip:x;z-index:251835392;visibility:visible;mso-wrap-style:square;mso-wrap-distance-left:9pt;mso-wrap-distance-top:0;mso-wrap-distance-right:9pt;mso-wrap-distance-bottom:0;mso-position-horizontal:absolute;mso-position-horizontal-relative:text;mso-position-vertical:absolute;mso-position-vertical-relative:text" o:gfxdata="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" strokecolor="#4472c4 [3204]" strokeweight="1pt">
+                <v:stroke dashstyle="3 1" endarrow="open" joinstyle="miter"/>
+              </v:shape>
+            </w:pict>
+          </mc:Fallback>
+        </mc:AlternateContent>
+      </w:r>
+    </w:p>
+    <w:p>
+      <w:r>
+        <w:rPr>
+          <w:noProof/>
+        </w:rPr>
+        <mc:AlternateContent>
+          <mc:Choice Requires="wps">
+            <w:drawing>
+              <wp:anchor distT="0" distB="0" distL="114300" distR="114300" simplePos="0" relativeHeight="251836416" behindDoc="0" locked="0" layoutInCell="1" allowOverlap="1">
+                <wp:simplePos x="0" y="0"/>
+                <wp:positionH relativeFrom="column">
+                  <wp:posOffset>603089</wp:posOffset>
+                </wp:positionH>
+                <wp:positionV relativeFrom="paragraph">
+                  <wp:posOffset>149705</wp:posOffset>
+                </wp:positionV>
+                <wp:extent cx="3888229" cy="12413"/>
+                <wp:effectExtent l="0" t="76200" r="36195" b="102235"/>
+                <wp:wrapNone/>
+                <wp:docPr id="234" name="Straight Arrow Connector 234"/>
+                <wp:cNvGraphicFramePr/>
+                <a:graphic xmlns:a="http://schemas.openxmlformats.org/drawingml/2006/main">
+                  <a:graphicData uri="http://schemas.microsoft.com/office/word/2010/wordprocessingShape">
+                    <wps:wsp>
+                      <wps:cNvCnPr/>
+                      <wps:spPr>
+                        <a:xfrm flipH="1" flipV="1">
+                          <a:off x="0" y="0"/>
+                          <a:ext cx="3888229" cy="12413"/>
+                        </a:xfrm>
+                        <a:prstGeom prst="straightConnector1">
+                          <a:avLst/>
+                        </a:prstGeom>
+                        <a:ln w="12700">
+                          <a:headEnd type="arrow"/>
+                          <a:tailEnd type="none"/>
+                        </a:ln>
+                      </wps:spPr>
+                      <wps:style>
+                        <a:lnRef idx="1">
+                          <a:schemeClr val="accent1"/>
+                        </a:lnRef>
+                        <a:fillRef idx="0">
+                          <a:schemeClr val="accent1"/>
+                        </a:fillRef>
+                        <a:effectRef idx="0">
+                          <a:schemeClr val="accent1"/>
+                        </a:effectRef>
+                        <a:fontRef idx="minor">
+                          <a:schemeClr val="tx1"/>
+                        </a:fontRef>
+                      </wps:style>
+                      <wps:bodyPr/>
+                    </wps:wsp>
+                  </a:graphicData>
+                </a:graphic>
+              </wp:anchor>
+            </w:drawing>
+          </mc:Choice>
+          <mc:Fallback>
+            <w:pict>
+              <v:shape w14:anchorId="13E69093" id="Straight Arrow Connector 234" o:spid="_x0000_s1026" type="#_x0000_t32" style="position:absolute;margin-left:47.5pt;margin-top:11.8pt;width:306.15pt;height:1pt;flip:x y;z-index:251836416;visibility:visible;mso-wrap-style:square;mso-wrap-distance-left:9pt;mso-wrap-distance-top:0;mso-wrap-distance-right:9pt;mso-wrap-distance-bottom:0;mso-position-horizontal:absolute;mso-position-horizontal-relative:text;mso-position-vertical:absolute;mso-position-vertical-relative:text" o:gfxdata="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" strokecolor="#4472c4 [3204]" strokeweight="1pt">
+                <v:stroke startarrow="open" joinstyle="miter"/>
+              </v:shape>
+            </w:pict>
+          </mc:Fallback>
+        </mc:AlternateContent>
+      </w:r>
+      <w:r>
+        <w:rPr>
+          <w:noProof/>
+        </w:rPr>
+        <mc:AlternateContent>
+          <mc:Choice Requires="wps">
+            <w:drawing>
+              <wp:anchor distT="0" distB="0" distL="114300" distR="114300" simplePos="0" relativeHeight="251823104" behindDoc="0" locked="0" layoutInCell="1" allowOverlap="1" wp14:anchorId="093F3182" wp14:editId="585B0FDC">
+                <wp:simplePos x="0" y="0"/>
+                <wp:positionH relativeFrom="column">
+                  <wp:posOffset>4489312</wp:posOffset>
+                </wp:positionH>
+                <wp:positionV relativeFrom="paragraph">
+                  <wp:posOffset>162422</wp:posOffset>
+                </wp:positionV>
+                <wp:extent cx="225631" cy="878774"/>
+                <wp:effectExtent l="0" t="0" r="22225" b="17145"/>
+                <wp:wrapNone/>
+                <wp:docPr id="225" name="Rectangle: Rounded Corners 225"/>
+                <wp:cNvGraphicFramePr/>
+                <a:graphic xmlns:a="http://schemas.openxmlformats.org/drawingml/2006/main">
+                  <a:graphicData uri="http://schemas.microsoft.com/office/word/2010/wordprocessingShape">
+                    <wps:wsp>
+                      <wps:cNvSpPr/>
+                      <wps:spPr>
+                        <a:xfrm>
+                          <a:off x="0" y="0"/>
+                          <a:ext cx="225631" cy="878774"/>
+                        </a:xfrm>
+                        <a:prstGeom prst="roundRect">
+                          <a:avLst/>
+                        </a:prstGeom>
+                        <a:solidFill>
+                          <a:schemeClr val="bg1"/>
+                        </a:solidFill>
+                      </wps:spPr>
+                      <wps:style>
+                        <a:lnRef idx="2">
+                          <a:schemeClr val="accent1">
+                            <a:shade val="50000"/>
+                          </a:schemeClr>
+                        </a:lnRef>
+                        <a:fillRef idx="1">
+                          <a:schemeClr val="accent1"/>
+                        </a:fillRef>
+                        <a:effectRef idx="0">
+                          <a:schemeClr val="accent1"/>
+                        </a:effectRef>
+                        <a:fontRef idx="minor">
+                          <a:schemeClr val="lt1"/>
+                        </a:fontRef>
+                      </wps:style>
+                      <wps:bodyPr rot="0" spcFirstLastPara="0" vertOverflow="overflow" horzOverflow="overflow" vert="horz" wrap="square" lIns="91440" tIns="45720" rIns="91440" bIns="45720" numCol="1" spcCol="0" rtlCol="0" fromWordArt="0" anchor="ctr" anchorCtr="0" forceAA="0" compatLnSpc="1">
+                        <a:prstTxWarp prst="textNoShape">
+                          <a:avLst/>
+                        </a:prstTxWarp>
+                        <a:noAutofit/>
+                      </wps:bodyPr>
+                    </wps:wsp>
+                  </a:graphicData>
+                </a:graphic>
+              </wp:anchor>
+            </w:drawing>
+          </mc:Choice>
+          <mc:Fallback>
+            <w:pict>
+              <v:roundrect w14:anchorId="4E0164E8" id="Rectangle: Rounded Corners 225" o:spid="_x0000_s1026" style="position:absolute;margin-left:353.5pt;margin-top:12.8pt;width:17.75pt;height:69.2pt;z-index:251823104;visibility:visible;mso-wrap-style:square;mso-wrap-distance-left:9pt;mso-wrap-distance-top:0;mso-wrap-distance-right:9pt;mso-wrap-distance-bottom:0;mso-position-horizontal:absolute;mso-position-horizontal-relative:text;mso-position-vertical:absolute;mso-position-vertical-relative:text;v-text-anchor:middle" arcsize="10923f" o:gfxdata="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" fillcolor="white [3212]" strokecolor="#1f3763 [1604]" strokeweight="1pt">
+                <v:stroke joinstyle="miter"/>
+              </v:roundrect>
+            </w:pict>
+          </mc:Fallback>
+        </mc:AlternateContent>
+      </w:r>
+    </w:p>
+    <w:p/>
+    <w:p/>
+    <w:p>
+      <w:r>
+        <w:rPr>
+          <w:noProof/>
+        </w:rPr>
+        <mc:AlternateContent>
+          <mc:Choice Requires="wps">
+            <w:drawing>
+              <wp:anchor distT="0" distB="0" distL="114300" distR="114300" simplePos="0" relativeHeight="251838464" behindDoc="0" locked="0" layoutInCell="1" allowOverlap="1" wp14:anchorId="7D1C2607" wp14:editId="3BEBD8A6">
+                <wp:simplePos x="0" y="0"/>
+                <wp:positionH relativeFrom="column">
+                  <wp:posOffset>601077</wp:posOffset>
+                </wp:positionH>
+                <wp:positionV relativeFrom="paragraph">
+                  <wp:posOffset>168168</wp:posOffset>
+                </wp:positionV>
+                <wp:extent cx="3888229" cy="12413"/>
+                <wp:effectExtent l="38100" t="76200" r="0" b="102235"/>
+                <wp:wrapNone/>
+                <wp:docPr id="235" name="Straight Arrow Connector 235"/>
+                <wp:cNvGraphicFramePr/>
+                <a:graphic xmlns:a="http://schemas.openxmlformats.org/drawingml/2006/main">
+                  <a:graphicData uri="http://schemas.microsoft.com/office/word/2010/wordprocessingShape">
+                    <wps:wsp>
+                      <wps:cNvCnPr/>
+                      <wps:spPr>
+                        <a:xfrm flipH="1" flipV="1">
+                          <a:off x="0" y="0"/>
+                          <a:ext cx="3888229" cy="12413"/>
+                        </a:xfrm>
+                        <a:prstGeom prst="straightConnector1">
+                          <a:avLst/>
+                        </a:prstGeom>
+                        <a:ln w="12700">
+                          <a:prstDash val="sysDot"/>
+                          <a:tailEnd type="arrow"/>
+                        </a:ln>
+                      </wps:spPr>
+                      <wps:style>
+                        <a:lnRef idx="1">
+                          <a:schemeClr val="accent1"/>
+                        </a:lnRef>
+                        <a:fillRef idx="0">
+                          <a:schemeClr val="accent1"/>
+                        </a:fillRef>
+                        <a:effectRef idx="0">
+                          <a:schemeClr val="accent1"/>
+                        </a:effectRef>
+                        <a:fontRef idx="minor">
+                          <a:schemeClr val="tx1"/>
+                        </a:fontRef>
+                      </wps:style>
+                      <wps:bodyPr/>
+                    </wps:wsp>
+                  </a:graphicData>
+                </a:graphic>
+              </wp:anchor>
+            </w:drawing>
+          </mc:Choice>
+          <mc:Fallback>
+            <w:pict>
+              <v:shape w14:anchorId="3C3A29D6" id="Straight Arrow Connector 235" o:spid="_x0000_s1026" type="#_x0000_t32" style="position:absolute;margin-left:47.35pt;margin-top:13.25pt;width:306.15pt;height:1pt;flip:x y;z-index:251838464;visibility:visible;mso-wrap-style:square;mso-wrap-distance-left:9pt;mso-wrap-distance-top:0;mso-wrap-distance-right:9pt;mso-wrap-distance-bottom:0;mso-position-horizontal:absolute;mso-position-horizontal-relative:text;mso-position-vertical:absolute;mso-position-vertical-relative:text" o:gfxdata="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" strokecolor="#4472c4 [3204]" strokeweight="1pt">
+                <v:stroke dashstyle="1 1" endarrow="open" joinstyle="miter"/>
+              </v:shape>
+            </w:pict>
+          </mc:Fallback>
+        </mc:AlternateContent>
+      </w:r>
+    </w:p>
+    <w:p>
+      <w:r>
+        <w:rPr>
+          <w:noProof/>
+        </w:rPr>
+        <mc:AlternateContent>
+          <mc:Choice Requires="wps">
+            <w:drawing>
+              <wp:anchor distT="45720" distB="45720" distL="114300" distR="114300" simplePos="0" relativeHeight="251857920" behindDoc="0" locked="0" layoutInCell="1" allowOverlap="1" wp14:anchorId="2DF85E7D" wp14:editId="2C4DAE23">
+                <wp:simplePos x="0" y="0"/>
+                <wp:positionH relativeFrom="column">
+                  <wp:posOffset>4648835</wp:posOffset>
+                </wp:positionH>
+                <wp:positionV relativeFrom="paragraph">
+                  <wp:posOffset>137795</wp:posOffset>
+                </wp:positionV>
+                <wp:extent cx="1009015" cy="229870"/>
+                <wp:effectExtent l="0" t="0" r="635" b="0"/>
+                <wp:wrapSquare wrapText="bothSides"/>
+                <wp:docPr id="245" name="Text Box 2"/>
+                <wp:cNvGraphicFramePr>
+                  <a:graphicFrameLocks xmlns:a="http://schemas.openxmlformats.org/drawingml/2006/main"/>
+                </wp:cNvGraphicFramePr>
+                <a:graphic xmlns:a="http://schemas.openxmlformats.org/drawingml/2006/main">
+                  <a:graphicData uri="http://schemas.microsoft.com/office/word/2010/wordprocessingShape">
+                    <wps:wsp>
+                      <wps:cNvSpPr txBox="1">
+                        <a:spLocks noChangeArrowheads="1"/>
+                      </wps:cNvSpPr>
+                      <wps:spPr bwMode="auto">
+                        <a:xfrm>
+                          <a:off x="0" y="0"/>
+                          <a:ext cx="1009015" cy="229870"/>
+                        </a:xfrm>
+                        <a:prstGeom prst="rect">
+                          <a:avLst/>
+                        </a:prstGeom>
+                        <a:solidFill>
+                          <a:srgbClr val="FFFFFF"/>
+                        </a:solidFill>
+                        <a:ln w="9525">
+                          <a:noFill/>
+                          <a:miter lim="800000"/>
+                          <a:headEnd/>
+                          <a:tailEnd/>
+                        </a:ln>
+                      </wps:spPr>
+                      <wps:txbx>
+                        <w:txbxContent>
+                          <w:p>
+                            <w:pPr>
+                              <w:rPr>
+                                <w:sz w:val="16"/>
+                              </w:rPr>
+                            </w:pPr>
+                            <w:r>
+                              <w:rPr>
+                                <w:sz w:val="16"/>
+                              </w:rPr>
+                              <w:t>Apply ML Algo</w:t>
+                            </w:r>
+                          </w:p>
+                        </w:txbxContent>
+                      </wps:txbx>
+                      <wps:bodyPr rot="0" vert="horz" wrap="square" lIns="91440" tIns="45720" rIns="91440" bIns="45720" anchor="t" anchorCtr="0">
+                        <a:noAutofit/>
+                      </wps:bodyPr>
+                    </wps:wsp>
+                  </a:graphicData>
+                </a:graphic>
+                <wp14:sizeRelH relativeFrom="margin">
+                  <wp14:pctWidth>0</wp14:pctWidth>
+                </wp14:sizeRelH>
+                <wp14:sizeRelV relativeFrom="margin">
+                  <wp14:pctHeight>0</wp14:pctHeight>
+                </wp14:sizeRelV>
+              </wp:anchor>
+            </w:drawing>
+          </mc:Choice>
+          <mc:Fallback>
+            <w:pict>
+              <v:shape w14:anchorId="2DF85E7D" id="_x0000_s1063" type="#_x0000_t202" style="position:absolute;margin-left:366.05pt;margin-top:10.85pt;width:79.45pt;height:18.1pt;z-index:251857920;visibility:visible;mso-wrap-style:square;mso-width-percent:0;mso-height-percent:0;mso-wrap-distance-left:9pt;mso-wrap-distance-top:3.6pt;mso-wrap-distance-right:9pt;mso-wrap-distance-bottom:3.6pt;mso-position-horizontal:absolute;mso-position-horizontal-relative:text;mso-position-vertical:absolute;mso-position-vertical-relative:text;mso-width-percent:0;mso-height-percent:0;mso-width-relative:margin;mso-height-relative:margin;v-text-anchor:top" o:gfxdata="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" stroked="f">
+                <v:textbox>
+                  <w:txbxContent>
+                    <w:p>
+                      <w:pPr>
+                        <w:rPr>
+                          <w:sz w:val="16"/>
+                        </w:rPr>
+                      </w:pPr>
+                      <w:r>
+                        <w:rPr>
+                          <w:sz w:val="16"/>
+                        </w:rPr>
+                        <w:t>Apply ML Algo</w:t>
+                      </w:r>
+                    </w:p>
+                  </w:txbxContent>
+                </v:textbox>
+                <w10:wrap type="square"/>
+              </v:shape>
+            </w:pict>
+          </mc:Fallback>
+        </mc:AlternateContent>
+      </w:r>
+    </w:p>
+    <w:p>
+      <w:r>
+        <w:rPr>
+          <w:noProof/>
+        </w:rPr>
+        <mc:AlternateContent>
+          <mc:Choice Requires="wps">
+            <w:drawing>
+              <wp:anchor distT="0" distB="0" distL="114300" distR="114300" simplePos="0" relativeHeight="251839488" behindDoc="0" locked="0" layoutInCell="1" allowOverlap="1">
+                <wp:simplePos x="0" y="0"/>
+                <wp:positionH relativeFrom="column">
+                  <wp:posOffset>607925</wp:posOffset>
+                </wp:positionH>
+                <wp:positionV relativeFrom="paragraph">
+                  <wp:posOffset>136930</wp:posOffset>
+                </wp:positionV>
+                <wp:extent cx="5099539" cy="0"/>
+                <wp:effectExtent l="0" t="76200" r="25400" b="114300"/>
+                <wp:wrapNone/>
+                <wp:docPr id="236" name="Straight Arrow Connector 236"/>
+                <wp:cNvGraphicFramePr/>
+                <a:graphic xmlns:a="http://schemas.openxmlformats.org/drawingml/2006/main">
+                  <a:graphicData uri="http://schemas.microsoft.com/office/word/2010/wordprocessingShape">
+                    <wps:wsp>
+                      <wps:cNvCnPr/>
+                      <wps:spPr>
+                        <a:xfrm flipH="1">
+                          <a:off x="0" y="0"/>
+                          <a:ext cx="5099539" cy="0"/>
+                        </a:xfrm>
+                        <a:prstGeom prst="straightConnector1">
+                          <a:avLst/>
+                        </a:prstGeom>
+                        <a:ln w="12700">
+                          <a:headEnd type="arrow"/>
+                          <a:tailEnd type="none"/>
+                        </a:ln>
+                      </wps:spPr>
+                      <wps:style>
+                        <a:lnRef idx="1">
+                          <a:schemeClr val="accent1"/>
+                        </a:lnRef>
+                        <a:fillRef idx="0">
+                          <a:schemeClr val="accent1"/>
+                        </a:fillRef>
+                        <a:effectRef idx="0">
+                          <a:schemeClr val="accent1"/>
+                        </a:effectRef>
+                        <a:fontRef idx="minor">
+                          <a:schemeClr val="tx1"/>
+                        </a:fontRef>
+                      </wps:style>
+                      <wps:bodyPr/>
+                    </wps:wsp>
+                  </a:graphicData>
+                </a:graphic>
+              </wp:anchor>
+            </w:drawing>
+          </mc:Choice>
+          <mc:Fallback>
+            <w:pict>
+              <v:shape w14:anchorId="51B902DA" id="Straight Arrow Connector 236" o:spid="_x0000_s1026" type="#_x0000_t32" style="position:absolute;margin-left:47.85pt;margin-top:10.8pt;width:401.55pt;height:0;flip:x;z-index:251839488;visibility:visible;mso-wrap-style:square;mso-wrap-distance-left:9pt;mso-wrap-distance-top:0;mso-wrap-distance-right:9pt;mso-wrap-distance-bottom:0;mso-position-horizontal:absolute;mso-position-horizontal-relative:text;mso-position-vertical:absolute;mso-position-vertical-relative:text" o:gfxdata="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" strokecolor="#4472c4 [3204]" strokeweight="1pt">
+                <v:stroke startarrow="open" joinstyle="miter"/>
+              </v:shape>
+            </w:pict>
+          </mc:Fallback>
+        </mc:AlternateContent>
+      </w:r>
+      <w:r>
+        <w:rPr>
+          <w:noProof/>
+        </w:rPr>
+        <mc:AlternateContent>
+          <mc:Choice Requires="wps">
+            <w:drawing>
+              <wp:anchor distT="0" distB="0" distL="114300" distR="114300" simplePos="0" relativeHeight="251825152" behindDoc="0" locked="0" layoutInCell="1" allowOverlap="1" wp14:anchorId="093F3182" wp14:editId="585B0FDC">
+                <wp:simplePos x="0" y="0"/>
+                <wp:positionH relativeFrom="column">
+                  <wp:posOffset>5702566</wp:posOffset>
+                </wp:positionH>
+                <wp:positionV relativeFrom="paragraph">
+                  <wp:posOffset>131489</wp:posOffset>
+                </wp:positionV>
+                <wp:extent cx="225631" cy="878774"/>
+                <wp:effectExtent l="0" t="0" r="22225" b="17145"/>
+                <wp:wrapNone/>
+                <wp:docPr id="226" name="Rectangle: Rounded Corners 226"/>
+                <wp:cNvGraphicFramePr/>
+                <a:graphic xmlns:a="http://schemas.openxmlformats.org/drawingml/2006/main">
+                  <a:graphicData uri="http://schemas.microsoft.com/office/word/2010/wordprocessingShape">
+                    <wps:wsp>
+                      <wps:cNvSpPr/>
+                      <wps:spPr>
+                        <a:xfrm>
+                          <a:off x="0" y="0"/>
+                          <a:ext cx="225631" cy="878774"/>
+                        </a:xfrm>
+                        <a:prstGeom prst="roundRect">
+                          <a:avLst/>
+                        </a:prstGeom>
+                        <a:solidFill>
+                          <a:schemeClr val="bg1"/>
+                        </a:solidFill>
+                      </wps:spPr>
+                      <wps:style>
+                        <a:lnRef idx="2">
+                          <a:schemeClr val="accent1">
+                            <a:shade val="50000"/>
+                          </a:schemeClr>
+                        </a:lnRef>
+                        <a:fillRef idx="1">
+                          <a:schemeClr val="accent1"/>
+                        </a:fillRef>
+                        <a:effectRef idx="0">
+                          <a:schemeClr val="accent1"/>
+                        </a:effectRef>
+                        <a:fontRef idx="minor">
+                          <a:schemeClr val="lt1"/>
+                        </a:fontRef>
+                      </wps:style>
+                      <wps:bodyPr rot="0" spcFirstLastPara="0" vertOverflow="overflow" horzOverflow="overflow" vert="horz" wrap="square" lIns="91440" tIns="45720" rIns="91440" bIns="45720" numCol="1" spcCol="0" rtlCol="0" fromWordArt="0" anchor="ctr" anchorCtr="0" forceAA="0" compatLnSpc="1">
+                        <a:prstTxWarp prst="textNoShape">
+                          <a:avLst/>
+                        </a:prstTxWarp>
+                        <a:noAutofit/>
+                      </wps:bodyPr>
+                    </wps:wsp>
+                  </a:graphicData>
+                </a:graphic>
+              </wp:anchor>
+            </w:drawing>
+          </mc:Choice>
+          <mc:Fallback>
+            <w:pict>
+              <v:roundrect w14:anchorId="4DDB3FF7" id="Rectangle: Rounded Corners 226" o:spid="_x0000_s1026" style="position:absolute;margin-left:449pt;margin-top:10.35pt;width:17.75pt;height:69.2pt;z-index:251825152;visibility:visible;mso-wrap-style:square;mso-wrap-distance-left:9pt;mso-wrap-distance-top:0;mso-wrap-distance-right:9pt;mso-wrap-distance-bottom:0;mso-position-horizontal:absolute;mso-position-horizontal-relative:text;mso-position-vertical:absolute;mso-position-vertical-relative:text;v-text-anchor:middle" arcsize="10923f" o:gfxdata="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" fillcolor="white [3212]" strokecolor="#1f3763 [1604]" strokeweight="1pt">
+                <v:stroke joinstyle="miter"/>
+              </v:roundrect>
+            </w:pict>
+          </mc:Fallback>
+        </mc:AlternateContent>
+      </w:r>
+    </w:p>
+    <w:p/>
+    <w:p/>
+    <w:p>
+      <w:r>
+        <w:rPr>
+          <w:noProof/>
+        </w:rPr>
+        <mc:AlternateContent>
+          <mc:Choice Requires="wps">
+            <w:drawing>
+              <wp:anchor distT="0" distB="0" distL="114300" distR="114300" simplePos="0" relativeHeight="251841536" behindDoc="0" locked="0" layoutInCell="1" allowOverlap="1" wp14:anchorId="4ADD09B1" wp14:editId="1CC99C27">
+                <wp:simplePos x="0" y="0"/>
+                <wp:positionH relativeFrom="column">
+                  <wp:posOffset>609369</wp:posOffset>
+                </wp:positionH>
+                <wp:positionV relativeFrom="paragraph">
+                  <wp:posOffset>145108</wp:posOffset>
+                </wp:positionV>
+                <wp:extent cx="5099539" cy="0"/>
+                <wp:effectExtent l="38100" t="76200" r="0" b="114300"/>
+                <wp:wrapNone/>
+                <wp:docPr id="237" name="Straight Arrow Connector 237"/>
+                <wp:cNvGraphicFramePr/>
+                <a:graphic xmlns:a="http://schemas.openxmlformats.org/drawingml/2006/main">
+                  <a:graphicData uri="http://schemas.microsoft.com/office/word/2010/wordprocessingShape">
+                    <wps:wsp>
+                      <wps:cNvCnPr/>
+                      <wps:spPr>
+                        <a:xfrm flipH="1">
+                          <a:off x="0" y="0"/>
+                          <a:ext cx="5099539" cy="0"/>
+                        </a:xfrm>
+                        <a:prstGeom prst="straightConnector1">
+                          <a:avLst/>
+                        </a:prstGeom>
+                        <a:ln w="12700">
+                          <a:prstDash val="sysDash"/>
+                          <a:tailEnd type="arrow"/>
+                        </a:ln>
+                      </wps:spPr>
+                      <wps:style>
+                        <a:lnRef idx="1">
+                          <a:schemeClr val="accent1"/>
+                        </a:lnRef>
+                        <a:fillRef idx="0">
+                          <a:schemeClr val="accent1"/>
+                        </a:fillRef>
+                        <a:effectRef idx="0">
+                          <a:schemeClr val="accent1"/>
+                        </a:effectRef>
+                        <a:fontRef idx="minor">
+                          <a:schemeClr val="tx1"/>
+                        </a:fontRef>
+                      </wps:style>
+                      <wps:bodyPr/>
+                    </wps:wsp>
+                  </a:graphicData>
+                </a:graphic>
+              </wp:anchor>
+            </w:drawing>
+          </mc:Choice>
+          <mc:Fallback>
+            <w:pict>
+              <v:shape w14:anchorId="63E9D486" id="Straight Arrow Connector 237" o:spid="_x0000_s1026" type="#_x0000_t32" style="position:absolute;margin-left:48pt;margin-top:11.45pt;width:401.55pt;height:0;flip:x;z-index:251841536;visibility:visible;mso-wrap-style:square;mso-wrap-distance-left:9pt;mso-wrap-distance-top:0;mso-wrap-distance-right:9pt;mso-wrap-distance-bottom:0;mso-position-horizontal:absolute;mso-position-horizontal-relative:text;mso-position-vertical:absolute;mso-position-vertical-relative:text" o:gfxdata="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" strokecolor="#4472c4 [3204]" strokeweight="1pt">
+                <v:stroke dashstyle="3 1" endarrow="open" joinstyle="miter"/>
+              </v:shape>
+            </w:pict>
+          </mc:Fallback>
+        </mc:AlternateContent>
+      </w:r>
+    </w:p>
+    <w:p>
+      <w:r>
+        <w:rPr>
+          <w:noProof/>
+        </w:rPr>
+        <mc:AlternateContent>
+          <mc:Choice Requires="wps">
+            <w:drawing>
+              <wp:anchor distT="45720" distB="45720" distL="114300" distR="114300" simplePos="0" relativeHeight="251859968" behindDoc="0" locked="0" layoutInCell="1" allowOverlap="1" wp14:anchorId="56025968" wp14:editId="332CCB84">
+                <wp:simplePos x="0" y="0"/>
+                <wp:positionH relativeFrom="column">
+                  <wp:posOffset>4619625</wp:posOffset>
+                </wp:positionH>
+                <wp:positionV relativeFrom="paragraph">
+                  <wp:posOffset>20320</wp:posOffset>
+                </wp:positionV>
+                <wp:extent cx="1009015" cy="229870"/>
+                <wp:effectExtent l="0" t="0" r="635" b="0"/>
+                <wp:wrapSquare wrapText="bothSides"/>
+                <wp:docPr id="246" name="Text Box 2"/>
+                <wp:cNvGraphicFramePr>
+                  <a:graphicFrameLocks xmlns:a="http://schemas.openxmlformats.org/drawingml/2006/main"/>
+                </wp:cNvGraphicFramePr>
+                <a:graphic xmlns:a="http://schemas.openxmlformats.org/drawingml/2006/main">
+                  <a:graphicData uri="http://schemas.microsoft.com/office/word/2010/wordprocessingShape">
+                    <wps:wsp>
+                      <wps:cNvSpPr txBox="1">
+                        <a:spLocks noChangeArrowheads="1"/>
+                      </wps:cNvSpPr>
+                      <wps:spPr bwMode="auto">
+                        <a:xfrm>
+                          <a:off x="0" y="0"/>
+                          <a:ext cx="1009015" cy="229870"/>
+                        </a:xfrm>
+                        <a:prstGeom prst="rect">
+                          <a:avLst/>
+                        </a:prstGeom>
+                        <a:solidFill>
+                          <a:srgbClr val="FFFFFF"/>
+                        </a:solidFill>
+                        <a:ln w="9525">
+                          <a:noFill/>
+                          <a:miter lim="800000"/>
+                          <a:headEnd/>
+                          <a:tailEnd/>
+                        </a:ln>
+                      </wps:spPr>
+                      <wps:txbx>
+                        <w:txbxContent>
+                          <w:p>
+                            <w:pPr>
+                              <w:rPr>
+                                <w:sz w:val="16"/>
+                              </w:rPr>
+                            </w:pPr>
+                            <w:r>
+                              <w:rPr>
+                                <w:sz w:val="16"/>
+                              </w:rPr>
+                              <w:t>Visualize result</w:t>
+                            </w:r>
+                          </w:p>
+                        </w:txbxContent>
+                      </wps:txbx>
+                      <wps:bodyPr rot="0" vert="horz" wrap="square" lIns="91440" tIns="45720" rIns="91440" bIns="45720" anchor="t" anchorCtr="0">
+                        <a:noAutofit/>
+                      </wps:bodyPr>
+                    </wps:wsp>
+                  </a:graphicData>
+                </a:graphic>
+                <wp14:sizeRelH relativeFrom="margin">
+                  <wp14:pctWidth>0</wp14:pctWidth>
+                </wp14:sizeRelH>
+                <wp14:sizeRelV relativeFrom="margin">
+                  <wp14:pctHeight>0</wp14:pctHeight>
+                </wp14:sizeRelV>
+              </wp:anchor>
+            </w:drawing>
+          </mc:Choice>
+          <mc:Fallback>
+            <w:pict>
+              <v:shape w14:anchorId="56025968" id="_x0000_s1064" type="#_x0000_t202" style="position:absolute;margin-left:363.75pt;margin-top:1.6pt;width:79.45pt;height:18.1pt;z-index:251859968;visibility:visible;mso-wrap-style:square;mso-width-percent:0;mso-height-percent:0;mso-wrap-distance-left:9pt;mso-wrap-distance-top:3.6pt;mso-wrap-distance-right:9pt;mso-wrap-distance-bottom:3.6pt;mso-position-horizontal:absolute;mso-position-horizontal-relative:text;mso-position-vertical:absolute;mso-position-vertical-relative:text;mso-width-percent:0;mso-height-percent:0;mso-width-relative:margin;mso-height-relative:margin;v-text-anchor:top" o:gfxdata="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" stroked="f">
+                <v:textbox>
+                  <w:txbxContent>
+                    <w:p>
+                      <w:pPr>
+                        <w:rPr>
+                          <w:sz w:val="16"/>
+                        </w:rPr>
+                      </w:pPr>
+                      <w:r>
+                        <w:rPr>
+                          <w:sz w:val="16"/>
+                        </w:rPr>
+                        <w:t>Visualize result</w:t>
+                      </w:r>
+                    </w:p>
+                  </w:txbxContent>
+                </v:textbox>
+                <w10:wrap type="square"/>
+              </v:shape>
+            </w:pict>
+          </mc:Fallback>
+        </mc:AlternateContent>
+      </w:r>
+    </w:p>
+    <w:p>
+      <w:r>
+        <w:rPr>
+          <w:noProof/>
+        </w:rPr>
+        <mc:AlternateContent>
+          <mc:Choice Requires="wps">
+            <w:drawing>
+              <wp:anchor distT="0" distB="0" distL="114300" distR="114300" simplePos="0" relativeHeight="251843584" behindDoc="0" locked="0" layoutInCell="1" allowOverlap="1" wp14:anchorId="03498B88" wp14:editId="377A8A11">
+                <wp:simplePos x="0" y="0"/>
+                <wp:positionH relativeFrom="column">
+                  <wp:posOffset>614393</wp:posOffset>
+                </wp:positionH>
+                <wp:positionV relativeFrom="paragraph">
+                  <wp:posOffset>36467</wp:posOffset>
+                </wp:positionV>
+                <wp:extent cx="5099539" cy="0"/>
+                <wp:effectExtent l="0" t="76200" r="25400" b="114300"/>
+                <wp:wrapNone/>
+                <wp:docPr id="238" name="Straight Arrow Connector 238"/>
+                <wp:cNvGraphicFramePr/>
+                <a:graphic xmlns:a="http://schemas.openxmlformats.org/drawingml/2006/main">
+                  <a:graphicData uri="http://schemas.microsoft.com/office/word/2010/wordprocessingShape">
+                    <wps:wsp>
+                      <wps:cNvCnPr/>
+                      <wps:spPr>
+                        <a:xfrm flipH="1">
+                          <a:off x="0" y="0"/>
+                          <a:ext cx="5099539" cy="0"/>
+                        </a:xfrm>
+                        <a:prstGeom prst="straightConnector1">
+                          <a:avLst/>
+                        </a:prstGeom>
+                        <a:ln w="12700">
+                          <a:headEnd type="arrow"/>
+                          <a:tailEnd type="none"/>
+                        </a:ln>
+                      </wps:spPr>
+                      <wps:style>
+                        <a:lnRef idx="1">
+                          <a:schemeClr val="accent1"/>
+                        </a:lnRef>
+                        <a:fillRef idx="0">
+                          <a:schemeClr val="accent1"/>
+                        </a:fillRef>
+                        <a:effectRef idx="0">
+                          <a:schemeClr val="accent1"/>
+                        </a:effectRef>
+                        <a:fontRef idx="minor">
+                          <a:schemeClr val="tx1"/>
+                        </a:fontRef>
+                      </wps:style>
+                      <wps:bodyPr/>
+                    </wps:wsp>
+                  </a:graphicData>
+                </a:graphic>
+              </wp:anchor>
+            </w:drawing>
+          </mc:Choice>
+          <mc:Fallback>
+            <w:pict>
+              <v:shape w14:anchorId="7A60E65C" id="Straight Arrow Connector 238" o:spid="_x0000_s1026" type="#_x0000_t32" style="position:absolute;margin-left:48.4pt;margin-top:2.85pt;width:401.55pt;height:0;flip:x;z-index:251843584;visibility:visible;mso-wrap-style:square;mso-wrap-distance-left:9pt;mso-wrap-distance-top:0;mso-wrap-distance-right:9pt;mso-wrap-distance-bottom:0;mso-position-horizontal:absolute;mso-position-horizontal-relative:text;mso-position-vertical:absolute;mso-position-vertical-relative:text" o:gfxdata="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" strokecolor="#4472c4 [3204]" strokeweight="1pt">
+                <v:stroke startarrow="open" joinstyle="miter"/>
+              </v:shape>
+            </w:pict>
+          </mc:Fallback>
+        </mc:AlternateContent>
+      </w:r>
+      <w:r>
+        <w:rPr>
+          <w:noProof/>
+        </w:rPr>
+        <mc:AlternateContent>
+          <mc:Choice Requires="wps">
+            <w:drawing>
+              <wp:anchor distT="0" distB="0" distL="114300" distR="114300" simplePos="0" relativeHeight="251827200" behindDoc="0" locked="0" layoutInCell="1" allowOverlap="1" wp14:anchorId="093F3182" wp14:editId="585B0FDC">
+                <wp:simplePos x="0" y="0"/>
+                <wp:positionH relativeFrom="column">
+                  <wp:posOffset>5702034</wp:posOffset>
+                </wp:positionH>
+                <wp:positionV relativeFrom="paragraph">
+                  <wp:posOffset>32134</wp:posOffset>
+                </wp:positionV>
+                <wp:extent cx="225631" cy="878774"/>
+                <wp:effectExtent l="0" t="0" r="22225" b="17145"/>
+                <wp:wrapNone/>
+                <wp:docPr id="227" name="Rectangle: Rounded Corners 227"/>
+                <wp:cNvGraphicFramePr/>
+                <a:graphic xmlns:a="http://schemas.openxmlformats.org/drawingml/2006/main">
+                  <a:graphicData uri="http://schemas.microsoft.com/office/word/2010/wordprocessingShape">
+                    <wps:wsp>
+                      <wps:cNvSpPr/>
+                      <wps:spPr>
+                        <a:xfrm>
+                          <a:off x="0" y="0"/>
+                          <a:ext cx="225631" cy="878774"/>
+                        </a:xfrm>
+                        <a:prstGeom prst="roundRect">
+                          <a:avLst/>
+                        </a:prstGeom>
+                        <a:solidFill>
+                          <a:schemeClr val="bg1"/>
+                        </a:solidFill>
+                      </wps:spPr>
+                      <wps:style>
+                        <a:lnRef idx="2">
+                          <a:schemeClr val="accent1">
+                            <a:shade val="50000"/>
+                          </a:schemeClr>
+                        </a:lnRef>
+                        <a:fillRef idx="1">
+                          <a:schemeClr val="accent1"/>
+                        </a:fillRef>
+                        <a:effectRef idx="0">
+                          <a:schemeClr val="accent1"/>
+                        </a:effectRef>
+                        <a:fontRef idx="minor">
+                          <a:schemeClr val="lt1"/>
+                        </a:fontRef>
+                      </wps:style>
+                      <wps:bodyPr rot="0" spcFirstLastPara="0" vertOverflow="overflow" horzOverflow="overflow" vert="horz" wrap="square" lIns="91440" tIns="45720" rIns="91440" bIns="45720" numCol="1" spcCol="0" rtlCol="0" fromWordArt="0" anchor="ctr" anchorCtr="0" forceAA="0" compatLnSpc="1">
+                        <a:prstTxWarp prst="textNoShape">
+                          <a:avLst/>
+                        </a:prstTxWarp>
+                        <a:noAutofit/>
+                      </wps:bodyPr>
+                    </wps:wsp>
+                  </a:graphicData>
+                </a:graphic>
+              </wp:anchor>
+            </w:drawing>
+          </mc:Choice>
+          <mc:Fallback>
+            <w:pict>
+              <v:roundrect w14:anchorId="0FE84327" id="Rectangle: Rounded Corners 227" o:spid="_x0000_s1026" style="position:absolute;margin-left:449pt;margin-top:2.55pt;width:17.75pt;height:69.2pt;z-index:251827200;visibility:visible;mso-wrap-style:square;mso-wrap-distance-left:9pt;mso-wrap-distance-top:0;mso-wrap-distance-right:9pt;mso-wrap-distance-bottom:0;mso-position-horizontal:absolute;mso-position-horizontal-relative:text;mso-position-vertical:absolute;mso-position-vertical-relative:text;v-text-anchor:middle" arcsize="10923f" o:gfxdata="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" fillcolor="white [3212]" strokecolor="#1f3763 [1604]" strokeweight="1pt">
+                <v:stroke joinstyle="miter"/>
+              </v:roundrect>
+            </w:pict>
+          </mc:Fallback>
+        </mc:AlternateContent>
+      </w:r>
+    </w:p>
+    <w:p/>
+    <w:p/>
+    <w:p>
+      <w:r>
+        <w:rPr>
+          <w:noProof/>
+        </w:rPr>
+        <mc:AlternateContent>
+          <mc:Choice Requires="wps">
+            <w:drawing>
+              <wp:anchor distT="0" distB="0" distL="114300" distR="114300" simplePos="0" relativeHeight="251845632" behindDoc="0" locked="0" layoutInCell="1" allowOverlap="1" wp14:anchorId="0308904C" wp14:editId="7A946F66">
+                <wp:simplePos x="0" y="0"/>
+                <wp:positionH relativeFrom="column">
+                  <wp:posOffset>594353</wp:posOffset>
+                </wp:positionH>
+                <wp:positionV relativeFrom="paragraph">
+                  <wp:posOffset>52475</wp:posOffset>
+                </wp:positionV>
+                <wp:extent cx="5099539" cy="0"/>
+                <wp:effectExtent l="38100" t="76200" r="0" b="114300"/>
+                <wp:wrapNone/>
+                <wp:docPr id="239" name="Straight Arrow Connector 239"/>
+                <wp:cNvGraphicFramePr/>
+                <a:graphic xmlns:a="http://schemas.openxmlformats.org/drawingml/2006/main">
+                  <a:graphicData uri="http://schemas.microsoft.com/office/word/2010/wordprocessingShape">
+                    <wps:wsp>
+                      <wps:cNvCnPr/>
+                      <wps:spPr>
+                        <a:xfrm flipH="1">
+                          <a:off x="0" y="0"/>
+                          <a:ext cx="5099539" cy="0"/>
+                        </a:xfrm>
+                        <a:prstGeom prst="straightConnector1">
+                          <a:avLst/>
+                        </a:prstGeom>
+                        <a:ln w="12700">
+                          <a:prstDash val="sysDash"/>
+                          <a:tailEnd type="arrow"/>
+                        </a:ln>
+                      </wps:spPr>
+                      <wps:style>
+                        <a:lnRef idx="1">
+                          <a:schemeClr val="accent1"/>
+                        </a:lnRef>
+                        <a:fillRef idx="0">
+                          <a:schemeClr val="accent1"/>
+                        </a:fillRef>
+                        <a:effectRef idx="0">
+                          <a:schemeClr val="accent1"/>
+                        </a:effectRef>
+                        <a:fontRef idx="minor">
+                          <a:schemeClr val="tx1"/>
+                        </a:fontRef>
+                      </wps:style>
+                      <wps:bodyPr/>
+                    </wps:wsp>
+                  </a:graphicData>
+                </a:graphic>
+              </wp:anchor>
+            </w:drawing>
+          </mc:Choice>
+          <mc:Fallback>
+            <w:pict>
+              <v:shape w14:anchorId="0DE1702E" id="Straight Arrow Connector 239" o:spid="_x0000_s1026" type="#_x0000_t32" style="position:absolute;margin-left:46.8pt;margin-top:4.15pt;width:401.55pt;height:0;flip:x;z-index:251845632;visibility:visible;mso-wrap-style:square;mso-wrap-distance-left:9pt;mso-wrap-distance-top:0;mso-wrap-distance-right:9pt;mso-wrap-distance-bottom:0;mso-position-horizontal:absolute;mso-position-horizontal-relative:text;mso-position-vertical:absolute;mso-position-vertical-relative:text" o:gfxdata="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" strokecolor="#4472c4 [3204]" strokeweight="1pt">
+                <v:stroke dashstyle="3 1" endarrow="open" joinstyle="miter"/>
+              </v:shape>
+            </w:pict>
+          </mc:Fallback>
+        </mc:AlternateContent>
+      </w:r>
+    </w:p>
+    <w:p/>
+    <w:p/>
+    <w:p/>
+    <w:p/>
+    <w:p/>
+    <w:p>
+      <w:r>
+        <w:rPr>
+          <w:noProof/>
+        </w:rPr>
+        <mc:AlternateContent>
+          <mc:Choice Requires="wps">
+            <w:drawing>
+              <wp:anchor distT="45720" distB="45720" distL="114300" distR="114300" simplePos="0" relativeHeight="251847680" behindDoc="0" locked="0" layoutInCell="1" allowOverlap="1">
+                <wp:simplePos x="0" y="0"/>
+                <wp:positionH relativeFrom="column">
+                  <wp:posOffset>2665730</wp:posOffset>
+                </wp:positionH>
+                <wp:positionV relativeFrom="paragraph">
+                  <wp:posOffset>46355</wp:posOffset>
+                </wp:positionV>
+                <wp:extent cx="1478280" cy="356235"/>
+                <wp:effectExtent l="0" t="0" r="7620" b="5715"/>
+                <wp:wrapSquare wrapText="bothSides"/>
+                <wp:docPr id="240" name="Text Box 2"/>
+                <wp:cNvGraphicFramePr>
+                  <a:graphicFrameLocks xmlns:a="http://schemas.openxmlformats.org/drawingml/2006/main"/>
+                </wp:cNvGraphicFramePr>
+                <a:graphic xmlns:a="http://schemas.openxmlformats.org/drawingml/2006/main">
+                  <a:graphicData uri="http://schemas.microsoft.com/office/word/2010/wordprocessingShape">
+                    <wps:wsp>
+                      <wps:cNvSpPr txBox="1">
+                        <a:spLocks noChangeArrowheads="1"/>
+                      </wps:cNvSpPr>
+                      <wps:spPr bwMode="auto">
+                        <a:xfrm>
+                          <a:off x="0" y="0"/>
+                          <a:ext cx="1478280" cy="356235"/>
+                        </a:xfrm>
+                        <a:prstGeom prst="rect">
+                          <a:avLst/>
+                        </a:prstGeom>
+                        <a:solidFill>
+                          <a:srgbClr val="FFFFFF"/>
+                        </a:solidFill>
+                        <a:ln w="9525">
+                          <a:noFill/>
+                          <a:miter lim="800000"/>
+                          <a:headEnd/>
+                          <a:tailEnd/>
+                        </a:ln>
+                      </wps:spPr>
+                      <wps:txbx>
+                        <w:txbxContent>
+                          <w:p>
+                            <w:pPr>
+                              <w:rPr>
+                                <w:b/>
+                              </w:rPr>
+                            </w:pPr>
+                            <w:r>
+                              <w:rPr>
+                                <w:b/>
+                              </w:rPr>
+                              <w:t>Sequence Diagram</w:t>
+                            </w:r>
+                          </w:p>
+                        </w:txbxContent>
+                      </wps:txbx>
+                      <wps:bodyPr rot="0" vert="horz" wrap="square" lIns="91440" tIns="45720" rIns="91440" bIns="45720" anchor="t" anchorCtr="0">
+                        <a:noAutofit/>
+                      </wps:bodyPr>
+                    </wps:wsp>
+                  </a:graphicData>
+                </a:graphic>
+                <wp14:sizeRelH relativeFrom="margin">
+                  <wp14:pctWidth>0</wp14:pctWidth>
+                </wp14:sizeRelH>
+                <wp14:sizeRelV relativeFrom="margin">
+                  <wp14:pctHeight>0</wp14:pctHeight>
+                </wp14:sizeRelV>
+              </wp:anchor>
+            </w:drawing>
+          </mc:Choice>
+          <mc:Fallback>
+            <w:pict>
+              <v:shape id="_x0000_s1065" type="#_x0000_t202" style="position:absolute;margin-left:209.9pt;margin-top:3.65pt;width:116.4pt;height:28.05pt;z-index:251847680;visibility:visible;mso-wrap-style:square;mso-width-percent:0;mso-height-percent:0;mso-wrap-distance-left:9pt;mso-wrap-distance-top:3.6pt;mso-wrap-distance-right:9pt;mso-wrap-distance-bottom:3.6pt;mso-position-horizontal:absolute;mso-position-horizontal-relative:text;mso-position-vertical:absolute;mso-position-vertical-relative:text;mso-width-percent:0;mso-height-percent:0;mso-width-relative:margin;mso-height-relative:margin;v-text-anchor:top" o:gfxdata="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" stroked="f">
+                <v:textbox>
+                  <w:txbxContent>
+                    <w:p>
+                      <w:pPr>
+                        <w:rPr>
+                          <w:b/>
+                        </w:rPr>
+                      </w:pPr>
+                      <w:r>
+                        <w:rPr>
+                          <w:b/>
+                        </w:rPr>
+                        <w:t>Sequence Diagram</w:t>
+                      </w:r>
+                    </w:p>
+                  </w:txbxContent>
+                </v:textbox>
+                <w10:wrap type="square"/>
+              </v:shape>
+            </w:pict>
+          </mc:Fallback>
+        </mc:AlternateContent>
+      </w:r>
+    </w:p>
+    <w:p/>
+    <w:p/>
+    <w:p/>
+    <w:p/>
+    <w:p>
+      <w:r>
+        <w:rPr>
+          <w:noProof/>
+        </w:rPr>
+        <mc:AlternateContent>
+          <mc:Choice Requires="wps">
+            <w:drawing>
+              <wp:anchor distT="45720" distB="45720" distL="114300" distR="114300" simplePos="0" relativeHeight="251882496" behindDoc="0" locked="0" layoutInCell="1" allowOverlap="1" wp14:anchorId="0B7CFDAF" wp14:editId="551CE58F">
+                <wp:simplePos x="0" y="0"/>
+                <wp:positionH relativeFrom="column">
+                  <wp:posOffset>497840</wp:posOffset>
+                </wp:positionH>
+                <wp:positionV relativeFrom="paragraph">
+                  <wp:posOffset>227965</wp:posOffset>
+                </wp:positionV>
+                <wp:extent cx="948055" cy="266700"/>
+                <wp:effectExtent l="0" t="0" r="4445" b="0"/>
+                <wp:wrapSquare wrapText="bothSides"/>
+                <wp:docPr id="264" name="Text Box 2"/>
+                <wp:cNvGraphicFramePr>
+                  <a:graphicFrameLocks xmlns:a="http://schemas.openxmlformats.org/drawingml/2006/main"/>
+                </wp:cNvGraphicFramePr>
+                <a:graphic xmlns:a="http://schemas.openxmlformats.org/drawingml/2006/main">
+                  <a:graphicData uri="http://schemas.microsoft.com/office/word/2010/wordprocessingShape">
+                    <wps:wsp>
+                      <wps:cNvSpPr txBox="1">
+                        <a:spLocks noChangeArrowheads="1"/>
+                      </wps:cNvSpPr>
+                      <wps:spPr bwMode="auto">
+                        <a:xfrm>
+                          <a:off x="0" y="0"/>
+                          <a:ext cx="948055" cy="266700"/>
+                        </a:xfrm>
+                        <a:prstGeom prst="rect">
+                          <a:avLst/>
+                        </a:prstGeom>
+                        <a:solidFill>
+                          <a:srgbClr val="FFFFFF"/>
+                        </a:solidFill>
+                        <a:ln w="9525">
+                          <a:noFill/>
+                          <a:miter lim="800000"/>
+                          <a:headEnd/>
+                          <a:tailEnd/>
+                        </a:ln>
+                      </wps:spPr>
+                      <wps:txbx>
+                        <w:txbxContent>
+                          <w:p>
+                            <w:pPr>
+                              <w:rPr>
+                                <w:sz w:val="14"/>
+                              </w:rPr>
+                            </w:pPr>
+                            <w:r>
+                              <w:rPr>
+                                <w:sz w:val="14"/>
+                              </w:rPr>
+                              <w:t>1</w:t>
+                            </w:r>
+                            <w:r>
+                              <w:rPr>
+                                <w:sz w:val="14"/>
+                              </w:rPr>
+                              <w:t>:</w:t>
+                            </w:r>
+                            <w:r>
+                              <w:rPr>
+                                <w:sz w:val="14"/>
+                              </w:rPr>
+                              <w:t xml:space="preserve"> getDataFromDB()</w:t>
+                            </w:r>
+                          </w:p>
+                        </w:txbxContent>
+                      </wps:txbx>
+                      <wps:bodyPr rot="0" vert="horz" wrap="square" lIns="91440" tIns="45720" rIns="91440" bIns="45720" anchor="t" anchorCtr="0">
+                        <a:noAutofit/>
+                      </wps:bodyPr>
+                    </wps:wsp>
+                  </a:graphicData>
+                </a:graphic>
+                <wp14:sizeRelH relativeFrom="margin">
+                  <wp14:pctWidth>0</wp14:pctWidth>
+                </wp14:sizeRelH>
+                <wp14:sizeRelV relativeFrom="margin">
+                  <wp14:pctHeight>0</wp14:pctHeight>
+                </wp14:sizeRelV>
+              </wp:anchor>
+            </w:drawing>
+          </mc:Choice>
+          <mc:Fallback>
+            <w:pict>
+              <v:shape w14:anchorId="0B7CFDAF" id="_x0000_s1066" type="#_x0000_t202" style="position:absolute;margin-left:39.2pt;margin-top:17.95pt;width:74.65pt;height:21pt;z-index:251882496;visibility:visible;mso-wrap-style:square;mso-width-percent:0;mso-height-percent:0;mso-wrap-distance-left:9pt;mso-wrap-distance-top:3.6pt;mso-wrap-distance-right:9pt;mso-wrap-distance-bottom:3.6pt;mso-position-horizontal:absolute;mso-position-horizontal-relative:text;mso-position-vertical:absolute;mso-position-vertical-relative:text;mso-width-percent:0;mso-height-percent:0;mso-width-relative:margin;mso-height-relative:margin;v-text-anchor:top" o:gfxdata="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" stroked="f">
+                <v:textbox>
+                  <w:txbxContent>
+                    <w:p>
+                      <w:pPr>
+                        <w:rPr>
+                          <w:sz w:val="14"/>
+                        </w:rPr>
+                      </w:pPr>
+                      <w:r>
+                        <w:rPr>
+                          <w:sz w:val="14"/>
+                        </w:rPr>
+                        <w:t>1</w:t>
+                      </w:r>
+                      <w:r>
+                        <w:rPr>
+                          <w:sz w:val="14"/>
+                        </w:rPr>
+                        <w:t>:</w:t>
+                      </w:r>
+                      <w:r>
+                        <w:rPr>
+                          <w:sz w:val="14"/>
+                        </w:rPr>
+                        <w:t xml:space="preserve"> getDataFromDB()</w:t>
+                      </w:r>
+                    </w:p>
+                  </w:txbxContent>
+                </v:textbox>
+                <w10:wrap type="square"/>
+              </v:shape>
+            </w:pict>
+          </mc:Fallback>
+        </mc:AlternateContent>
+      </w:r>
+      <w:r>
+        <w:rPr>
+          <w:noProof/>
+        </w:rPr>
+        <mc:AlternateContent>
+          <mc:Choice Requires="wps">
+            <w:drawing>
+              <wp:anchor distT="45720" distB="45720" distL="114300" distR="114300" simplePos="0" relativeHeight="251876352" behindDoc="0" locked="0" layoutInCell="1" allowOverlap="1" wp14:anchorId="5326C88D" wp14:editId="11E8AC48">
+                <wp:simplePos x="0" y="0"/>
+                <wp:positionH relativeFrom="column">
+                  <wp:posOffset>486903</wp:posOffset>
+                </wp:positionH>
+                <wp:positionV relativeFrom="paragraph">
+                  <wp:posOffset>13070</wp:posOffset>
+                </wp:positionV>
+                <wp:extent cx="459105" cy="203200"/>
+                <wp:effectExtent l="0" t="0" r="0" b="6350"/>
+                <wp:wrapSquare wrapText="bothSides"/>
+                <wp:docPr id="260" name="Text Box 2"/>
+                <wp:cNvGraphicFramePr>
+                  <a:graphicFrameLocks xmlns:a="http://schemas.openxmlformats.org/drawingml/2006/main"/>
+                </wp:cNvGraphicFramePr>
+                <a:graphic xmlns:a="http://schemas.openxmlformats.org/drawingml/2006/main">
+                  <a:graphicData uri="http://schemas.microsoft.com/office/word/2010/wordprocessingShape">
+                    <wps:wsp>
+                      <wps:cNvSpPr txBox="1">
+                        <a:spLocks noChangeArrowheads="1"/>
+                      </wps:cNvSpPr>
+                      <wps:spPr bwMode="auto">
+                        <a:xfrm>
+                          <a:off x="0" y="0"/>
+                          <a:ext cx="459105" cy="203200"/>
+                        </a:xfrm>
+                        <a:prstGeom prst="rect">
+                          <a:avLst/>
+                        </a:prstGeom>
+                        <a:solidFill>
+                          <a:srgbClr val="FFFFFF"/>
+                        </a:solidFill>
+                        <a:ln w="9525">
+                          <a:noFill/>
+                          <a:miter lim="800000"/>
+                          <a:headEnd/>
+                          <a:tailEnd/>
+                        </a:ln>
+                      </wps:spPr>
+                      <wps:txbx>
+                        <w:txbxContent>
+                          <w:p>
+                            <w:pPr>
+                              <w:rPr>
+                                <w:sz w:val="16"/>
+                              </w:rPr>
+                            </w:pPr>
+                            <w:r>
+                              <w:rPr>
+                                <w:sz w:val="16"/>
+                              </w:rPr>
+                              <w:t>:</w:t>
+                            </w:r>
+                            <w:r>
+                              <w:rPr>
+                                <w:sz w:val="16"/>
+                              </w:rPr>
+                              <w:t xml:space="preserve"> </w:t>
+                            </w:r>
+                            <w:r>
+                              <w:rPr>
+                                <w:sz w:val="16"/>
+                              </w:rPr>
+                              <w:t>User</w:t>
+                            </w:r>
+                          </w:p>
+                        </w:txbxContent>
+                      </wps:txbx>
+                      <wps:bodyPr rot="0" vert="horz" wrap="square" lIns="91440" tIns="45720" rIns="91440" bIns="45720" anchor="t" anchorCtr="0">
+                        <a:noAutofit/>
+                      </wps:bodyPr>
+                    </wps:wsp>
+                  </a:graphicData>
+                </a:graphic>
+                <wp14:sizeRelH relativeFrom="margin">
+                  <wp14:pctWidth>0</wp14:pctWidth>
+                </wp14:sizeRelH>
+                <wp14:sizeRelV relativeFrom="margin">
+                  <wp14:pctHeight>0</wp14:pctHeight>
+                </wp14:sizeRelV>
+              </wp:anchor>
+            </w:drawing>
+          </mc:Choice>
+          <mc:Fallback>
+            <w:pict>
+              <v:shape w14:anchorId="5326C88D" id="_x0000_s1067" type="#_x0000_t202" style="position:absolute;margin-left:38.35pt;margin-top:1.05pt;width:36.15pt;height:16pt;z-index:251876352;visibility:visible;mso-wrap-style:square;mso-width-percent:0;mso-height-percent:0;mso-wrap-distance-left:9pt;mso-wrap-distance-top:3.6pt;mso-wrap-distance-right:9pt;mso-wrap-distance-bottom:3.6pt;mso-position-horizontal:absolute;mso-position-horizontal-relative:text;mso-position-vertical:absolute;mso-position-vertical-relative:text;mso-width-percent:0;mso-height-percent:0;mso-width-relative:margin;mso-height-relative:margin;v-text-anchor:top" o:gfxdata="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" stroked="f">
+                <v:textbox>
+                  <w:txbxContent>
+                    <w:p>
+                      <w:pPr>
+                        <w:rPr>
+                          <w:sz w:val="16"/>
+                        </w:rPr>
+                      </w:pPr>
+                      <w:r>
+                        <w:rPr>
+                          <w:sz w:val="16"/>
+                        </w:rPr>
+                        <w:t>:</w:t>
+                      </w:r>
+                      <w:r>
+                        <w:rPr>
+                          <w:sz w:val="16"/>
+                        </w:rPr>
+                        <w:t xml:space="preserve"> </w:t>
+                      </w:r>
+                      <w:r>
+                        <w:rPr>
+                          <w:sz w:val="16"/>
+                        </w:rPr>
+                        <w:t>User</w:t>
+                      </w:r>
+                    </w:p>
+                  </w:txbxContent>
+                </v:textbox>
+                <w10:wrap type="square"/>
+              </v:shape>
+            </w:pict>
+          </mc:Fallback>
+        </mc:AlternateContent>
+      </w:r>
+      <w:r>
+        <w:rPr>
+          <w:noProof/>
+        </w:rPr>
+        <mc:AlternateContent>
+          <mc:Choice Requires="wps">
+            <w:drawing>
+              <wp:anchor distT="0" distB="0" distL="114300" distR="114300" simplePos="0" relativeHeight="251869184" behindDoc="0" locked="0" layoutInCell="1" allowOverlap="1">
+                <wp:simplePos x="0" y="0"/>
+                <wp:positionH relativeFrom="column">
+                  <wp:posOffset>241859</wp:posOffset>
+                </wp:positionH>
+                <wp:positionV relativeFrom="paragraph">
+                  <wp:posOffset>128905</wp:posOffset>
+                </wp:positionV>
+                <wp:extent cx="213756" cy="231569"/>
+                <wp:effectExtent l="0" t="0" r="15240" b="16510"/>
+                <wp:wrapNone/>
+                <wp:docPr id="255" name="Oval 255"/>
+                <wp:cNvGraphicFramePr/>
+                <a:graphic xmlns:a="http://schemas.openxmlformats.org/drawingml/2006/main">
+                  <a:graphicData uri="http://schemas.microsoft.com/office/word/2010/wordprocessingShape">
+                    <wps:wsp>
+                      <wps:cNvSpPr/>
+                      <wps:spPr>
+                        <a:xfrm>
+                          <a:off x="0" y="0"/>
+                          <a:ext cx="213756" cy="231569"/>
+                        </a:xfrm>
+                        <a:prstGeom prst="ellipse">
+                          <a:avLst/>
+                        </a:prstGeom>
+                        <a:noFill/>
+                      </wps:spPr>
+                      <wps:style>
+                        <a:lnRef idx="2">
+                          <a:schemeClr val="accent1">
+                            <a:shade val="50000"/>
+                          </a:schemeClr>
+                        </a:lnRef>
+                        <a:fillRef idx="1">
+                          <a:schemeClr val="accent1"/>
+                        </a:fillRef>
+                        <a:effectRef idx="0">
+                          <a:schemeClr val="accent1"/>
+                        </a:effectRef>
+                        <a:fontRef idx="minor">
+                          <a:schemeClr val="lt1"/>
+                        </a:fontRef>
+                      </wps:style>
+                      <wps:bodyPr rot="0" spcFirstLastPara="0" vertOverflow="overflow" horzOverflow="overflow" vert="horz" wrap="square" lIns="91440" tIns="45720" rIns="91440" bIns="45720" numCol="1" spcCol="0" rtlCol="0" fromWordArt="0" anchor="ctr" anchorCtr="0" forceAA="0" compatLnSpc="1">
+                        <a:prstTxWarp prst="textNoShape">
+                          <a:avLst/>
+                        </a:prstTxWarp>
+                        <a:noAutofit/>
+                      </wps:bodyPr>
+                    </wps:wsp>
+                  </a:graphicData>
+                </a:graphic>
+                <wp14:sizeRelH relativeFrom="margin">
+                  <wp14:pctWidth>0</wp14:pctWidth>
+                </wp14:sizeRelH>
+                <wp14:sizeRelV relativeFrom="margin">
+                  <wp14:pctHeight>0</wp14:pctHeight>
+                </wp14:sizeRelV>
+              </wp:anchor>
+            </w:drawing>
+          </mc:Choice>
+          <mc:Fallback>
+            <w:pict>
+              <v:oval w14:anchorId="57BD334E" id="Oval 255" o:spid="_x0000_s1026" style="position:absolute;margin-left:19.05pt;margin-top:10.15pt;width:16.85pt;height:18.25pt;z-index:251869184;visibility:visible;mso-wrap-style:square;mso-width-percent:0;mso-height-percent:0;mso-wrap-distance-left:9pt;mso-wrap-distance-top:0;mso-wrap-distance-right:9pt;mso-wrap-distance-bottom:0;mso-position-horizontal:absolute;mso-position-horizontal-relative:text;mso-position-vertical:absolute;mso-position-vertical-relative:text;mso-width-percent:0;mso-height-percent:0;mso-width-relative:margin;mso-height-relative:margin;v-text-anchor:middle" o:gfxdata="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" filled="f" strokecolor="#1f3763 [1604]" strokeweight="1pt">
+                <v:stroke joinstyle="miter"/>
+              </v:oval>
+            </w:pict>
+          </mc:Fallback>
+        </mc:AlternateContent>
+      </w:r>
+    </w:p>
+    <w:p>
+      <w:r>
+        <w:rPr>
+          <w:noProof/>
+        </w:rPr>
+        <mc:AlternateContent>
+          <mc:Choice Requires="wps">
+            <w:drawing>
+              <wp:anchor distT="45720" distB="45720" distL="114300" distR="114300" simplePos="0" relativeHeight="251886592" behindDoc="0" locked="0" layoutInCell="1" allowOverlap="1" wp14:anchorId="79778426" wp14:editId="7915A601">
+                <wp:simplePos x="0" y="0"/>
+                <wp:positionH relativeFrom="column">
+                  <wp:posOffset>4175760</wp:posOffset>
+                </wp:positionH>
+                <wp:positionV relativeFrom="paragraph">
+                  <wp:posOffset>3810</wp:posOffset>
+                </wp:positionV>
+                <wp:extent cx="845820" cy="231775"/>
+                <wp:effectExtent l="0" t="0" r="0" b="0"/>
+                <wp:wrapSquare wrapText="bothSides"/>
+                <wp:docPr id="266" name="Text Box 2"/>
+                <wp:cNvGraphicFramePr>
+                  <a:graphicFrameLocks xmlns:a="http://schemas.openxmlformats.org/drawingml/2006/main"/>
+                </wp:cNvGraphicFramePr>
+                <a:graphic xmlns:a="http://schemas.openxmlformats.org/drawingml/2006/main">
+                  <a:graphicData uri="http://schemas.microsoft.com/office/word/2010/wordprocessingShape">
+                    <wps:wsp>
+                      <wps:cNvSpPr txBox="1">
+                        <a:spLocks noChangeArrowheads="1"/>
+                      </wps:cNvSpPr>
+                      <wps:spPr bwMode="auto">
+                        <a:xfrm>
+                          <a:off x="0" y="0"/>
+                          <a:ext cx="845820" cy="231775"/>
+                        </a:xfrm>
+                        <a:prstGeom prst="rect">
+                          <a:avLst/>
+                        </a:prstGeom>
+                        <a:solidFill>
+                          <a:srgbClr val="FFFFFF"/>
+                        </a:solidFill>
+                        <a:ln w="9525">
+                          <a:noFill/>
+                          <a:miter lim="800000"/>
+                          <a:headEnd/>
+                          <a:tailEnd/>
+                        </a:ln>
+                      </wps:spPr>
+                      <wps:txbx>
+                        <w:txbxContent>
+                          <w:p>
+                            <w:pPr>
+                              <w:rPr>
+                                <w:sz w:val="14"/>
+                              </w:rPr>
+                            </w:pPr>
+                            <w:r>
+                              <w:rPr>
+                                <w:sz w:val="14"/>
+                              </w:rPr>
+                              <w:t>3</w:t>
+                            </w:r>
+                            <w:r>
+                              <w:rPr>
+                                <w:sz w:val="14"/>
+                              </w:rPr>
+                              <w:t xml:space="preserve">: </w:t>
+                            </w:r>
+                            <w:r>
+                              <w:rPr>
+                                <w:sz w:val="14"/>
+                              </w:rPr>
+                              <w:t>apply ML</w:t>
+                            </w:r>
+                            <w:r>
+                              <w:rPr>
+                                <w:sz w:val="14"/>
+                              </w:rPr>
+                              <w:t>()</w:t>
+                            </w:r>
+                          </w:p>
+                          <w:p>
+                            <w:pPr>
+                              <w:rPr>
+                                <w:sz w:val="18"/>
+                              </w:rPr>
+                            </w:pPr>
+                          </w:p>
+                        </w:txbxContent>
+                      </wps:txbx>
+                      <wps:bodyPr rot="0" vert="horz" wrap="square" lIns="91440" tIns="45720" rIns="91440" bIns="45720" anchor="t" anchorCtr="0">
+                        <a:noAutofit/>
+                      </wps:bodyPr>
+                    </wps:wsp>
+                  </a:graphicData>
+                </a:graphic>
+                <wp14:sizeRelH relativeFrom="margin">
+                  <wp14:pctWidth>0</wp14:pctWidth>
+                </wp14:sizeRelH>
+                <wp14:sizeRelV relativeFrom="margin">
+                  <wp14:pctHeight>0</wp14:pctHeight>
+                </wp14:sizeRelV>
+              </wp:anchor>
+            </w:drawing>
+          </mc:Choice>
+          <mc:Fallback>
+            <w:pict>
+              <v:shape w14:anchorId="79778426" id="_x0000_s1068" type="#_x0000_t202" style="position:absolute;margin-left:328.8pt;margin-top:.3pt;width:66.6pt;height:18.25pt;z-index:251886592;visibility:visible;mso-wrap-style:square;mso-width-percent:0;mso-height-percent:0;mso-wrap-distance-left:9pt;mso-wrap-distance-top:3.6pt;mso-wrap-distance-right:9pt;mso-wrap-distance-bottom:3.6pt;mso-position-horizontal:absolute;mso-position-horizontal-relative:text;mso-position-vertical:absolute;mso-position-vertical-relative:text;mso-width-percent:0;mso-height-percent:0;mso-width-relative:margin;mso-height-relative:margin;v-text-anchor:top" o:gfxdata="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" stroked="f">
+                <v:textbox>
+                  <w:txbxContent>
+                    <w:p>
+                      <w:pPr>
+                        <w:rPr>
+                          <w:sz w:val="14"/>
+                        </w:rPr>
+                      </w:pPr>
+                      <w:r>
+                        <w:rPr>
+                          <w:sz w:val="14"/>
+                        </w:rPr>
+                        <w:t>3</w:t>
+                      </w:r>
+                      <w:r>
+                        <w:rPr>
+                          <w:sz w:val="14"/>
+                        </w:rPr>
+                        <w:t xml:space="preserve">: </w:t>
+                      </w:r>
+                      <w:r>
+                        <w:rPr>
+                          <w:sz w:val="14"/>
+                        </w:rPr>
+                        <w:t>apply ML</w:t>
+                      </w:r>
+                      <w:r>
+                        <w:rPr>
+                          <w:sz w:val="14"/>
+                        </w:rPr>
+                        <w:t>()</w:t>
+                      </w:r>
+                    </w:p>
+                    <w:p>
+                      <w:pPr>
+                        <w:rPr>
+                          <w:sz w:val="18"/>
+                        </w:rPr>
+                      </w:pPr>
+                    </w:p>
+                  </w:txbxContent>
+                </v:textbox>
+                <w10:wrap type="square"/>
+              </v:shape>
+            </w:pict>
+          </mc:Fallback>
+        </mc:AlternateContent>
+      </w:r>
+      <w:r>
+        <w:rPr>
+          <w:noProof/>
+        </w:rPr>
+        <mc:AlternateContent>
+          <mc:Choice Requires="wps">
+            <w:drawing>
+              <wp:anchor distT="45720" distB="45720" distL="114300" distR="114300" simplePos="0" relativeHeight="251884544" behindDoc="0" locked="0" layoutInCell="1" allowOverlap="1" wp14:anchorId="60B46C46" wp14:editId="04AAA747">
+                <wp:simplePos x="0" y="0"/>
+                <wp:positionH relativeFrom="column">
+                  <wp:posOffset>2449195</wp:posOffset>
+                </wp:positionH>
+                <wp:positionV relativeFrom="paragraph">
+                  <wp:posOffset>3810</wp:posOffset>
+                </wp:positionV>
+                <wp:extent cx="948055" cy="231775"/>
+                <wp:effectExtent l="0" t="0" r="4445" b="0"/>
+                <wp:wrapSquare wrapText="bothSides"/>
+                <wp:docPr id="265" name="Text Box 2"/>
+                <wp:cNvGraphicFramePr>
+                  <a:graphicFrameLocks xmlns:a="http://schemas.openxmlformats.org/drawingml/2006/main"/>
+                </wp:cNvGraphicFramePr>
+                <a:graphic xmlns:a="http://schemas.openxmlformats.org/drawingml/2006/main">
+                  <a:graphicData uri="http://schemas.microsoft.com/office/word/2010/wordprocessingShape">
+                    <wps:wsp>
+                      <wps:cNvSpPr txBox="1">
+                        <a:spLocks noChangeArrowheads="1"/>
+                      </wps:cNvSpPr>
+                      <wps:spPr bwMode="auto">
+                        <a:xfrm>
+                          <a:off x="0" y="0"/>
+                          <a:ext cx="948055" cy="231775"/>
+                        </a:xfrm>
+                        <a:prstGeom prst="rect">
+                          <a:avLst/>
+                        </a:prstGeom>
+                        <a:solidFill>
+                          <a:srgbClr val="FFFFFF"/>
+                        </a:solidFill>
+                        <a:ln w="9525">
+                          <a:noFill/>
+                          <a:miter lim="800000"/>
+                          <a:headEnd/>
+                          <a:tailEnd/>
+                        </a:ln>
+                      </wps:spPr>
+                      <wps:txbx>
+                        <w:txbxContent>
+                          <w:p>
+                            <w:pPr>
+                              <w:rPr>
+                                <w:sz w:val="14"/>
+                              </w:rPr>
+                            </w:pPr>
+                            <w:r>
+                              <w:rPr>
+                                <w:sz w:val="14"/>
+                              </w:rPr>
+                              <w:t xml:space="preserve">2: </w:t>
+                            </w:r>
+                            <w:r>
+                              <w:rPr>
+                                <w:sz w:val="14"/>
+                              </w:rPr>
+                              <w:t>performStatOps</w:t>
+                            </w:r>
+                            <w:r>
+                              <w:rPr>
+                                <w:sz w:val="14"/>
+                              </w:rPr>
+                              <w:t>()</w:t>
+                            </w:r>
+                          </w:p>
+                          <w:p>
+                            <w:pPr>
+                              <w:rPr>
+                                <w:sz w:val="18"/>
+                              </w:rPr>
+                            </w:pPr>
+                          </w:p>
+                        </w:txbxContent>
+                      </wps:txbx>
+                      <wps:bodyPr rot="0" vert="horz" wrap="square" lIns="91440" tIns="45720" rIns="91440" bIns="45720" anchor="t" anchorCtr="0">
+                        <a:noAutofit/>
+                      </wps:bodyPr>
+                    </wps:wsp>
+                  </a:graphicData>
+                </a:graphic>
+                <wp14:sizeRelH relativeFrom="margin">
+                  <wp14:pctWidth>0</wp14:pctWidth>
+                </wp14:sizeRelH>
+                <wp14:sizeRelV relativeFrom="margin">
+                  <wp14:pctHeight>0</wp14:pctHeight>
+                </wp14:sizeRelV>
+              </wp:anchor>
+            </w:drawing>
+          </mc:Choice>
+          <mc:Fallback>
+            <w:pict>
+              <v:shape w14:anchorId="60B46C46" id="_x0000_s1069" type="#_x0000_t202" style="position:absolute;margin-left:192.85pt;margin-top:.3pt;width:74.65pt;height:18.25pt;z-index:251884544;visibility:visible;mso-wrap-style:square;mso-width-percent:0;mso-height-percent:0;mso-wrap-distance-left:9pt;mso-wrap-distance-top:3.6pt;mso-wrap-distance-right:9pt;mso-wrap-distance-bottom:3.6pt;mso-position-horizontal:absolute;mso-position-horizontal-relative:text;mso-position-vertical:absolute;mso-position-vertical-relative:text;mso-width-percent:0;mso-height-percent:0;mso-width-relative:margin;mso-height-relative:margin;v-text-anchor:top" o:gfxdata="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" stroked="f">
+                <v:textbox>
+                  <w:txbxContent>
+                    <w:p>
+                      <w:pPr>
+                        <w:rPr>
+                          <w:sz w:val="14"/>
+                        </w:rPr>
+                      </w:pPr>
+                      <w:r>
+                        <w:rPr>
+                          <w:sz w:val="14"/>
+                        </w:rPr>
+                        <w:t xml:space="preserve">2: </w:t>
+                      </w:r>
+                      <w:r>
+                        <w:rPr>
+                          <w:sz w:val="14"/>
+                        </w:rPr>
+                        <w:t>performStatOps</w:t>
+                      </w:r>
+                      <w:r>
+                        <w:rPr>
+                          <w:sz w:val="14"/>
+                        </w:rPr>
+                        <w:t>()</w:t>
+                      </w:r>
+                    </w:p>
+                    <w:p>
+                      <w:pPr>
+                        <w:rPr>
+                          <w:sz w:val="18"/>
+                        </w:rPr>
+                      </w:pPr>
+                    </w:p>
+                  </w:txbxContent>
+                </v:textbox>
+                <w10:wrap type="square"/>
+              </v:shape>
+            </w:pict>
+          </mc:Fallback>
+        </mc:AlternateContent>
+      </w:r>
+      <w:r>
+        <w:rPr>
+          <w:noProof/>
+        </w:rPr>
+        <mc:AlternateContent>
+          <mc:Choice Requires="wps">
+            <w:drawing>
+              <wp:anchor distT="0" distB="0" distL="114300" distR="114300" simplePos="0" relativeHeight="251877376" behindDoc="0" locked="0" layoutInCell="1" allowOverlap="1">
+                <wp:simplePos x="0" y="0"/>
+                <wp:positionH relativeFrom="column">
+                  <wp:posOffset>561207</wp:posOffset>
+                </wp:positionH>
+                <wp:positionV relativeFrom="paragraph">
+                  <wp:posOffset>242236</wp:posOffset>
+                </wp:positionV>
+                <wp:extent cx="927401" cy="8667"/>
+                <wp:effectExtent l="0" t="0" r="25400" b="29845"/>
+                <wp:wrapNone/>
+                <wp:docPr id="261" name="Straight Connector 261"/>
+                <wp:cNvGraphicFramePr/>
+                <a:graphic xmlns:a="http://schemas.openxmlformats.org/drawingml/2006/main">
+                  <a:graphicData uri="http://schemas.microsoft.com/office/word/2010/wordprocessingShape">
+                    <wps:wsp>
+                      <wps:cNvCnPr/>
+                      <wps:spPr>
+                        <a:xfrm>
+                          <a:off x="0" y="0"/>
+                          <a:ext cx="927401" cy="8667"/>
+                        </a:xfrm>
+                        <a:prstGeom prst="line">
+                          <a:avLst/>
+                        </a:prstGeom>
+                        <a:ln w="12700"/>
+                      </wps:spPr>
+                      <wps:style>
+                        <a:lnRef idx="1">
+                          <a:schemeClr val="accent1"/>
+                        </a:lnRef>
+                        <a:fillRef idx="0">
+                          <a:schemeClr val="accent1"/>
+                        </a:fillRef>
+                        <a:effectRef idx="0">
+                          <a:schemeClr val="accent1"/>
+                        </a:effectRef>
+                        <a:fontRef idx="minor">
+                          <a:schemeClr val="tx1"/>
+                        </a:fontRef>
+                      </wps:style>
+                      <wps:bodyPr/>
+                    </wps:wsp>
+                  </a:graphicData>
+                </a:graphic>
+              </wp:anchor>
+            </w:drawing>
+          </mc:Choice>
+          <mc:Fallback>
+            <w:pict>
+              <v:line w14:anchorId="4C76A225" id="Straight Connector 261" o:spid="_x0000_s1026" style="position:absolute;z-index:251877376;visibility:visible;mso-wrap-style:square;mso-wrap-distance-left:9pt;mso-wrap-distance-top:0;mso-wrap-distance-right:9pt;mso-wrap-distance-bottom:0;mso-position-horizontal:absolute;mso-position-horizontal-relative:text;mso-position-vertical:absolute;mso-position-vertical-relative:text" from="44.2pt,19.05pt" to="117.2pt,19.75pt" o:gfxdata="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" strokecolor="#4472c4 [3204]" strokeweight="1pt">
+                <v:stroke joinstyle="miter"/>
+              </v:line>
+            </w:pict>
+          </mc:Fallback>
+        </mc:AlternateContent>
+      </w:r>
+      <w:r>
+        <w:rPr>
+          <w:noProof/>
+        </w:rPr>
+        <mc:AlternateContent>
+          <mc:Choice Requires="wps">
+            <w:drawing>
+              <wp:anchor distT="0" distB="0" distL="114300" distR="114300" simplePos="0" relativeHeight="251872256" behindDoc="0" locked="0" layoutInCell="1" allowOverlap="1">
+                <wp:simplePos x="0" y="0"/>
+                <wp:positionH relativeFrom="column">
+                  <wp:posOffset>234778</wp:posOffset>
+                </wp:positionH>
+                <wp:positionV relativeFrom="paragraph">
+                  <wp:posOffset>275132</wp:posOffset>
+                </wp:positionV>
+                <wp:extent cx="115977" cy="73660"/>
+                <wp:effectExtent l="0" t="0" r="17780" b="21590"/>
+                <wp:wrapNone/>
+                <wp:docPr id="258" name="Straight Connector 258"/>
+                <wp:cNvGraphicFramePr/>
+                <a:graphic xmlns:a="http://schemas.openxmlformats.org/drawingml/2006/main">
+                  <a:graphicData uri="http://schemas.microsoft.com/office/word/2010/wordprocessingShape">
+                    <wps:wsp>
+                      <wps:cNvCnPr/>
+                      <wps:spPr>
+                        <a:xfrm flipH="1">
+                          <a:off x="0" y="0"/>
+                          <a:ext cx="115977" cy="73660"/>
+                        </a:xfrm>
+                        <a:prstGeom prst="line">
+                          <a:avLst/>
+                        </a:prstGeom>
+                        <a:ln w="12700"/>
+                      </wps:spPr>
+                      <wps:style>
+                        <a:lnRef idx="1">
+                          <a:schemeClr val="accent1"/>
+                        </a:lnRef>
+                        <a:fillRef idx="0">
+                          <a:schemeClr val="accent1"/>
+                        </a:fillRef>
+                        <a:effectRef idx="0">
+                          <a:schemeClr val="accent1"/>
+                        </a:effectRef>
+                        <a:fontRef idx="minor">
+                          <a:schemeClr val="tx1"/>
+                        </a:fontRef>
+                      </wps:style>
+                      <wps:bodyPr/>
+                    </wps:wsp>
+                  </a:graphicData>
+                </a:graphic>
+                <wp14:sizeRelH relativeFrom="margin">
+                  <wp14:pctWidth>0</wp14:pctWidth>
+                </wp14:sizeRelH>
+                <wp14:sizeRelV relativeFrom="margin">
+                  <wp14:pctHeight>0</wp14:pctHeight>
+                </wp14:sizeRelV>
+              </wp:anchor>
+            </w:drawing>
+          </mc:Choice>
+          <mc:Fallback>
+            <w:pict>
+              <v:line w14:anchorId="2717168F" id="Straight Connector 258" o:spid="_x0000_s1026" style="position:absolute;flip:x;z-index:251872256;visibility:visible;mso-wrap-style:square;mso-width-percent:0;mso-height-percent:0;mso-wrap-distance-left:9pt;mso-wrap-distance-top:0;mso-wrap-distance-right:9pt;mso-wrap-distance-bottom:0;mso-position-horizontal:absolute;mso-position-horizontal-relative:text;mso-position-vertical:absolute;mso-position-vertical-relative:text;mso-width-percent:0;mso-height-percent:0;mso-width-relative:margin;mso-height-relative:margin" from="18.5pt,21.65pt" to="27.65pt,27.45pt" o:gfxdata="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" strokecolor="#4472c4 [3204]" strokeweight="1pt">
+                <v:stroke joinstyle="miter"/>
+              </v:line>
+            </w:pict>
+          </mc:Fallback>
+        </mc:AlternateContent>
+      </w:r>
+      <w:r>
+        <w:rPr>
+          <w:noProof/>
+        </w:rPr>
+        <mc:AlternateContent>
+          <mc:Choice Requires="wps">
+            <w:drawing>
+              <wp:anchor distT="0" distB="0" distL="114300" distR="114300" simplePos="0" relativeHeight="251871232" behindDoc="0" locked="0" layoutInCell="1" allowOverlap="1">
+                <wp:simplePos x="0" y="0"/>
+                <wp:positionH relativeFrom="column">
+                  <wp:posOffset>265582</wp:posOffset>
+                </wp:positionH>
+                <wp:positionV relativeFrom="paragraph">
+                  <wp:posOffset>144297</wp:posOffset>
+                </wp:positionV>
+                <wp:extent cx="179908" cy="0"/>
+                <wp:effectExtent l="0" t="0" r="0" b="0"/>
+                <wp:wrapNone/>
+                <wp:docPr id="257" name="Straight Connector 257"/>
+                <wp:cNvGraphicFramePr/>
+                <a:graphic xmlns:a="http://schemas.openxmlformats.org/drawingml/2006/main">
+                  <a:graphicData uri="http://schemas.microsoft.com/office/word/2010/wordprocessingShape">
+                    <wps:wsp>
+                      <wps:cNvCnPr/>
+                      <wps:spPr>
+                        <a:xfrm>
+                          <a:off x="0" y="0"/>
+                          <a:ext cx="179908" cy="0"/>
+                        </a:xfrm>
+                        <a:prstGeom prst="line">
+                          <a:avLst/>
+                        </a:prstGeom>
+                        <a:ln w="12700"/>
+                      </wps:spPr>
+                      <wps:style>
+                        <a:lnRef idx="1">
+                          <a:schemeClr val="accent1"/>
+                        </a:lnRef>
+                        <a:fillRef idx="0">
+                          <a:schemeClr val="accent1"/>
+                        </a:fillRef>
+                        <a:effectRef idx="0">
+                          <a:schemeClr val="accent1"/>
+                        </a:effectRef>
+                        <a:fontRef idx="minor">
+                          <a:schemeClr val="tx1"/>
+                        </a:fontRef>
+                      </wps:style>
+                      <wps:bodyPr/>
+                    </wps:wsp>
+                  </a:graphicData>
+                </a:graphic>
+                <wp14:sizeRelH relativeFrom="margin">
+                  <wp14:pctWidth>0</wp14:pctWidth>
+                </wp14:sizeRelH>
+                <wp14:sizeRelV relativeFrom="margin">
+                  <wp14:pctHeight>0</wp14:pctHeight>
+                </wp14:sizeRelV>
+              </wp:anchor>
+            </w:drawing>
+          </mc:Choice>
+          <mc:Fallback>
+            <w:pict>
+              <v:line w14:anchorId="3AC3EF18" id="Straight Connector 257" o:spid="_x0000_s1026" style="position:absolute;z-index:251871232;visibility:visible;mso-wrap-style:square;mso-width-percent:0;mso-height-percent:0;mso-wrap-distance-left:9pt;mso-wrap-distance-top:0;mso-wrap-distance-right:9pt;mso-wrap-distance-bottom:0;mso-position-horizontal:absolute;mso-position-horizontal-relative:text;mso-position-vertical:absolute;mso-position-vertical-relative:text;mso-width-percent:0;mso-height-percent:0;mso-width-relative:margin;mso-height-relative:margin" from="20.9pt,11.35pt" to="35.05pt,11.35pt" o:gfxdata="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" strokecolor="#4472c4 [3204]" strokeweight="1pt">
+                <v:stroke joinstyle="miter"/>
+              </v:line>
+            </w:pict>
+          </mc:Fallback>
+        </mc:AlternateContent>
+      </w:r>
+      <w:r>
+        <w:rPr>
+          <w:noProof/>
+        </w:rPr>
+        <mc:AlternateContent>
+          <mc:Choice Requires="wps">
+            <w:drawing>
+              <wp:anchor distT="0" distB="0" distL="114300" distR="114300" simplePos="0" relativeHeight="251874304" behindDoc="0" locked="0" layoutInCell="1" allowOverlap="1" wp14:anchorId="438E44D1" wp14:editId="43F2D653">
+                <wp:simplePos x="0" y="0"/>
+                <wp:positionH relativeFrom="column">
+                  <wp:posOffset>351284</wp:posOffset>
+                </wp:positionH>
+                <wp:positionV relativeFrom="paragraph">
+                  <wp:posOffset>275132</wp:posOffset>
+                </wp:positionV>
+                <wp:extent cx="110975" cy="74140"/>
+                <wp:effectExtent l="0" t="0" r="22860" b="21590"/>
+                <wp:wrapNone/>
+                <wp:docPr id="259" name="Straight Connector 259"/>
+                <wp:cNvGraphicFramePr/>
+                <a:graphic xmlns:a="http://schemas.openxmlformats.org/drawingml/2006/main">
+                  <a:graphicData uri="http://schemas.microsoft.com/office/word/2010/wordprocessingShape">
+                    <wps:wsp>
+                      <wps:cNvCnPr/>
+                      <wps:spPr>
+                        <a:xfrm flipH="1" flipV="1">
+                          <a:off x="0" y="0"/>
+                          <a:ext cx="110975" cy="74140"/>
+                        </a:xfrm>
+                        <a:prstGeom prst="line">
+                          <a:avLst/>
+                        </a:prstGeom>
+                        <a:ln w="12700"/>
+                      </wps:spPr>
+                      <wps:style>
+                        <a:lnRef idx="1">
+                          <a:schemeClr val="accent1"/>
+                        </a:lnRef>
+                        <a:fillRef idx="0">
+                          <a:schemeClr val="accent1"/>
+                        </a:fillRef>
+                        <a:effectRef idx="0">
+                          <a:schemeClr val="accent1"/>
+                        </a:effectRef>
+                        <a:fontRef idx="minor">
+                          <a:schemeClr val="tx1"/>
+                        </a:fontRef>
+                      </wps:style>
+                      <wps:bodyPr/>
+                    </wps:wsp>
+                  </a:graphicData>
+                </a:graphic>
+                <wp14:sizeRelH relativeFrom="margin">
+                  <wp14:pctWidth>0</wp14:pctWidth>
+                </wp14:sizeRelH>
+                <wp14:sizeRelV relativeFrom="margin">
+                  <wp14:pctHeight>0</wp14:pctHeight>
+                </wp14:sizeRelV>
+              </wp:anchor>
+            </w:drawing>
+          </mc:Choice>
+          <mc:Fallback>
+            <w:pict>
+              <v:line w14:anchorId="1EECA405" id="Straight Connector 259" o:spid="_x0000_s1026" style="position:absolute;flip:x y;z-index:251874304;visibility:visible;mso-wrap-style:square;mso-width-percent:0;mso-height-percent:0;mso-wrap-distance-left:9pt;mso-wrap-distance-top:0;mso-wrap-distance-right:9pt;mso-wrap-distance-bottom:0;mso-position-horizontal:absolute;mso-position-horizontal-relative:text;mso-position-vertical:absolute;mso-position-vertical-relative:text;mso-width-percent:0;mso-height-percent:0;mso-width-relative:margin;mso-height-relative:margin" from="27.65pt,21.65pt" to="36.4pt,27.5pt" o:gfxdata="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" strokecolor="#4472c4 [3204]" strokeweight="1pt">
+                <v:stroke joinstyle="miter"/>
+              </v:line>
+            </w:pict>
+          </mc:Fallback>
+        </mc:AlternateContent>
+      </w:r>
+      <w:r>
+        <w:rPr>
+          <w:noProof/>
+        </w:rPr>
+        <mc:AlternateContent>
+          <mc:Choice Requires="wps">
+            <w:drawing>
+              <wp:anchor distT="0" distB="0" distL="114300" distR="114300" simplePos="0" relativeHeight="251870208" behindDoc="0" locked="0" layoutInCell="1" allowOverlap="1">
+                <wp:simplePos x="0" y="0"/>
+                <wp:positionH relativeFrom="column">
+                  <wp:posOffset>351208</wp:posOffset>
+                </wp:positionH>
+                <wp:positionV relativeFrom="paragraph">
+                  <wp:posOffset>73894</wp:posOffset>
+                </wp:positionV>
+                <wp:extent cx="0" cy="208300"/>
+                <wp:effectExtent l="0" t="0" r="38100" b="20320"/>
+                <wp:wrapNone/>
+                <wp:docPr id="256" name="Straight Connector 256"/>
+                <wp:cNvGraphicFramePr/>
+                <a:graphic xmlns:a="http://schemas.openxmlformats.org/drawingml/2006/main">
+                  <a:graphicData uri="http://schemas.microsoft.com/office/word/2010/wordprocessingShape">
+                    <wps:wsp>
+                      <wps:cNvCnPr/>
+                      <wps:spPr>
+                        <a:xfrm flipH="1">
+                          <a:off x="0" y="0"/>
+                          <a:ext cx="0" cy="208300"/>
+                        </a:xfrm>
+                        <a:prstGeom prst="line">
+                          <a:avLst/>
+                        </a:prstGeom>
+                        <a:ln w="12700"/>
+                      </wps:spPr>
+                      <wps:style>
+                        <a:lnRef idx="1">
+                          <a:schemeClr val="accent1"/>
+                        </a:lnRef>
+                        <a:fillRef idx="0">
+                          <a:schemeClr val="accent1"/>
+                        </a:fillRef>
+                        <a:effectRef idx="0">
+                          <a:schemeClr val="accent1"/>
+                        </a:effectRef>
+                        <a:fontRef idx="minor">
+                          <a:schemeClr val="tx1"/>
+                        </a:fontRef>
+                      </wps:style>
+                      <wps:bodyPr/>
+                    </wps:wsp>
+                  </a:graphicData>
+                </a:graphic>
+                <wp14:sizeRelH relativeFrom="margin">
+                  <wp14:pctWidth>0</wp14:pctWidth>
+                </wp14:sizeRelH>
+                <wp14:sizeRelV relativeFrom="margin">
+                  <wp14:pctHeight>0</wp14:pctHeight>
+                </wp14:sizeRelV>
+              </wp:anchor>
+            </w:drawing>
+          </mc:Choice>
+          <mc:Fallback>
+            <w:pict>
+              <v:line w14:anchorId="55DC5520" id="Straight Connector 256" o:spid="_x0000_s1026" style="position:absolute;flip:x;z-index:251870208;visibility:visible;mso-wrap-style:square;mso-width-percent:0;mso-height-percent:0;mso-wrap-distance-left:9pt;mso-wrap-distance-top:0;mso-wrap-distance-right:9pt;mso-wrap-distance-bottom:0;mso-position-horizontal:absolute;mso-position-horizontal-relative:text;mso-position-vertical:absolute;mso-position-vertical-relative:text;mso-width-percent:0;mso-height-percent:0;mso-width-relative:margin;mso-height-relative:margin" from="27.65pt,5.8pt" to="27.65pt,22.2pt" o:gfxdata="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" strokecolor="#4472c4 [3204]" strokeweight="1pt">
+                <v:stroke joinstyle="miter"/>
+              </v:line>
+            </w:pict>
+          </mc:Fallback>
+        </mc:AlternateContent>
+      </w:r>
+      <w:r>
+        <w:rPr>
+          <w:noProof/>
+        </w:rPr>
+        <mc:AlternateContent>
+          <mc:Choice Requires="wps">
+            <w:drawing>
+              <wp:anchor distT="45720" distB="45720" distL="114300" distR="114300" simplePos="0" relativeHeight="251866112" behindDoc="0" locked="0" layoutInCell="1" allowOverlap="1" wp14:anchorId="5EBC5CFF" wp14:editId="7B487B6C">
+                <wp:simplePos x="0" y="0"/>
+                <wp:positionH relativeFrom="column">
+                  <wp:posOffset>5082540</wp:posOffset>
+                </wp:positionH>
+                <wp:positionV relativeFrom="paragraph">
+                  <wp:posOffset>3175</wp:posOffset>
+                </wp:positionV>
+                <wp:extent cx="866775" cy="577215"/>
+                <wp:effectExtent l="0" t="0" r="28575" b="13335"/>
+                <wp:wrapSquare wrapText="bothSides"/>
+                <wp:docPr id="250" name="Text Box 2"/>
+                <wp:cNvGraphicFramePr>
+                  <a:graphicFrameLocks xmlns:a="http://schemas.openxmlformats.org/drawingml/2006/main"/>
+                </wp:cNvGraphicFramePr>
+                <a:graphic xmlns:a="http://schemas.openxmlformats.org/drawingml/2006/main">
+                  <a:graphicData uri="http://schemas.microsoft.com/office/word/2010/wordprocessingShape">
+                    <wps:wsp>
+                      <wps:cNvSpPr txBox="1">
+                        <a:spLocks noChangeArrowheads="1"/>
+                      </wps:cNvSpPr>
+                      <wps:spPr bwMode="auto">
+                        <a:xfrm>
+                          <a:off x="0" y="0"/>
+                          <a:ext cx="866775" cy="577215"/>
+                        </a:xfrm>
+                        <a:prstGeom prst="rect">
+                          <a:avLst/>
+                        </a:prstGeom>
+                        <a:solidFill>
+                          <a:srgbClr val="FFFFFF"/>
+                        </a:solidFill>
+                        <a:ln w="12700">
+                          <a:solidFill>
+                            <a:schemeClr val="accent1"/>
+                          </a:solidFill>
+                          <a:miter lim="800000"/>
+                          <a:headEnd/>
+                          <a:tailEnd/>
+                        </a:ln>
+                      </wps:spPr>
+                      <wps:txbx>
+                        <w:txbxContent>
+                          <w:p>
+                            <w:pPr>
+                              <w:jc w:val="center"/>
+                            </w:pPr>
+                            <w:r>
+                              <w:t xml:space="preserve">: </w:t>
+                            </w:r>
+                            <w:r>
+                              <w:t>Apply ML algo</w:t>
+                            </w:r>
+                          </w:p>
+                        </w:txbxContent>
+                      </wps:txbx>
+                      <wps:bodyPr rot="0" vert="horz" wrap="square" lIns="91440" tIns="45720" rIns="91440" bIns="45720" anchor="t" anchorCtr="0">
+                        <a:noAutofit/>
+                      </wps:bodyPr>
+                    </wps:wsp>
+                  </a:graphicData>
+                </a:graphic>
+                <wp14:sizeRelH relativeFrom="margin">
+                  <wp14:pctWidth>0</wp14:pctWidth>
+                </wp14:sizeRelH>
+                <wp14:sizeRelV relativeFrom="margin">
+                  <wp14:pctHeight>0</wp14:pctHeight>
+                </wp14:sizeRelV>
+              </wp:anchor>
+            </w:drawing>
+          </mc:Choice>
+          <mc:Fallback>
+            <w:pict>
+              <v:shape w14:anchorId="5EBC5CFF" id="_x0000_s1070" type="#_x0000_t202" style="position:absolute;margin-left:400.2pt;margin-top:.25pt;width:68.25pt;height:45.45pt;z-index:251866112;visibility:visible;mso-wrap-style:square;mso-width-percent:0;mso-height-percent:0;mso-wrap-distance-left:9pt;mso-wrap-distance-top:3.6pt;mso-wrap-distance-right:9pt;mso-wrap-distance-bottom:3.6pt;mso-position-horizontal:absolute;mso-position-horizontal-relative:text;mso-position-vertical:absolute;mso-position-vertical-relative:text;mso-width-percent:0;mso-height-percent:0;mso-width-relative:margin;mso-height-relative:margin;v-text-anchor:top" o:gfxdata="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" strokecolor="#4472c4 [3204]" strokeweight="1pt">
+                <v:textbox>
+                  <w:txbxContent>
+                    <w:p>
+                      <w:pPr>
+                        <w:jc w:val="center"/>
+                      </w:pPr>
+                      <w:r>
+                        <w:t xml:space="preserve">: </w:t>
+                      </w:r>
+                      <w:r>
+                        <w:t>Apply ML algo</w:t>
+                      </w:r>
+                    </w:p>
+                  </w:txbxContent>
+                </v:textbox>
+                <w10:wrap type="square"/>
+              </v:shape>
+            </w:pict>
+          </mc:Fallback>
+        </mc:AlternateContent>
+      </w:r>
+      <w:r>
+        <w:rPr>
+          <w:noProof/>
+        </w:rPr>
+        <mc:AlternateContent>
+          <mc:Choice Requires="wps">
+            <w:drawing>
+              <wp:anchor distT="45720" distB="45720" distL="114300" distR="114300" simplePos="0" relativeHeight="251862016" behindDoc="0" locked="0" layoutInCell="1" allowOverlap="1">
+                <wp:simplePos x="0" y="0"/>
+                <wp:positionH relativeFrom="column">
+                  <wp:posOffset>1490345</wp:posOffset>
+                </wp:positionH>
+                <wp:positionV relativeFrom="paragraph">
+                  <wp:posOffset>3175</wp:posOffset>
+                </wp:positionV>
+                <wp:extent cx="930275" cy="577215"/>
+                <wp:effectExtent l="0" t="0" r="22225" b="13335"/>
+                <wp:wrapSquare wrapText="bothSides"/>
+                <wp:docPr id="248" name="Text Box 2"/>
+                <wp:cNvGraphicFramePr>
+                  <a:graphicFrameLocks xmlns:a="http://schemas.openxmlformats.org/drawingml/2006/main"/>
+                </wp:cNvGraphicFramePr>
+                <a:graphic xmlns:a="http://schemas.openxmlformats.org/drawingml/2006/main">
+                  <a:graphicData uri="http://schemas.microsoft.com/office/word/2010/wordprocessingShape">
+                    <wps:wsp>
+                      <wps:cNvSpPr txBox="1">
+                        <a:spLocks noChangeArrowheads="1"/>
+                      </wps:cNvSpPr>
+                      <wps:spPr bwMode="auto">
+                        <a:xfrm>
+                          <a:off x="0" y="0"/>
+                          <a:ext cx="930275" cy="577215"/>
+                        </a:xfrm>
+                        <a:prstGeom prst="rect">
+                          <a:avLst/>
+                        </a:prstGeom>
+                        <a:solidFill>
+                          <a:srgbClr val="FFFFFF"/>
+                        </a:solidFill>
+                        <a:ln w="12700">
+                          <a:solidFill>
+                            <a:schemeClr val="accent1"/>
+                          </a:solidFill>
+                          <a:miter lim="800000"/>
+                          <a:headEnd/>
+                          <a:tailEnd/>
+                        </a:ln>
+                      </wps:spPr>
+                      <wps:txbx>
+                        <w:txbxContent>
+                          <w:p>
+                            <w:pPr>
+                              <w:jc w:val="center"/>
+                            </w:pPr>
+                            <w:r>
+                              <w:t>: writeToDict</w:t>
+                            </w:r>
+                          </w:p>
+                        </w:txbxContent>
+                      </wps:txbx>
+                      <wps:bodyPr rot="0" vert="horz" wrap="square" lIns="91440" tIns="45720" rIns="91440" bIns="45720" anchor="t" anchorCtr="0">
+                        <a:noAutofit/>
+                      </wps:bodyPr>
+                    </wps:wsp>
+                  </a:graphicData>
+                </a:graphic>
+                <wp14:sizeRelH relativeFrom="margin">
+                  <wp14:pctWidth>0</wp14:pctWidth>
+                </wp14:sizeRelH>
+                <wp14:sizeRelV relativeFrom="margin">
+                  <wp14:pctHeight>0</wp14:pctHeight>
+                </wp14:sizeRelV>
+              </wp:anchor>
+            </w:drawing>
+          </mc:Choice>
+          <mc:Fallback>
+            <w:pict>
+              <v:shape id="_x0000_s1071" type="#_x0000_t202" style="position:absolute;margin-left:117.35pt;margin-top:.25pt;width:73.25pt;height:45.45pt;z-index:251862016;visibility:visible;mso-wrap-style:square;mso-width-percent:0;mso-height-percent:0;mso-wrap-distance-left:9pt;mso-wrap-distance-top:3.6pt;mso-wrap-distance-right:9pt;mso-wrap-distance-bottom:3.6pt;mso-position-horizontal:absolute;mso-position-horizontal-relative:text;mso-position-vertical:absolute;mso-position-vertical-relative:text;mso-width-percent:0;mso-height-percent:0;mso-width-relative:margin;mso-height-relative:margin;v-text-anchor:top" o:gfxdata="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" strokecolor="#4472c4 [3204]" strokeweight="1pt">
+                <v:textbox>
+                  <w:txbxContent>
+                    <w:p>
+                      <w:pPr>
+                        <w:jc w:val="center"/>
+                      </w:pPr>
+                      <w:r>
+                        <w:t>: writeToDict</w:t>
+                      </w:r>
+                    </w:p>
+                  </w:txbxContent>
+                </v:textbox>
+                <w10:wrap type="square"/>
+              </v:shape>
+            </w:pict>
+          </mc:Fallback>
+        </mc:AlternateContent>
+      </w:r>
+      <w:r>
+        <w:rPr>
+          <w:noProof/>
+        </w:rPr>
+        <mc:AlternateContent>
+          <mc:Choice Requires="wps">
+            <w:drawing>
+              <wp:anchor distT="0" distB="0" distL="114300" distR="114300" simplePos="0" relativeHeight="251868160" behindDoc="0" locked="0" layoutInCell="1" allowOverlap="1">
+                <wp:simplePos x="0" y="0"/>
+                <wp:positionH relativeFrom="column">
+                  <wp:posOffset>4158474</wp:posOffset>
+                </wp:positionH>
+                <wp:positionV relativeFrom="paragraph">
+                  <wp:posOffset>264404</wp:posOffset>
+                </wp:positionV>
+                <wp:extent cx="931015" cy="0"/>
+                <wp:effectExtent l="0" t="0" r="0" b="0"/>
+                <wp:wrapNone/>
+                <wp:docPr id="254" name="Straight Arrow Connector 254"/>
+                <wp:cNvGraphicFramePr/>
+                <a:graphic xmlns:a="http://schemas.openxmlformats.org/drawingml/2006/main">
+                  <a:graphicData uri="http://schemas.microsoft.com/office/word/2010/wordprocessingShape">
+                    <wps:wsp>
+                      <wps:cNvCnPr/>
+                      <wps:spPr>
+                        <a:xfrm>
+                          <a:off x="0" y="0"/>
+                          <a:ext cx="931015" cy="0"/>
+                        </a:xfrm>
+                        <a:prstGeom prst="straightConnector1">
+                          <a:avLst/>
+                        </a:prstGeom>
+                        <a:ln w="12700">
+                          <a:tailEnd type="none"/>
+                        </a:ln>
+                      </wps:spPr>
+                      <wps:style>
+                        <a:lnRef idx="1">
+                          <a:schemeClr val="accent1"/>
+                        </a:lnRef>
+                        <a:fillRef idx="0">
+                          <a:schemeClr val="accent1"/>
+                        </a:fillRef>
+                        <a:effectRef idx="0">
+                          <a:schemeClr val="accent1"/>
+                        </a:effectRef>
+                        <a:fontRef idx="minor">
+                          <a:schemeClr val="tx1"/>
+                        </a:fontRef>
+                      </wps:style>
+                      <wps:bodyPr/>
+                    </wps:wsp>
+                  </a:graphicData>
+                </a:graphic>
+              </wp:anchor>
+            </w:drawing>
+          </mc:Choice>
+          <mc:Fallback>
+            <w:pict>
+              <v:shape w14:anchorId="081FEE1B" id="Straight Arrow Connector 254" o:spid="_x0000_s1026" type="#_x0000_t32" style="position:absolute;margin-left:327.45pt;margin-top:20.8pt;width:73.3pt;height:0;z-index:251868160;visibility:visible;mso-wrap-style:square;mso-wrap-distance-left:9pt;mso-wrap-distance-top:0;mso-wrap-distance-right:9pt;mso-wrap-distance-bottom:0;mso-position-horizontal:absolute;mso-position-horizontal-relative:text;mso-position-vertical:absolute;mso-position-vertical-relative:text" o:gfxdata="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" strokecolor="#4472c4 [3204]" strokeweight="1pt">
+                <v:stroke joinstyle="miter"/>
+              </v:shape>
+            </w:pict>
+          </mc:Fallback>
+        </mc:AlternateContent>
+      </w:r>
+      <w:r>
+        <w:rPr>
+          <w:noProof/>
+        </w:rPr>
+        <mc:AlternateContent>
+          <mc:Choice Requires="wps">
+            <w:drawing>
+              <wp:anchor distT="45720" distB="45720" distL="114300" distR="114300" simplePos="0" relativeHeight="251864064" behindDoc="0" locked="0" layoutInCell="1" allowOverlap="1" wp14:anchorId="5EBC5CFF" wp14:editId="7B487B6C">
+                <wp:simplePos x="0" y="0"/>
+                <wp:positionH relativeFrom="column">
+                  <wp:posOffset>3441700</wp:posOffset>
+                </wp:positionH>
+                <wp:positionV relativeFrom="paragraph">
+                  <wp:posOffset>3175</wp:posOffset>
+                </wp:positionV>
+                <wp:extent cx="716915" cy="577215"/>
+                <wp:effectExtent l="0" t="0" r="26035" b="13335"/>
+                <wp:wrapSquare wrapText="bothSides"/>
+                <wp:docPr id="249" name="Text Box 2"/>
+                <wp:cNvGraphicFramePr>
+                  <a:graphicFrameLocks xmlns:a="http://schemas.openxmlformats.org/drawingml/2006/main"/>
+                </wp:cNvGraphicFramePr>
+                <a:graphic xmlns:a="http://schemas.openxmlformats.org/drawingml/2006/main">
+                  <a:graphicData uri="http://schemas.microsoft.com/office/word/2010/wordprocessingShape">
+                    <wps:wsp>
+                      <wps:cNvSpPr txBox="1">
+                        <a:spLocks noChangeArrowheads="1"/>
+                      </wps:cNvSpPr>
+                      <wps:spPr bwMode="auto">
+                        <a:xfrm>
+                          <a:off x="0" y="0"/>
+                          <a:ext cx="716915" cy="577215"/>
+                        </a:xfrm>
+                        <a:prstGeom prst="rect">
+                          <a:avLst/>
+                        </a:prstGeom>
+                        <a:solidFill>
+                          <a:srgbClr val="FFFFFF"/>
+                        </a:solidFill>
+                        <a:ln w="12700">
+                          <a:solidFill>
+                            <a:schemeClr val="accent1"/>
+                          </a:solidFill>
+                          <a:miter lim="800000"/>
+                          <a:headEnd/>
+                          <a:tailEnd/>
+                        </a:ln>
+                      </wps:spPr>
+                      <wps:txbx>
+                        <w:txbxContent>
+                          <w:p>
+                            <w:pPr>
+                              <w:jc w:val="center"/>
+                            </w:pPr>
+                            <w:r>
+                              <w:t xml:space="preserve">: </w:t>
+                            </w:r>
+                            <w:r>
+                              <w:t>statOps</w:t>
+                            </w:r>
+                          </w:p>
+                        </w:txbxContent>
+                      </wps:txbx>
+                      <wps:bodyPr rot="0" vert="horz" wrap="square" lIns="91440" tIns="45720" rIns="91440" bIns="45720" anchor="t" anchorCtr="0">
+                        <a:noAutofit/>
+                      </wps:bodyPr>
+                    </wps:wsp>
+                  </a:graphicData>
+                </a:graphic>
+                <wp14:sizeRelH relativeFrom="margin">
+                  <wp14:pctWidth>0</wp14:pctWidth>
+                </wp14:sizeRelH>
+                <wp14:sizeRelV relativeFrom="margin">
+                  <wp14:pctHeight>0</wp14:pctHeight>
+                </wp14:sizeRelV>
+              </wp:anchor>
+            </w:drawing>
+          </mc:Choice>
+          <mc:Fallback>
+            <w:pict>
+              <v:shape w14:anchorId="5EBC5CFF" id="_x0000_s1072" type="#_x0000_t202" style="position:absolute;margin-left:271pt;margin-top:.25pt;width:56.45pt;height:45.45pt;z-index:251864064;visibility:visible;mso-wrap-style:square;mso-width-percent:0;mso-height-percent:0;mso-wrap-distance-left:9pt;mso-wrap-distance-top:3.6pt;mso-wrap-distance-right:9pt;mso-wrap-distance-bottom:3.6pt;mso-position-horizontal:absolute;mso-position-horizontal-relative:text;mso-position-vertical:absolute;mso-position-vertical-relative:text;mso-width-percent:0;mso-height-percent:0;mso-width-relative:margin;mso-height-relative:margin;v-text-anchor:top" o:gfxdata="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" strokecolor="#4472c4 [3204]" strokeweight="1pt">
+                <v:textbox>
+                  <w:txbxContent>
+                    <w:p>
+                      <w:pPr>
+                        <w:jc w:val="center"/>
+                      </w:pPr>
+                      <w:r>
+                        <w:t xml:space="preserve">: </w:t>
+                      </w:r>
+                      <w:r>
+                        <w:t>statOps</w:t>
+                      </w:r>
+                    </w:p>
+                  </w:txbxContent>
+                </v:textbox>
+                <w10:wrap type="square"/>
+              </v:shape>
+            </w:pict>
+          </mc:Fallback>
+        </mc:AlternateContent>
+      </w:r>
+    </w:p>
+    <w:p>
+      <w:r>
+        <w:rPr>
+          <w:noProof/>
+        </w:rPr>
+        <mc:AlternateContent>
+          <mc:Choice Requires="wps">
+            <w:drawing>
+              <wp:anchor distT="0" distB="0" distL="114300" distR="114300" simplePos="0" relativeHeight="251867136" behindDoc="0" locked="0" layoutInCell="1" allowOverlap="1">
+                <wp:simplePos x="0" y="0"/>
+                <wp:positionH relativeFrom="column">
+                  <wp:posOffset>2426676</wp:posOffset>
+                </wp:positionH>
+                <wp:positionV relativeFrom="paragraph">
+                  <wp:posOffset>3775</wp:posOffset>
+                </wp:positionV>
+                <wp:extent cx="1009859" cy="0"/>
+                <wp:effectExtent l="0" t="0" r="0" b="0"/>
+                <wp:wrapNone/>
+                <wp:docPr id="251" name="Straight Arrow Connector 251"/>
+                <wp:cNvGraphicFramePr/>
+                <a:graphic xmlns:a="http://schemas.openxmlformats.org/drawingml/2006/main">
+                  <a:graphicData uri="http://schemas.microsoft.com/office/word/2010/wordprocessingShape">
+                    <wps:wsp>
+                      <wps:cNvCnPr/>
+                      <wps:spPr>
+                        <a:xfrm>
+                          <a:off x="0" y="0"/>
+                          <a:ext cx="1009859" cy="0"/>
+                        </a:xfrm>
+                        <a:prstGeom prst="straightConnector1">
+                          <a:avLst/>
+                        </a:prstGeom>
+                        <a:ln w="12700">
+                          <a:tailEnd type="none"/>
+                        </a:ln>
+                      </wps:spPr>
+                      <wps:style>
+                        <a:lnRef idx="1">
+                          <a:schemeClr val="accent1"/>
+                        </a:lnRef>
+                        <a:fillRef idx="0">
+                          <a:schemeClr val="accent1"/>
+                        </a:fillRef>
+                        <a:effectRef idx="0">
+                          <a:schemeClr val="accent1"/>
+                        </a:effectRef>
+                        <a:fontRef idx="minor">
+                          <a:schemeClr val="tx1"/>
+                        </a:fontRef>
+                      </wps:style>
+                      <wps:bodyPr/>
+                    </wps:wsp>
+                  </a:graphicData>
+                </a:graphic>
+              </wp:anchor>
+            </w:drawing>
+          </mc:Choice>
+          <mc:Fallback>
+            <w:pict>
+              <v:shape w14:anchorId="598555E1" id="Straight Arrow Connector 251" o:spid="_x0000_s1026" type="#_x0000_t32" style="position:absolute;margin-left:191.1pt;margin-top:.3pt;width:79.5pt;height:0;z-index:251867136;visibility:visible;mso-wrap-style:square;mso-wrap-distance-left:9pt;mso-wrap-distance-top:0;mso-wrap-distance-right:9pt;mso-wrap-distance-bottom:0;mso-position-horizontal:absolute;mso-position-horizontal-relative:text;mso-position-vertical:absolute;mso-position-vertical-relative:text" o:gfxdata="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" strokecolor="#4472c4 [3204]" strokeweight="1pt">
+                <v:stroke joinstyle="miter"/>
+              </v:shape>
+            </w:pict>
+          </mc:Fallback>
+        </mc:AlternateContent>
+      </w:r>
+    </w:p>
+    <w:p>
+      <w:r>
+        <w:rPr>
+          <w:noProof/>
+        </w:rPr>
+        <mc:AlternateContent>
+          <mc:Choice Requires="wps">
+            <w:drawing>
+              <wp:anchor distT="0" distB="0" distL="114300" distR="114300" simplePos="0" relativeHeight="251880448" behindDoc="0" locked="0" layoutInCell="1" allowOverlap="1">
+                <wp:simplePos x="0" y="0"/>
+                <wp:positionH relativeFrom="column">
+                  <wp:posOffset>5506872</wp:posOffset>
+                </wp:positionH>
+                <wp:positionV relativeFrom="paragraph">
+                  <wp:posOffset>12576</wp:posOffset>
+                </wp:positionV>
+                <wp:extent cx="13647" cy="1241946"/>
+                <wp:effectExtent l="0" t="0" r="24765" b="15875"/>
+                <wp:wrapNone/>
+                <wp:docPr id="263" name="Straight Connector 263"/>
+                <wp:cNvGraphicFramePr/>
+                <a:graphic xmlns:a="http://schemas.openxmlformats.org/drawingml/2006/main">
+                  <a:graphicData uri="http://schemas.microsoft.com/office/word/2010/wordprocessingShape">
+                    <wps:wsp>
+                      <wps:cNvCnPr/>
+                      <wps:spPr>
+                        <a:xfrm flipV="1">
+                          <a:off x="0" y="0"/>
+                          <a:ext cx="13647" cy="1241946"/>
+                        </a:xfrm>
+                        <a:prstGeom prst="line">
+                          <a:avLst/>
+                        </a:prstGeom>
+                        <a:ln w="12700"/>
+                      </wps:spPr>
+                      <wps:style>
+                        <a:lnRef idx="1">
+                          <a:schemeClr val="accent1"/>
+                        </a:lnRef>
+                        <a:fillRef idx="0">
+                          <a:schemeClr val="accent1"/>
+                        </a:fillRef>
+                        <a:effectRef idx="0">
+                          <a:schemeClr val="accent1"/>
+                        </a:effectRef>
+                        <a:fontRef idx="minor">
+                          <a:schemeClr val="tx1"/>
+                        </a:fontRef>
+                      </wps:style>
+                      <wps:bodyPr/>
+                    </wps:wsp>
+                  </a:graphicData>
+                </a:graphic>
+                <wp14:sizeRelH relativeFrom="margin">
+                  <wp14:pctWidth>0</wp14:pctWidth>
+                </wp14:sizeRelH>
+                <wp14:sizeRelV relativeFrom="margin">
+                  <wp14:pctHeight>0</wp14:pctHeight>
+                </wp14:sizeRelV>
+              </wp:anchor>
+            </w:drawing>
+          </mc:Choice>
+          <mc:Fallback>
+            <w:pict>
+              <v:line w14:anchorId="10CCEE46" id="Straight Connector 263" o:spid="_x0000_s1026" style="position:absolute;flip:y;z-index:251880448;visibility:visible;mso-wrap-style:square;mso-width-percent:0;mso-height-percent:0;mso-wrap-distance-left:9pt;mso-wrap-distance-top:0;mso-wrap-distance-right:9pt;mso-wrap-distance-bottom:0;mso-position-horizontal:absolute;mso-position-horizontal-relative:text;mso-position-vertical:absolute;mso-position-vertical-relative:text;mso-width-percent:0;mso-height-percent:0;mso-width-relative:margin;mso-height-relative:margin" from="433.6pt,1pt" to="434.65pt,98.8pt" o:gfxdata="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" strokecolor="#4472c4 [3204]" strokeweight="1pt">
+                <v:stroke joinstyle="miter"/>
+              </v:line>
+            </w:pict>
+          </mc:Fallback>
+        </mc:AlternateContent>
+      </w:r>
+    </w:p>
+    <w:p>
+      <w:r>
+        <w:rPr>
+          <w:noProof/>
+        </w:rPr>
+        <mc:AlternateContent>
+          <mc:Choice Requires="wps">
+            <w:drawing>
+              <wp:anchor distT="45720" distB="45720" distL="114300" distR="114300" simplePos="0" relativeHeight="251888640" behindDoc="0" locked="0" layoutInCell="1" allowOverlap="1" wp14:anchorId="7BB2D685" wp14:editId="16DC98F7">
+                <wp:simplePos x="0" y="0"/>
+                <wp:positionH relativeFrom="column">
+                  <wp:posOffset>5253355</wp:posOffset>
+                </wp:positionH>
+                <wp:positionV relativeFrom="paragraph">
+                  <wp:posOffset>224155</wp:posOffset>
+                </wp:positionV>
+                <wp:extent cx="1022985" cy="231775"/>
+                <wp:effectExtent l="0" t="4445" r="1270" b="1270"/>
+                <wp:wrapSquare wrapText="bothSides"/>
+                <wp:docPr id="267" name="Text Box 2"/>
+                <wp:cNvGraphicFramePr>
+                  <a:graphicFrameLocks xmlns:a="http://schemas.openxmlformats.org/drawingml/2006/main"/>
+                </wp:cNvGraphicFramePr>
+                <a:graphic xmlns:a="http://schemas.openxmlformats.org/drawingml/2006/main">
+                  <a:graphicData uri="http://schemas.microsoft.com/office/word/2010/wordprocessingShape">
+                    <wps:wsp>
+                      <wps:cNvSpPr txBox="1">
+                        <a:spLocks noChangeArrowheads="1"/>
+                      </wps:cNvSpPr>
+                      <wps:spPr bwMode="auto">
+                        <a:xfrm rot="5400000">
+                          <a:off x="0" y="0"/>
+                          <a:ext cx="1022985" cy="231775"/>
+                        </a:xfrm>
+                        <a:prstGeom prst="rect">
+                          <a:avLst/>
+                        </a:prstGeom>
+                        <a:solidFill>
+                          <a:srgbClr val="FFFFFF"/>
+                        </a:solidFill>
+                        <a:ln w="9525">
+                          <a:noFill/>
+                          <a:miter lim="800000"/>
+                          <a:headEnd/>
+                          <a:tailEnd/>
+                        </a:ln>
+                      </wps:spPr>
+                      <wps:txbx>
+                        <w:txbxContent>
+                          <w:p>
+                            <w:pPr>
+                              <w:rPr>
+                                <w:sz w:val="14"/>
+                              </w:rPr>
+                            </w:pPr>
+                            <w:r>
+                              <w:rPr>
+                                <w:sz w:val="14"/>
+                              </w:rPr>
+                              <w:t>4</w:t>
+                            </w:r>
+                            <w:r>
+                              <w:rPr>
+                                <w:sz w:val="14"/>
+                              </w:rPr>
+                              <w:t>:</w:t>
+                            </w:r>
+                            <w:r>
+                              <w:rPr>
+                                <w:sz w:val="14"/>
+                              </w:rPr>
+                              <w:t xml:space="preserve"> represent the data</w:t>
+                            </w:r>
+                            <w:r>
+                              <w:rPr>
+                                <w:sz w:val="14"/>
+                              </w:rPr>
+                              <w:t>()</w:t>
+                            </w:r>
+                          </w:p>
+                          <w:p>
+                            <w:pPr>
+                              <w:rPr>
+                                <w:sz w:val="18"/>
+                              </w:rPr>
+                            </w:pPr>
+                          </w:p>
+                        </w:txbxContent>
+                      </wps:txbx>
+                      <wps:bodyPr rot="0" vert="horz" wrap="square" lIns="91440" tIns="45720" rIns="91440" bIns="45720" anchor="t" anchorCtr="0">
+                        <a:noAutofit/>
+                      </wps:bodyPr>
+                    </wps:wsp>
+                  </a:graphicData>
+                </a:graphic>
+                <wp14:sizeRelH relativeFrom="margin">
+                  <wp14:pctWidth>0</wp14:pctWidth>
+                </wp14:sizeRelH>
+                <wp14:sizeRelV relativeFrom="margin">
+                  <wp14:pctHeight>0</wp14:pctHeight>
+                </wp14:sizeRelV>
+              </wp:anchor>
+            </w:drawing>
+          </mc:Choice>
+          <mc:Fallback>
+            <w:pict>
+              <v:shape w14:anchorId="7BB2D685" id="_x0000_s1073" type="#_x0000_t202" style="position:absolute;margin-left:413.65pt;margin-top:17.65pt;width:80.55pt;height:18.25pt;rotation:90;z-index:251888640;visibility:visible;mso-wrap-style:square;mso-width-percent:0;mso-height-percent:0;mso-wrap-distance-left:9pt;mso-wrap-distance-top:3.6pt;mso-wrap-distance-right:9pt;mso-wrap-distance-bottom:3.6pt;mso-position-horizontal:absolute;mso-position-horizontal-relative:text;mso-position-vertical:absolute;mso-position-vertical-relative:text;mso-width-percent:0;mso-height-percent:0;mso-width-relative:margin;mso-height-relative:margin;v-text-anchor:top" o:gfxdata="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" stroked="f">
+                <v:textbox>
+                  <w:txbxContent>
+                    <w:p>
+                      <w:pPr>
+                        <w:rPr>
+                          <w:sz w:val="14"/>
+                        </w:rPr>
+                      </w:pPr>
+                      <w:r>
+                        <w:rPr>
+                          <w:sz w:val="14"/>
+                        </w:rPr>
+                        <w:t>4</w:t>
+                      </w:r>
+                      <w:r>
+                        <w:rPr>
+                          <w:sz w:val="14"/>
+                        </w:rPr>
+                        <w:t>:</w:t>
+                      </w:r>
+                      <w:r>
+                        <w:rPr>
+                          <w:sz w:val="14"/>
+                        </w:rPr>
+                        <w:t xml:space="preserve"> represent the data</w:t>
+                      </w:r>
+                      <w:r>
+                        <w:rPr>
+                          <w:sz w:val="14"/>
+                        </w:rPr>
+                        <w:t>()</w:t>
+                      </w:r>
+                    </w:p>
+                    <w:p>
+                      <w:pPr>
+                        <w:rPr>
+                          <w:sz w:val="18"/>
+                        </w:rPr>
+                      </w:pPr>
+                    </w:p>
+                  </w:txbxContent>
+                </v:textbox>
+                <w10:wrap type="square"/>
+              </v:shape>
+            </w:pict>
+          </mc:Fallback>
+        </mc:AlternateContent>
+      </w:r>
+    </w:p>
+    <w:p>
+      <w:r>
+        <w:rPr>
+          <w:noProof/>
+        </w:rPr>
+        <mc:AlternateContent>
+          <mc:Choice Requires="wps">
+            <w:drawing>
+              <wp:anchor distT="45720" distB="45720" distL="114300" distR="114300" simplePos="0" relativeHeight="251916288" behindDoc="0" locked="0" layoutInCell="1" allowOverlap="1" wp14:anchorId="232D480C" wp14:editId="1B31A6A4">
+                <wp:simplePos x="0" y="0"/>
+                <wp:positionH relativeFrom="column">
+                  <wp:posOffset>1677868</wp:posOffset>
+                </wp:positionH>
+                <wp:positionV relativeFrom="paragraph">
+                  <wp:posOffset>116708</wp:posOffset>
+                </wp:positionV>
+                <wp:extent cx="995680" cy="266700"/>
+                <wp:effectExtent l="0" t="0" r="0" b="0"/>
+                <wp:wrapSquare wrapText="bothSides"/>
+                <wp:docPr id="286" name="Text Box 2"/>
+                <wp:cNvGraphicFramePr>
+                  <a:graphicFrameLocks xmlns:a="http://schemas.openxmlformats.org/drawingml/2006/main"/>
+                </wp:cNvGraphicFramePr>
+                <a:graphic xmlns:a="http://schemas.openxmlformats.org/drawingml/2006/main">
+                  <a:graphicData uri="http://schemas.microsoft.com/office/word/2010/wordprocessingShape">
+                    <wps:wsp>
+                      <wps:cNvSpPr txBox="1">
+                        <a:spLocks noChangeArrowheads="1"/>
+                      </wps:cNvSpPr>
+                      <wps:spPr bwMode="auto">
+                        <a:xfrm>
+                          <a:off x="0" y="0"/>
+                          <a:ext cx="995680" cy="266700"/>
+                        </a:xfrm>
+                        <a:prstGeom prst="rect">
+                          <a:avLst/>
+                        </a:prstGeom>
+                        <a:solidFill>
+                          <a:srgbClr val="FFFFFF"/>
+                        </a:solidFill>
+                        <a:ln w="9525">
+                          <a:noFill/>
+                          <a:miter lim="800000"/>
+                          <a:headEnd/>
+                          <a:tailEnd/>
+                        </a:ln>
+                      </wps:spPr>
+                      <wps:txbx>
+                        <w:txbxContent>
+                          <w:p>
+                            <w:pPr>
+                              <w:rPr>
+                                <w:sz w:val="18"/>
+                              </w:rPr>
+                            </w:pPr>
+                            <w:r>
+                              <w:rPr>
+                                <w:sz w:val="18"/>
+                              </w:rPr>
+                              <w:t>Comment here</w:t>
+                            </w:r>
+                          </w:p>
+                        </w:txbxContent>
+                      </wps:txbx>
+                      <wps:bodyPr rot="0" vert="horz" wrap="square" lIns="91440" tIns="45720" rIns="91440" bIns="45720" anchor="t" anchorCtr="0">
+                        <a:noAutofit/>
+                      </wps:bodyPr>
+                    </wps:wsp>
+                  </a:graphicData>
+                </a:graphic>
+                <wp14:sizeRelH relativeFrom="margin">
+                  <wp14:pctWidth>0</wp14:pctWidth>
+                </wp14:sizeRelH>
+                <wp14:sizeRelV relativeFrom="margin">
+                  <wp14:pctHeight>0</wp14:pctHeight>
+                </wp14:sizeRelV>
+              </wp:anchor>
+            </w:drawing>
+          </mc:Choice>
+          <mc:Fallback>
+            <w:pict>
+              <v:shape w14:anchorId="232D480C" id="_x0000_s1074" type="#_x0000_t202" style="position:absolute;margin-left:132.1pt;margin-top:9.2pt;width:78.4pt;height:21pt;z-index:251916288;visibility:visible;mso-wrap-style:square;mso-width-percent:0;mso-height-percent:0;mso-wrap-distance-left:9pt;mso-wrap-distance-top:3.6pt;mso-wrap-distance-right:9pt;mso-wrap-distance-bottom:3.6pt;mso-position-horizontal:absolute;mso-position-horizontal-relative:text;mso-position-vertical:absolute;mso-position-vertical-relative:text;mso-width-percent:0;mso-height-percent:0;mso-width-relative:margin;mso-height-relative:margin;v-text-anchor:top" o:gfxdata="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" stroked="f">
+                <v:textbox>
+                  <w:txbxContent>
+                    <w:p>
+                      <w:pPr>
+                        <w:rPr>
+                          <w:sz w:val="18"/>
+                        </w:rPr>
+                      </w:pPr>
+                      <w:r>
+                        <w:rPr>
+                          <w:sz w:val="18"/>
+                        </w:rPr>
+                        <w:t>Comment here</w:t>
+                      </w:r>
+                    </w:p>
+                  </w:txbxContent>
+                </v:textbox>
+                <w10:wrap type="square"/>
+              </v:shape>
+            </w:pict>
+          </mc:Fallback>
+        </mc:AlternateContent>
+      </w:r>
+    </w:p>
+    <w:p/>
+    <w:p>
+      <w:r>
+        <w:rPr>
+          <w:noProof/>
+        </w:rPr>
+        <mc:AlternateContent>
+          <mc:Choice Requires="wps">
+            <w:drawing>
+              <wp:anchor distT="45720" distB="45720" distL="114300" distR="114300" simplePos="0" relativeHeight="251879424" behindDoc="0" locked="0" layoutInCell="1" allowOverlap="1" wp14:anchorId="57271F3A" wp14:editId="12E5DF12">
+                <wp:simplePos x="0" y="0"/>
+                <wp:positionH relativeFrom="column">
+                  <wp:posOffset>5049036</wp:posOffset>
+                </wp:positionH>
+                <wp:positionV relativeFrom="paragraph">
+                  <wp:posOffset>112101</wp:posOffset>
+                </wp:positionV>
+                <wp:extent cx="989330" cy="577215"/>
+                <wp:effectExtent l="0" t="0" r="20320" b="13335"/>
+                <wp:wrapSquare wrapText="bothSides"/>
+                <wp:docPr id="262" name="Text Box 2"/>
+                <wp:cNvGraphicFramePr>
+                  <a:graphicFrameLocks xmlns:a="http://schemas.openxmlformats.org/drawingml/2006/main"/>
+                </wp:cNvGraphicFramePr>
+                <a:graphic xmlns:a="http://schemas.openxmlformats.org/drawingml/2006/main">
+                  <a:graphicData uri="http://schemas.microsoft.com/office/word/2010/wordprocessingShape">
+                    <wps:wsp>
+                      <wps:cNvSpPr txBox="1">
+                        <a:spLocks noChangeArrowheads="1"/>
+                      </wps:cNvSpPr>
+                      <wps:spPr bwMode="auto">
+                        <a:xfrm>
+                          <a:off x="0" y="0"/>
+                          <a:ext cx="989330" cy="577215"/>
+                        </a:xfrm>
+                        <a:prstGeom prst="rect">
+                          <a:avLst/>
+                        </a:prstGeom>
+                        <a:solidFill>
+                          <a:srgbClr val="FFFFFF"/>
+                        </a:solidFill>
+                        <a:ln w="12700">
+                          <a:solidFill>
+                            <a:schemeClr val="accent1"/>
+                          </a:solidFill>
+                          <a:miter lim="800000"/>
+                          <a:headEnd/>
+                          <a:tailEnd/>
+                        </a:ln>
+                      </wps:spPr>
+                      <wps:txbx>
+                        <w:txbxContent>
+                          <w:p>
+                            <w:pPr>
+                              <w:jc w:val="center"/>
+                            </w:pPr>
+                            <w:r>
+                              <w:t xml:space="preserve">: </w:t>
+                            </w:r>
+                            <w:r>
+                              <w:t>Visualization</w:t>
+                            </w:r>
+                          </w:p>
+                        </w:txbxContent>
+                      </wps:txbx>
+                      <wps:bodyPr rot="0" vert="horz" wrap="square" lIns="91440" tIns="45720" rIns="91440" bIns="45720" anchor="t" anchorCtr="0">
+                        <a:noAutofit/>
+                      </wps:bodyPr>
+                    </wps:wsp>
+                  </a:graphicData>
+                </a:graphic>
+                <wp14:sizeRelH relativeFrom="margin">
+                  <wp14:pctWidth>0</wp14:pctWidth>
+                </wp14:sizeRelH>
+                <wp14:sizeRelV relativeFrom="margin">
+                  <wp14:pctHeight>0</wp14:pctHeight>
+                </wp14:sizeRelV>
+              </wp:anchor>
+            </w:drawing>
+          </mc:Choice>
+          <mc:Fallback>
+            <w:pict>
+              <v:shape w14:anchorId="57271F3A" id="_x0000_s1075" type="#_x0000_t202" style="position:absolute;margin-left:397.55pt;margin-top:8.85pt;width:77.9pt;height:45.45pt;z-index:251879424;visibility:visible;mso-wrap-style:square;mso-width-percent:0;mso-height-percent:0;mso-wrap-distance-left:9pt;mso-wrap-distance-top:3.6pt;mso-wrap-distance-right:9pt;mso-wrap-distance-bottom:3.6pt;mso-position-horizontal:absolute;mso-position-horizontal-relative:text;mso-position-vertical:absolute;mso-position-vertical-relative:text;mso-width-percent:0;mso-height-percent:0;mso-width-relative:margin;mso-height-relative:margin;v-text-anchor:top" o:gfxdata="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" strokecolor="#4472c4 [3204]" strokeweight="1pt">
+                <v:textbox>
+                  <w:txbxContent>
+                    <w:p>
+                      <w:pPr>
+                        <w:jc w:val="center"/>
+                      </w:pPr>
+                      <w:r>
+                        <w:t xml:space="preserve">: </w:t>
+                      </w:r>
+                      <w:r>
+                        <w:t>Visualization</w:t>
+                      </w:r>
+                    </w:p>
+                  </w:txbxContent>
+                </v:textbox>
+                <w10:wrap type="square"/>
+              </v:shape>
+            </w:pict>
+          </mc:Fallback>
+        </mc:AlternateContent>
+      </w:r>
+    </w:p>
+    <w:p/>
+    <w:p/>
+    <w:p/>
+    <w:p>
+      <w:r>
+        <w:rPr>
+          <w:noProof/>
+        </w:rPr>
+        <mc:AlternateContent>
+          <mc:Choice Requires="wps">
+            <w:drawing>
+              <wp:anchor distT="45720" distB="45720" distL="114300" distR="114300" simplePos="0" relativeHeight="251918336" behindDoc="0" locked="0" layoutInCell="1" allowOverlap="1" wp14:anchorId="5AE22908" wp14:editId="314D03F4">
+                <wp:simplePos x="0" y="0"/>
+                <wp:positionH relativeFrom="column">
+                  <wp:posOffset>2267585</wp:posOffset>
+                </wp:positionH>
+                <wp:positionV relativeFrom="paragraph">
+                  <wp:posOffset>3175</wp:posOffset>
+                </wp:positionV>
+                <wp:extent cx="1525905" cy="266700"/>
+                <wp:effectExtent l="0" t="0" r="0" b="0"/>
+                <wp:wrapSquare wrapText="bothSides"/>
+                <wp:docPr id="287" name="Text Box 2"/>
+                <wp:cNvGraphicFramePr>
+                  <a:graphicFrameLocks xmlns:a="http://schemas.openxmlformats.org/drawingml/2006/main"/>
+                </wp:cNvGraphicFramePr>
+                <a:graphic xmlns:a="http://schemas.openxmlformats.org/drawingml/2006/main">
+                  <a:graphicData uri="http://schemas.microsoft.com/office/word/2010/wordprocessingShape">
+                    <wps:wsp>
+                      <wps:cNvSpPr txBox="1">
+                        <a:spLocks noChangeArrowheads="1"/>
+                      </wps:cNvSpPr>
+                      <wps:spPr bwMode="auto">
+                        <a:xfrm>
+                          <a:off x="0" y="0"/>
+                          <a:ext cx="1525905" cy="266700"/>
+                        </a:xfrm>
+                        <a:prstGeom prst="rect">
+                          <a:avLst/>
+                        </a:prstGeom>
+                        <a:solidFill>
+                          <a:srgbClr val="FFFFFF"/>
+                        </a:solidFill>
+                        <a:ln w="9525">
+                          <a:noFill/>
+                          <a:miter lim="800000"/>
+                          <a:headEnd/>
+                          <a:tailEnd/>
+                        </a:ln>
+                      </wps:spPr>
+                      <wps:txbx>
+                        <w:txbxContent>
+                          <w:p>
+                            <w:pPr>
+                              <w:rPr>
+                                <w:b/>
+                              </w:rPr>
+                            </w:pPr>
+                            <w:r>
+                              <w:rPr>
+                                <w:b/>
+                              </w:rPr>
+                              <w:t>Collaboration</w:t>
+                            </w:r>
+                            <w:r>
+                              <w:rPr>
+                                <w:b/>
+                              </w:rPr>
+                              <w:t xml:space="preserve"> Diagram</w:t>
+                            </w:r>
+                          </w:p>
+                        </w:txbxContent>
+                      </wps:txbx>
+                      <wps:bodyPr rot="0" vert="horz" wrap="square" lIns="91440" tIns="45720" rIns="91440" bIns="45720" anchor="t" anchorCtr="0">
+                        <a:noAutofit/>
+                      </wps:bodyPr>
+                    </wps:wsp>
+                  </a:graphicData>
+                </a:graphic>
+                <wp14:sizeRelH relativeFrom="margin">
+                  <wp14:pctWidth>0</wp14:pctWidth>
+                </wp14:sizeRelH>
+                <wp14:sizeRelV relativeFrom="margin">
+                  <wp14:pctHeight>0</wp14:pctHeight>
+                </wp14:sizeRelV>
+              </wp:anchor>
+            </w:drawing>
+          </mc:Choice>
+          <mc:Fallback>
+            <w:pict>
+              <v:shape w14:anchorId="5AE22908" id="_x0000_s1076" type="#_x0000_t202" style="position:absolute;margin-left:178.55pt;margin-top:.25pt;width:120.15pt;height:21pt;z-index:251918336;visibility:visible;mso-wrap-style:square;mso-width-percent:0;mso-height-percent:0;mso-wrap-distance-left:9pt;mso-wrap-distance-top:3.6pt;mso-wrap-distance-right:9pt;mso-wrap-distance-bottom:3.6pt;mso-position-horizontal:absolute;mso-position-horizontal-relative:text;mso-position-vertical:absolute;mso-position-vertical-relative:text;mso-width-percent:0;mso-height-percent:0;mso-width-relative:margin;mso-height-relative:margin;v-text-anchor:top" o:gfxdata="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" stroked="f">
+                <v:textbox>
+                  <w:txbxContent>
+                    <w:p>
+                      <w:pPr>
+                        <w:rPr>
+                          <w:b/>
+                        </w:rPr>
+                      </w:pPr>
+                      <w:r>
+                        <w:rPr>
+                          <w:b/>
+                        </w:rPr>
+                        <w:t>Collaboration</w:t>
+                      </w:r>
+                      <w:r>
+                        <w:rPr>
+                          <w:b/>
+                        </w:rPr>
+                        <w:t xml:space="preserve"> Diagram</w:t>
+                      </w:r>
+                    </w:p>
+                  </w:txbxContent>
+                </v:textbox>
+                <w10:wrap type="square"/>
+              </v:shape>
+            </w:pict>
+          </mc:Fallback>
+        </mc:AlternateContent>
+      </w:r>
+    </w:p>
+    <w:p/>
+    <w:p/>
+    <w:p/>
+    <w:p/>
+    <w:p/>
+    <w:p/>
+    <w:p/>
+    <w:p/>
+    <w:p/>
+    <w:p/>
+    <w:p/>
+    <w:p/>
+    <w:p/>
+    <w:p/>
+    <w:p/>
+    <w:p/>
+    <w:p/>
+    <w:p/>
+    <w:p>
+      <w:r>
+        <w:rPr>
+          <w:noProof/>
+        </w:rPr>
+        <mc:AlternateContent>
+          <mc:Choice Requires="wps">
+            <w:drawing>
+              <wp:anchor distT="45720" distB="45720" distL="114300" distR="114300" simplePos="0" relativeHeight="251896832" behindDoc="0" locked="0" layoutInCell="1" allowOverlap="1" wp14:anchorId="6FF398F9" wp14:editId="6F407C72">
+                <wp:simplePos x="0" y="0"/>
+                <wp:positionH relativeFrom="margin">
+                  <wp:posOffset>2811780</wp:posOffset>
+                </wp:positionH>
+                <wp:positionV relativeFrom="paragraph">
+                  <wp:posOffset>24765</wp:posOffset>
+                </wp:positionV>
+                <wp:extent cx="2243455" cy="2707640"/>
+                <wp:effectExtent l="0" t="0" r="23495" b="16510"/>
+                <wp:wrapSquare wrapText="bothSides"/>
+                <wp:docPr id="275" name="Text Box 2"/>
+                <wp:cNvGraphicFramePr>
+                  <a:graphicFrameLocks xmlns:a="http://schemas.openxmlformats.org/drawingml/2006/main"/>
+                </wp:cNvGraphicFramePr>
+                <a:graphic xmlns:a="http://schemas.openxmlformats.org/drawingml/2006/main">
+                  <a:graphicData uri="http://schemas.microsoft.com/office/word/2010/wordprocessingShape">
+                    <wps:wsp>
+                      <wps:cNvSpPr txBox="1">
+                        <a:spLocks noChangeArrowheads="1"/>
+                      </wps:cNvSpPr>
+                      <wps:spPr bwMode="auto">
+                        <a:xfrm>
+                          <a:off x="0" y="0"/>
+                          <a:ext cx="2243455" cy="2707640"/>
+                        </a:xfrm>
+                        <a:prstGeom prst="rect">
+                          <a:avLst/>
+                        </a:prstGeom>
+                        <a:solidFill>
+                          <a:srgbClr val="FFFFFF"/>
+                        </a:solidFill>
+                        <a:ln w="12700">
+                          <a:solidFill>
+                            <a:schemeClr val="accent1"/>
+                          </a:solidFill>
+                          <a:miter lim="800000"/>
+                          <a:headEnd/>
+                          <a:tailEnd/>
+                        </a:ln>
+                      </wps:spPr>
+                      <wps:txbx>
+                        <w:txbxContent>
+                          <w:p>
+                            <w:r>
+                              <w:t>StatOps</w:t>
+                            </w:r>
+                          </w:p>
+                          <w:p/>
+                          <w:p>
+                            <w:r>
+                              <w:t>- readDataFromCSV</w:t>
+                            </w:r>
+                          </w:p>
+                          <w:p>
+                            <w:r>
+                              <w:t>- dictFromCSV</w:t>
+                            </w:r>
+                          </w:p>
+                          <w:p>
+                            <w:r>
+                              <w:t>- dataToCSV</w:t>
+                            </w:r>
+                          </w:p>
+                          <w:p/>
+                          <w:p>
+                            <w:r>
+                              <w:t>+ getDataFromCVS()</w:t>
+                            </w:r>
+                          </w:p>
+                          <w:p>
+                            <w:r>
+                              <w:t>+ performStatOps()</w:t>
+                            </w:r>
+                          </w:p>
+                          <w:p>
+                            <w:r>
+                              <w:t>+ writeDataToCSV()</w:t>
+                            </w:r>
+                          </w:p>
+                        </w:txbxContent>
+                      </wps:txbx>
+                      <wps:bodyPr rot="0" vert="horz" wrap="square" lIns="91440" tIns="45720" rIns="91440" bIns="45720" anchor="t" anchorCtr="0">
+                        <a:noAutofit/>
+                      </wps:bodyPr>
+                    </wps:wsp>
+                  </a:graphicData>
+                </a:graphic>
+                <wp14:sizeRelH relativeFrom="margin">
+                  <wp14:pctWidth>0</wp14:pctWidth>
+                </wp14:sizeRelH>
+                <wp14:sizeRelV relativeFrom="margin">
+                  <wp14:pctHeight>0</wp14:pctHeight>
+                </wp14:sizeRelV>
+              </wp:anchor>
+            </w:drawing>
+          </mc:Choice>
+          <mc:Fallback>
+            <w:pict>
+              <v:shape w14:anchorId="6FF398F9" id="_x0000_s1077" type="#_x0000_t202" style="position:absolute;margin-left:221.4pt;margin-top:1.95pt;width:176.65pt;height:213.2pt;z-index:251896832;visibility:visible;mso-wrap-style:square;mso-width-percent:0;mso-height-percent:0;mso-wrap-distance-left:9pt;mso-wrap-distance-top:3.6pt;mso-wrap-distance-right:9pt;mso-wrap-distance-bottom:3.6pt;mso-position-horizontal:absolute;mso-position-horizontal-relative:margin;mso-position-vertical:absolute;mso-position-vertical-relative:text;mso-width-percent:0;mso-height-percent:0;mso-width-relative:margin;mso-height-relative:margin;v-text-anchor:top" o:gfxdata="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" strokecolor="#4472c4 [3204]" strokeweight="1pt">
+                <v:textbox>
+                  <w:txbxContent>
+                    <w:p>
+                      <w:r>
+                        <w:t>StatOps</w:t>
+                      </w:r>
+                    </w:p>
+                    <w:p/>
+                    <w:p>
+                      <w:r>
+                        <w:t>- readDataFromCSV</w:t>
+                      </w:r>
+                    </w:p>
+                    <w:p>
+                      <w:r>
+                        <w:t>- dictFromCSV</w:t>
+                      </w:r>
+                    </w:p>
+                    <w:p>
+                      <w:r>
+                        <w:t>- dataToCSV</w:t>
+                      </w:r>
+                    </w:p>
+                    <w:p/>
+                    <w:p>
+                      <w:r>
+                        <w:t>+ getDataFromCVS()</w:t>
+                      </w:r>
+                    </w:p>
+                    <w:p>
+                      <w:r>
+                        <w:t>+ performStatOps()</w:t>
+                      </w:r>
+                    </w:p>
+                    <w:p>
+                      <w:r>
+                        <w:t>+ writeDataToCSV()</w:t>
+                      </w:r>
+                    </w:p>
+                  </w:txbxContent>
+                </v:textbox>
+                <w10:wrap type="square" anchorx="margin"/>
+              </v:shape>
+            </w:pict>
+          </mc:Fallback>
+        </mc:AlternateContent>
+      </w:r>
+      <w:r>
+        <w:rPr>
+          <w:noProof/>
+        </w:rPr>
+        <mc:AlternateContent>
+          <mc:Choice Requires="wps">
+            <w:drawing>
+              <wp:anchor distT="0" distB="0" distL="114300" distR="114300" simplePos="0" relativeHeight="251889664" behindDoc="0" locked="0" layoutInCell="1" allowOverlap="1">
+                <wp:simplePos x="0" y="0"/>
+                <wp:positionH relativeFrom="column">
+                  <wp:posOffset>8626</wp:posOffset>
+                </wp:positionH>
+                <wp:positionV relativeFrom="paragraph">
+                  <wp:posOffset>7548</wp:posOffset>
+                </wp:positionV>
+                <wp:extent cx="2237740" cy="2725792"/>
+                <wp:effectExtent l="0" t="0" r="10160" b="17780"/>
+                <wp:wrapNone/>
+                <wp:docPr id="268" name="Rectangle 268"/>
+                <wp:cNvGraphicFramePr/>
+                <a:graphic xmlns:a="http://schemas.openxmlformats.org/drawingml/2006/main">
+                  <a:graphicData uri="http://schemas.microsoft.com/office/word/2010/wordprocessingShape">
+                    <wps:wsp>
+                      <wps:cNvSpPr/>
+                      <wps:spPr>
+                        <a:xfrm>
+                          <a:off x="0" y="0"/>
+                          <a:ext cx="2237740" cy="2725792"/>
+                        </a:xfrm>
+                        <a:prstGeom prst="rect">
+                          <a:avLst/>
+                        </a:prstGeom>
+                        <a:noFill/>
+                        <a:ln>
+                          <a:solidFill>
+                            <a:schemeClr val="accent1"/>
+                          </a:solidFill>
+                        </a:ln>
+                      </wps:spPr>
+                      <wps:style>
+                        <a:lnRef idx="2">
+                          <a:schemeClr val="accent1">
+                            <a:shade val="50000"/>
+                          </a:schemeClr>
+                        </a:lnRef>
+                        <a:fillRef idx="1">
+                          <a:schemeClr val="accent1"/>
+                        </a:fillRef>
+                        <a:effectRef idx="0">
+                          <a:schemeClr val="accent1"/>
+                        </a:effectRef>
+                        <a:fontRef idx="minor">
+                          <a:schemeClr val="lt1"/>
+                        </a:fontRef>
+                      </wps:style>
+                      <wps:bodyPr rot="0" spcFirstLastPara="0" vertOverflow="overflow" horzOverflow="overflow" vert="horz" wrap="square" lIns="91440" tIns="45720" rIns="91440" bIns="45720" numCol="1" spcCol="0" rtlCol="0" fromWordArt="0" anchor="ctr" anchorCtr="0" forceAA="0" compatLnSpc="1">
+                        <a:prstTxWarp prst="textNoShape">
+                          <a:avLst/>
+                        </a:prstTxWarp>
+                        <a:noAutofit/>
+                      </wps:bodyPr>
+                    </wps:wsp>
+                  </a:graphicData>
+                </a:graphic>
+                <wp14:sizeRelV relativeFrom="margin">
+                  <wp14:pctHeight>0</wp14:pctHeight>
+                </wp14:sizeRelV>
+              </wp:anchor>
+            </w:drawing>
+          </mc:Choice>
+          <mc:Fallback>
+            <w:pict>
+              <v:rect w14:anchorId="19D69B16" id="Rectangle 268" o:spid="_x0000_s1026" style="position:absolute;margin-left:.7pt;margin-top:.6pt;width:176.2pt;height:214.65pt;z-index:251889664;visibility:visible;mso-wrap-style:square;mso-height-percent:0;mso-wrap-distance-left:9pt;mso-wrap-distance-top:0;mso-wrap-distance-right:9pt;mso-wrap-distance-bottom:0;mso-position-horizontal:absolute;mso-position-horizontal-relative:text;mso-position-vertical:absolute;mso-position-vertical-relative:text;mso-height-percent:0;mso-height-relative:margin;v-text-anchor:middle" o:gfxdata="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" filled="f" strokecolor="#4472c4 [3204]" strokeweight="1pt"/>
+            </w:pict>
+          </mc:Fallback>
+        </mc:AlternateContent>
+      </w:r>
+      <w:r>
+        <w:rPr>
+          <w:noProof/>
+        </w:rPr>
+        <mc:AlternateContent>
+          <mc:Choice Requires="wps">
+            <w:drawing>
+              <wp:anchor distT="45720" distB="45720" distL="114300" distR="114300" simplePos="0" relativeHeight="251891712" behindDoc="0" locked="0" layoutInCell="1" allowOverlap="1">
+                <wp:simplePos x="0" y="0"/>
+                <wp:positionH relativeFrom="margin">
+                  <wp:align>left</wp:align>
+                </wp:positionH>
+                <wp:positionV relativeFrom="paragraph">
+                  <wp:posOffset>7620</wp:posOffset>
+                </wp:positionV>
+                <wp:extent cx="2243455" cy="408305"/>
+                <wp:effectExtent l="0" t="0" r="23495" b="10795"/>
+                <wp:wrapSquare wrapText="bothSides"/>
+                <wp:docPr id="271" name="Text Box 2"/>
+                <wp:cNvGraphicFramePr>
+                  <a:graphicFrameLocks xmlns:a="http://schemas.openxmlformats.org/drawingml/2006/main"/>
+                </wp:cNvGraphicFramePr>
+                <a:graphic xmlns:a="http://schemas.openxmlformats.org/drawingml/2006/main">
+                  <a:graphicData uri="http://schemas.microsoft.com/office/word/2010/wordprocessingShape">
+                    <wps:wsp>
+                      <wps:cNvSpPr txBox="1">
+                        <a:spLocks noChangeArrowheads="1"/>
+                      </wps:cNvSpPr>
+                      <wps:spPr bwMode="auto">
+                        <a:xfrm>
+                          <a:off x="0" y="0"/>
+                          <a:ext cx="2243929" cy="408305"/>
+                        </a:xfrm>
+                        <a:prstGeom prst="rect">
+                          <a:avLst/>
+                        </a:prstGeom>
+                        <a:solidFill>
+                          <a:srgbClr val="FFFFFF"/>
+                        </a:solidFill>
+                        <a:ln w="12700">
+                          <a:solidFill>
+                            <a:schemeClr val="accent1"/>
+                          </a:solidFill>
+                          <a:miter lim="800000"/>
+                          <a:headEnd/>
+                          <a:tailEnd/>
+                        </a:ln>
+                      </wps:spPr>
+                      <wps:txbx>
+                        <w:txbxContent>
+                          <w:p>
+                            <w:r>
+                              <w:t>Get Data</w:t>
+                            </w:r>
+                          </w:p>
+                        </w:txbxContent>
+                      </wps:txbx>
+                      <wps:bodyPr rot="0" vert="horz" wrap="square" lIns="91440" tIns="45720" rIns="91440" bIns="45720" anchor="t" anchorCtr="0">
+                        <a:noAutofit/>
+                      </wps:bodyPr>
+                    </wps:wsp>
+                  </a:graphicData>
+                </a:graphic>
+                <wp14:sizeRelH relativeFrom="margin">
+                  <wp14:pctWidth>0</wp14:pctWidth>
+                </wp14:sizeRelH>
+                <wp14:sizeRelV relativeFrom="margin">
+                  <wp14:pctHeight>0</wp14:pctHeight>
+                </wp14:sizeRelV>
+              </wp:anchor>
+            </w:drawing>
+          </mc:Choice>
+          <mc:Fallback>
+            <w:pict>
+              <v:shape id="_x0000_s1078" type="#_x0000_t202" style="position:absolute;margin-left:0;margin-top:.6pt;width:176.65pt;height:32.15pt;z-index:251891712;visibility:visible;mso-wrap-style:square;mso-width-percent:0;mso-height-percent:0;mso-wrap-distance-left:9pt;mso-wrap-distance-top:3.6pt;mso-wrap-distance-right:9pt;mso-wrap-distance-bottom:3.6pt;mso-position-horizontal:left;mso-position-horizontal-relative:margin;mso-position-vertical:absolute;mso-position-vertical-relative:text;mso-width-percent:0;mso-height-percent:0;mso-width-relative:margin;mso-height-relative:margin;v-text-anchor:top" o:gfxdata="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" strokecolor="#4472c4 [3204]" strokeweight="1pt">
+                <v:textbox>
+                  <w:txbxContent>
+                    <w:p>
+                      <w:r>
+                        <w:t>Get Data</w:t>
+                      </w:r>
+                    </w:p>
+                  </w:txbxContent>
+                </v:textbox>
+                <w10:wrap type="square" anchorx="margin"/>
+              </v:shape>
+            </w:pict>
+          </mc:Fallback>
+        </mc:AlternateContent>
+      </w:r>
+    </w:p>
+    <w:p>
+      <w:r>
+        <w:rPr>
+          <w:noProof/>
+        </w:rPr>
+        <mc:AlternateContent>
+          <mc:Choice Requires="wps">
+            <w:drawing>
+              <wp:anchor distT="0" distB="0" distL="114300" distR="114300" simplePos="0" relativeHeight="251897856" behindDoc="0" locked="0" layoutInCell="1" allowOverlap="1">
+                <wp:simplePos x="0" y="0"/>
+                <wp:positionH relativeFrom="column">
+                  <wp:posOffset>2820407</wp:posOffset>
+                </wp:positionH>
+                <wp:positionV relativeFrom="paragraph">
+                  <wp:posOffset>195748</wp:posOffset>
+                </wp:positionV>
+                <wp:extent cx="2243455" cy="0"/>
+                <wp:effectExtent l="0" t="0" r="0" b="0"/>
+                <wp:wrapNone/>
+                <wp:docPr id="276" name="Straight Connector 276"/>
+                <wp:cNvGraphicFramePr/>
+                <a:graphic xmlns:a="http://schemas.openxmlformats.org/drawingml/2006/main">
+                  <a:graphicData uri="http://schemas.microsoft.com/office/word/2010/wordprocessingShape">
+                    <wps:wsp>
+                      <wps:cNvCnPr/>
+                      <wps:spPr>
+                        <a:xfrm>
+                          <a:off x="0" y="0"/>
+                          <a:ext cx="2243455" cy="0"/>
+                        </a:xfrm>
+                        <a:prstGeom prst="line">
+                          <a:avLst/>
+                        </a:prstGeom>
+                        <a:ln w="12700"/>
+                      </wps:spPr>
+                      <wps:style>
+                        <a:lnRef idx="1">
+                          <a:schemeClr val="accent1"/>
+                        </a:lnRef>
+                        <a:fillRef idx="0">
+                          <a:schemeClr val="accent1"/>
+                        </a:fillRef>
+                        <a:effectRef idx="0">
+                          <a:schemeClr val="accent1"/>
+                        </a:effectRef>
+                        <a:fontRef idx="minor">
+                          <a:schemeClr val="tx1"/>
+                        </a:fontRef>
+                      </wps:style>
+                      <wps:bodyPr/>
+                    </wps:wsp>
+                  </a:graphicData>
+                </a:graphic>
+              </wp:anchor>
+            </w:drawing>
+          </mc:Choice>
+          <mc:Fallback>
+            <w:pict>
+              <v:line w14:anchorId="25F8F97A" id="Straight Connector 276" o:spid="_x0000_s1026" style="position:absolute;z-index:251897856;visibility:visible;mso-wrap-style:square;mso-wrap-distance-left:9pt;mso-wrap-distance-top:0;mso-wrap-distance-right:9pt;mso-wrap-distance-bottom:0;mso-position-horizontal:absolute;mso-position-horizontal-relative:text;mso-position-vertical:absolute;mso-position-vertical-relative:text" from="222.1pt,15.4pt" to="398.75pt,15.4pt" o:gfxdata="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" strokecolor="#4472c4 [3204]" strokeweight="1pt">
+                <v:stroke joinstyle="miter"/>
+              </v:line>
+            </w:pict>
+          </mc:Fallback>
+        </mc:AlternateContent>
+      </w:r>
+      <w:r>
+        <w:rPr>
+          <w:noProof/>
+        </w:rPr>
+        <mc:AlternateContent>
+          <mc:Choice Requires="wps">
+            <w:drawing>
+              <wp:anchor distT="0" distB="0" distL="114300" distR="114300" simplePos="0" relativeHeight="251892736" behindDoc="0" locked="0" layoutInCell="1" allowOverlap="1">
+                <wp:simplePos x="0" y="0"/>
+                <wp:positionH relativeFrom="column">
+                  <wp:posOffset>6824</wp:posOffset>
+                </wp:positionH>
+                <wp:positionV relativeFrom="paragraph">
+                  <wp:posOffset>131359</wp:posOffset>
+                </wp:positionV>
+                <wp:extent cx="2237427" cy="1426191"/>
+                <wp:effectExtent l="0" t="0" r="10795" b="22225"/>
+                <wp:wrapNone/>
+                <wp:docPr id="272" name="Text Box 272"/>
+                <wp:cNvGraphicFramePr/>
+                <a:graphic xmlns:a="http://schemas.openxmlformats.org/drawingml/2006/main">
+                  <a:graphicData uri="http://schemas.microsoft.com/office/word/2010/wordprocessingShape">
+                    <wps:wsp>
+                      <wps:cNvSpPr txBox="1"/>
+                      <wps:spPr>
+                        <a:xfrm>
+                          <a:off x="0" y="0"/>
+                          <a:ext cx="2237427" cy="1426191"/>
+                        </a:xfrm>
+                        <a:prstGeom prst="rect">
+                          <a:avLst/>
+                        </a:prstGeom>
+                        <a:solidFill>
+                          <a:schemeClr val="lt1"/>
+                        </a:solidFill>
+                        <a:ln w="12700">
+                          <a:solidFill>
+                            <a:schemeClr val="accent1"/>
+                          </a:solidFill>
+                        </a:ln>
+                      </wps:spPr>
+                      <wps:txbx>
+                        <w:txbxContent>
+                          <w:p>
+                            <w:r>
+                              <w:t>- connection</w:t>
+                            </w:r>
+                          </w:p>
+                          <w:p>
+                            <w:r>
+                              <w:t>- sql_query</w:t>
+                            </w:r>
+                          </w:p>
+                          <w:p>
+                            <w:r>
+                              <w:t>- dataFrom</w:t>
+                            </w:r>
+                            <w:r>
+                              <w:t>DB</w:t>
+                            </w:r>
+                          </w:p>
+                          <w:p>
+                            <w:r>
+                              <w:t>- data</w:t>
+                            </w:r>
+                            <w:r>
+                              <w:t>To</w:t>
+                            </w:r>
+                            <w:r>
+                              <w:t>Dict</w:t>
+                            </w:r>
+                          </w:p>
+                          <w:p>
+                            <w:r>
+                              <w:t>- dataToCSV</w:t>
+                            </w:r>
+                          </w:p>
+                        </w:txbxContent>
+                      </wps:txbx>
+                      <wps:bodyPr rot="0" spcFirstLastPara="0" vertOverflow="overflow" horzOverflow="overflow" vert="horz" wrap="square" lIns="91440" tIns="45720" rIns="91440" bIns="45720" numCol="1" spcCol="0" rtlCol="0" fromWordArt="0" anchor="t" anchorCtr="0" forceAA="0" compatLnSpc="1">
+                        <a:prstTxWarp prst="textNoShape">
+                          <a:avLst/>
+                        </a:prstTxWarp>
+                        <a:noAutofit/>
+                      </wps:bodyPr>
+                    </wps:wsp>
+                  </a:graphicData>
+                </a:graphic>
+                <wp14:sizeRelH relativeFrom="margin">
+                  <wp14:pctWidth>0</wp14:pctWidth>
+                </wp14:sizeRelH>
+                <wp14:sizeRelV relativeFrom="margin">
+                  <wp14:pctHeight>0</wp14:pctHeight>
+                </wp14:sizeRelV>
+              </wp:anchor>
+            </w:drawing>
+          </mc:Choice>
+          <mc:Fallback>
+            <w:pict>
+              <v:shape id="Text Box 272" o:spid="_x0000_s1079" type="#_x0000_t202" style="position:absolute;margin-left:.55pt;margin-top:10.35pt;width:176.2pt;height:112.3pt;z-index:251892736;visibility:visible;mso-wrap-style:square;mso-width-percent:0;mso-height-percent:0;mso-wrap-distance-left:9pt;mso-wrap-distance-top:0;mso-wrap-distance-right:9pt;mso-wrap-distance-bottom:0;mso-position-horizontal:absolute;mso-position-horizontal-relative:text;mso-position-vertical:absolute;mso-position-vertical-relative:text;mso-width-percent:0;mso-height-percent:0;mso-width-relative:margin;mso-height-relative:margin;v-text-anchor:top" o:gfxdata="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" fillcolor="white [3201]" strokecolor="#4472c4 [3204]" strokeweight="1pt">
+                <v:textbox>
+                  <w:txbxContent>
+                    <w:p>
+                      <w:r>
+                        <w:t>- connection</w:t>
+                      </w:r>
+                    </w:p>
+                    <w:p>
+                      <w:r>
+                        <w:t>- sql_query</w:t>
+                      </w:r>
+                    </w:p>
+                    <w:p>
+                      <w:r>
+                        <w:t>- dataFrom</w:t>
+                      </w:r>
+                      <w:r>
+                        <w:t>DB</w:t>
+                      </w:r>
+                    </w:p>
+                    <w:p>
+                      <w:r>
+                        <w:t>- data</w:t>
+                      </w:r>
+                      <w:r>
+                        <w:t>To</w:t>
+                      </w:r>
+                      <w:r>
+                        <w:t>Dict</w:t>
+                      </w:r>
+                    </w:p>
+                    <w:p>
+                      <w:r>
+                        <w:t>- dataToCSV</w:t>
+                      </w:r>
+                    </w:p>
+                  </w:txbxContent>
+                </v:textbox>
+              </v:shape>
+            </w:pict>
+          </mc:Fallback>
+        </mc:AlternateContent>
+      </w:r>
+    </w:p>
+    <w:p/>
+    <w:p>
+      <w:r>
+        <w:rPr>
+          <w:noProof/>
+        </w:rPr>
+        <mc:AlternateContent>
+          <mc:Choice Requires="wps">
+            <w:drawing>
+              <wp:anchor distT="45720" distB="45720" distL="114300" distR="114300" simplePos="0" relativeHeight="251910144" behindDoc="0" locked="0" layoutInCell="1" allowOverlap="1" wp14:anchorId="4E05C50D" wp14:editId="4E655219">
+                <wp:simplePos x="0" y="0"/>
+                <wp:positionH relativeFrom="column">
+                  <wp:posOffset>2190115</wp:posOffset>
+                </wp:positionH>
+                <wp:positionV relativeFrom="paragraph">
+                  <wp:posOffset>113030</wp:posOffset>
+                </wp:positionV>
+                <wp:extent cx="661670" cy="217805"/>
+                <wp:effectExtent l="0" t="0" r="0" b="0"/>
+                <wp:wrapSquare wrapText="bothSides"/>
+                <wp:docPr id="283" name="Text Box 2"/>
+                <wp:cNvGraphicFramePr>
+                  <a:graphicFrameLocks xmlns:a="http://schemas.openxmlformats.org/drawingml/2006/main"/>
+                </wp:cNvGraphicFramePr>
+                <a:graphic xmlns:a="http://schemas.openxmlformats.org/drawingml/2006/main">
+                  <a:graphicData uri="http://schemas.microsoft.com/office/word/2010/wordprocessingShape">
+                    <wps:wsp>
+                      <wps:cNvSpPr txBox="1">
+                        <a:spLocks noChangeArrowheads="1"/>
+                      </wps:cNvSpPr>
+                      <wps:spPr bwMode="auto">
+                        <a:xfrm>
+                          <a:off x="0" y="0"/>
+                          <a:ext cx="661670" cy="217805"/>
+                        </a:xfrm>
+                        <a:prstGeom prst="rect">
+                          <a:avLst/>
+                        </a:prstGeom>
+                        <a:noFill/>
+                        <a:ln w="9525">
+                          <a:noFill/>
+                          <a:miter lim="800000"/>
+                          <a:headEnd/>
+                          <a:tailEnd/>
+                        </a:ln>
+                      </wps:spPr>
+                      <wps:txbx>
+                        <w:txbxContent>
+                          <w:p>
+                            <w:pPr>
+                              <w:rPr>
+                                <w:sz w:val="18"/>
+                              </w:rPr>
+                            </w:pPr>
+                            <w:r>
+                              <w:rPr>
+                                <w:sz w:val="18"/>
+                              </w:rPr>
+                              <w:t>1             1</w:t>
+                            </w:r>
+                          </w:p>
+                        </w:txbxContent>
+                      </wps:txbx>
+                      <wps:bodyPr rot="0" vert="horz" wrap="square" lIns="91440" tIns="45720" rIns="91440" bIns="45720" anchor="t" anchorCtr="0">
+                        <a:noAutofit/>
+                      </wps:bodyPr>
+                    </wps:wsp>
+                  </a:graphicData>
+                </a:graphic>
+                <wp14:sizeRelH relativeFrom="margin">
+                  <wp14:pctWidth>0</wp14:pctWidth>
+                </wp14:sizeRelH>
+                <wp14:sizeRelV relativeFrom="margin">
+                  <wp14:pctHeight>0</wp14:pctHeight>
+                </wp14:sizeRelV>
+              </wp:anchor>
+            </w:drawing>
+          </mc:Choice>
+          <mc:Fallback>
+            <w:pict>
+              <v:shape w14:anchorId="4E05C50D" id="_x0000_s1080" type="#_x0000_t202" style="position:absolute;margin-left:172.45pt;margin-top:8.9pt;width:52.1pt;height:17.15pt;z-index:251910144;visibility:visible;mso-wrap-style:square;mso-width-percent:0;mso-height-percent:0;mso-wrap-distance-left:9pt;mso-wrap-distance-top:3.6pt;mso-wrap-distance-right:9pt;mso-wrap-distance-bottom:3.6pt;mso-position-horizontal:absolute;mso-position-horizontal-relative:text;mso-position-vertical:absolute;mso-position-vertical-relative:text;mso-width-percent:0;mso-height-percent:0;mso-width-relative:margin;mso-height-relative:margin;v-text-anchor:top" o:gfxdata="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" filled="f" stroked="f">
+                <v:textbox>
+                  <w:txbxContent>
+                    <w:p>
+                      <w:pPr>
+                        <w:rPr>
+                          <w:sz w:val="18"/>
+                        </w:rPr>
+                      </w:pPr>
+                      <w:r>
+                        <w:rPr>
+                          <w:sz w:val="18"/>
+                        </w:rPr>
+                        <w:t>1             1</w:t>
+                      </w:r>
+                    </w:p>
+                  </w:txbxContent>
+                </v:textbox>
+                <w10:wrap type="square"/>
+              </v:shape>
+            </w:pict>
+          </mc:Fallback>
+        </mc:AlternateContent>
+      </w:r>
+    </w:p>
+    <w:p>
+      <w:r>
+        <w:rPr>
+          <w:noProof/>
+        </w:rPr>
+        <mc:AlternateContent>
+          <mc:Choice Requires="wps">
+            <w:drawing>
+              <wp:anchor distT="0" distB="0" distL="114300" distR="114300" simplePos="0" relativeHeight="251907072" behindDoc="0" locked="0" layoutInCell="1" allowOverlap="1">
+                <wp:simplePos x="0" y="0"/>
+                <wp:positionH relativeFrom="column">
+                  <wp:posOffset>2247900</wp:posOffset>
+                </wp:positionH>
+                <wp:positionV relativeFrom="paragraph">
+                  <wp:posOffset>111125</wp:posOffset>
+                </wp:positionV>
+                <wp:extent cx="561174" cy="0"/>
+                <wp:effectExtent l="0" t="0" r="0" b="0"/>
+                <wp:wrapNone/>
+                <wp:docPr id="281" name="Straight Connector 281"/>
+                <wp:cNvGraphicFramePr/>
+                <a:graphic xmlns:a="http://schemas.openxmlformats.org/drawingml/2006/main">
+                  <a:graphicData uri="http://schemas.microsoft.com/office/word/2010/wordprocessingShape">
+                    <wps:wsp>
+                      <wps:cNvCnPr/>
+                      <wps:spPr>
+                        <a:xfrm>
+                          <a:off x="0" y="0"/>
+                          <a:ext cx="561174" cy="0"/>
+                        </a:xfrm>
+                        <a:prstGeom prst="line">
+                          <a:avLst/>
+                        </a:prstGeom>
+                        <a:ln w="12700"/>
+                      </wps:spPr>
+                      <wps:style>
+                        <a:lnRef idx="1">
+                          <a:schemeClr val="accent1"/>
+                        </a:lnRef>
+                        <a:fillRef idx="0">
+                          <a:schemeClr val="accent1"/>
+                        </a:fillRef>
+                        <a:effectRef idx="0">
+                          <a:schemeClr val="accent1"/>
+                        </a:effectRef>
+                        <a:fontRef idx="minor">
+                          <a:schemeClr val="tx1"/>
+                        </a:fontRef>
+                      </wps:style>
+                      <wps:bodyPr/>
+                    </wps:wsp>
+                  </a:graphicData>
+                </a:graphic>
+              </wp:anchor>
+            </w:drawing>
+          </mc:Choice>
+          <mc:Fallback>
+            <w:pict>
+              <v:line w14:anchorId="3E9F529C" id="Straight Connector 281" o:spid="_x0000_s1026" style="position:absolute;z-index:251907072;visibility:visible;mso-wrap-style:square;mso-wrap-distance-left:9pt;mso-wrap-distance-top:0;mso-wrap-distance-right:9pt;mso-wrap-distance-bottom:0;mso-position-horizontal:absolute;mso-position-horizontal-relative:text;mso-position-vertical:absolute;mso-position-vertical-relative:text" from="177pt,8.75pt" to="221.2pt,8.75pt" o:gfxdata="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" strokecolor="#4472c4 [3204]" strokeweight="1pt">
+                <v:stroke joinstyle="miter"/>
+              </v:line>
+            </w:pict>
+          </mc:Fallback>
+        </mc:AlternateContent>
+      </w:r>
+    </w:p>
+    <w:p>
+      <w:r>
+        <w:rPr>
+          <w:noProof/>
+        </w:rPr>
+        <mc:AlternateContent>
+          <mc:Choice Requires="wps">
+            <w:drawing>
+              <wp:anchor distT="0" distB="0" distL="114300" distR="114300" simplePos="0" relativeHeight="251899904" behindDoc="0" locked="0" layoutInCell="1" allowOverlap="1" wp14:anchorId="68D02307" wp14:editId="13DCB0B7">
+                <wp:simplePos x="0" y="0"/>
+                <wp:positionH relativeFrom="column">
+                  <wp:posOffset>2817795</wp:posOffset>
+                </wp:positionH>
+                <wp:positionV relativeFrom="paragraph">
+                  <wp:posOffset>163782</wp:posOffset>
+                </wp:positionV>
+                <wp:extent cx="2243455" cy="0"/>
+                <wp:effectExtent l="0" t="0" r="0" b="0"/>
+                <wp:wrapNone/>
+                <wp:docPr id="277" name="Straight Connector 277"/>
+                <wp:cNvGraphicFramePr/>
+                <a:graphic xmlns:a="http://schemas.openxmlformats.org/drawingml/2006/main">
+                  <a:graphicData uri="http://schemas.microsoft.com/office/word/2010/wordprocessingShape">
+                    <wps:wsp>
+                      <wps:cNvCnPr/>
+                      <wps:spPr>
+                        <a:xfrm>
+                          <a:off x="0" y="0"/>
+                          <a:ext cx="2243455" cy="0"/>
+                        </a:xfrm>
+                        <a:prstGeom prst="line">
+                          <a:avLst/>
+                        </a:prstGeom>
+                        <a:ln w="12700"/>
+                      </wps:spPr>
+                      <wps:style>
+                        <a:lnRef idx="1">
+                          <a:schemeClr val="accent1"/>
+                        </a:lnRef>
+                        <a:fillRef idx="0">
+                          <a:schemeClr val="accent1"/>
+                        </a:fillRef>
+                        <a:effectRef idx="0">
+                          <a:schemeClr val="accent1"/>
+                        </a:effectRef>
+                        <a:fontRef idx="minor">
+                          <a:schemeClr val="tx1"/>
+                        </a:fontRef>
+                      </wps:style>
+                      <wps:bodyPr/>
+                    </wps:wsp>
+                  </a:graphicData>
+                </a:graphic>
+              </wp:anchor>
+            </w:drawing>
+          </mc:Choice>
+          <mc:Fallback>
+            <w:pict>
+              <v:line w14:anchorId="539C5A60" id="Straight Connector 277" o:spid="_x0000_s1026" style="position:absolute;z-index:251899904;visibility:visible;mso-wrap-style:square;mso-wrap-distance-left:9pt;mso-wrap-distance-top:0;mso-wrap-distance-right:9pt;mso-wrap-distance-bottom:0;mso-position-horizontal:absolute;mso-position-horizontal-relative:text;mso-position-vertical:absolute;mso-position-vertical-relative:text" from="221.85pt,12.9pt" to="398.5pt,12.9pt" o:gfxdata="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" strokecolor="#4472c4 [3204]" strokeweight="1pt">
+                <v:stroke joinstyle="miter"/>
+              </v:line>
+            </w:pict>
+          </mc:Fallback>
+        </mc:AlternateContent>
+      </w:r>
+    </w:p>
+    <w:p>
+      <w:r>
+        <w:rPr>
+          <w:noProof/>
+        </w:rPr>
+        <mc:AlternateContent>
+          <mc:Choice Requires="wps">
+            <w:drawing>
+              <wp:anchor distT="45720" distB="45720" distL="114300" distR="114300" simplePos="0" relativeHeight="251894784" behindDoc="0" locked="0" layoutInCell="1" allowOverlap="1" wp14:anchorId="1D0971DB" wp14:editId="0E619D6D">
+                <wp:simplePos x="0" y="0"/>
+                <wp:positionH relativeFrom="margin">
+                  <wp:posOffset>5715</wp:posOffset>
+                </wp:positionH>
+                <wp:positionV relativeFrom="paragraph">
+                  <wp:posOffset>116840</wp:posOffset>
+                </wp:positionV>
+                <wp:extent cx="2231390" cy="901065"/>
+                <wp:effectExtent l="0" t="0" r="16510" b="13335"/>
+                <wp:wrapSquare wrapText="bothSides"/>
+                <wp:docPr id="274" name="Text Box 2"/>
+                <wp:cNvGraphicFramePr>
+                  <a:graphicFrameLocks xmlns:a="http://schemas.openxmlformats.org/drawingml/2006/main"/>
+                </wp:cNvGraphicFramePr>
+                <a:graphic xmlns:a="http://schemas.openxmlformats.org/drawingml/2006/main">
+                  <a:graphicData uri="http://schemas.microsoft.com/office/word/2010/wordprocessingShape">
+                    <wps:wsp>
+                      <wps:cNvSpPr txBox="1">
+                        <a:spLocks noChangeArrowheads="1"/>
+                      </wps:cNvSpPr>
+                      <wps:spPr bwMode="auto">
+                        <a:xfrm>
+                          <a:off x="0" y="0"/>
+                          <a:ext cx="2231390" cy="901065"/>
+                        </a:xfrm>
+                        <a:prstGeom prst="rect">
+                          <a:avLst/>
+                        </a:prstGeom>
+                        <a:solidFill>
+                          <a:srgbClr val="FFFFFF"/>
+                        </a:solidFill>
+                        <a:ln w="12700">
+                          <a:solidFill>
+                            <a:schemeClr val="accent1"/>
+                          </a:solidFill>
+                          <a:miter lim="800000"/>
+                          <a:headEnd/>
+                          <a:tailEnd/>
+                        </a:ln>
+                      </wps:spPr>
+                      <wps:txbx>
+                        <w:txbxContent>
+                          <w:p>
+                            <w:r>
+                              <w:t>+ getDataFromDB()</w:t>
+                            </w:r>
+                          </w:p>
+                          <w:p>
+                            <w:r>
+                              <w:t>+ storeDataToDict()</w:t>
+                            </w:r>
+                          </w:p>
+                          <w:p>
+                            <w:r>
+                              <w:t>+ storeDataToCSV()</w:t>
+                            </w:r>
+                          </w:p>
+                        </w:txbxContent>
+                      </wps:txbx>
+                      <wps:bodyPr rot="0" vert="horz" wrap="square" lIns="91440" tIns="45720" rIns="91440" bIns="45720" anchor="t" anchorCtr="0">
+                        <a:noAutofit/>
+                      </wps:bodyPr>
+                    </wps:wsp>
+                  </a:graphicData>
+                </a:graphic>
+                <wp14:sizeRelH relativeFrom="margin">
+                  <wp14:pctWidth>0</wp14:pctWidth>
+                </wp14:sizeRelH>
+                <wp14:sizeRelV relativeFrom="margin">
+                  <wp14:pctHeight>0</wp14:pctHeight>
+                </wp14:sizeRelV>
+              </wp:anchor>
+            </w:drawing>
+          </mc:Choice>
+          <mc:Fallback>
+            <w:pict>
+              <v:shape w14:anchorId="1D0971DB" id="_x0000_s1081" type="#_x0000_t202" style="position:absolute;margin-left:.45pt;margin-top:9.2pt;width:175.7pt;height:70.95pt;z-index:251894784;visibility:visible;mso-wrap-style:square;mso-width-percent:0;mso-height-percent:0;mso-wrap-distance-left:9pt;mso-wrap-distance-top:3.6pt;mso-wrap-distance-right:9pt;mso-wrap-distance-bottom:3.6pt;mso-position-horizontal:absolute;mso-position-horizontal-relative:margin;mso-position-vertical:absolute;mso-position-vertical-relative:text;mso-width-percent:0;mso-height-percent:0;mso-width-relative:margin;mso-height-relative:margin;v-text-anchor:top" o:gfxdata="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" strokecolor="#4472c4 [3204]" strokeweight="1pt">
+                <v:textbox>
+                  <w:txbxContent>
+                    <w:p>
+                      <w:r>
+                        <w:t>+ getDataFromDB()</w:t>
+                      </w:r>
+                    </w:p>
+                    <w:p>
+                      <w:r>
+                        <w:t>+ storeDataToDict()</w:t>
+                      </w:r>
+                    </w:p>
+                    <w:p>
+                      <w:r>
+                        <w:t>+ storeDataToCSV()</w:t>
+                      </w:r>
+                    </w:p>
+                  </w:txbxContent>
+                </v:textbox>
+                <w10:wrap type="square" anchorx="margin"/>
+              </v:shape>
+            </w:pict>
+          </mc:Fallback>
+        </mc:AlternateContent>
+      </w:r>
+    </w:p>
+    <w:p/>
+    <w:p/>
+    <w:p>
+      <w:r>
+        <w:rPr>
+          <w:noProof/>
+        </w:rPr>
+        <mc:AlternateContent>
+          <mc:Choice Requires="wps">
+            <w:drawing>
+              <wp:anchor distT="0" distB="0" distL="114300" distR="114300" simplePos="0" relativeHeight="251908096" behindDoc="0" locked="0" layoutInCell="1" allowOverlap="1">
+                <wp:simplePos x="0" y="0"/>
+                <wp:positionH relativeFrom="column">
+                  <wp:posOffset>4019550</wp:posOffset>
+                </wp:positionH>
+                <wp:positionV relativeFrom="paragraph">
+                  <wp:posOffset>157480</wp:posOffset>
+                </wp:positionV>
+                <wp:extent cx="8275" cy="949960"/>
+                <wp:effectExtent l="0" t="0" r="29845" b="21590"/>
+                <wp:wrapNone/>
+                <wp:docPr id="282" name="Straight Connector 282"/>
+                <wp:cNvGraphicFramePr/>
+                <a:graphic xmlns:a="http://schemas.openxmlformats.org/drawingml/2006/main">
+                  <a:graphicData uri="http://schemas.microsoft.com/office/word/2010/wordprocessingShape">
+                    <wps:wsp>
+                      <wps:cNvCnPr/>
+                      <wps:spPr>
+                        <a:xfrm flipH="1">
+                          <a:off x="0" y="0"/>
+                          <a:ext cx="8275" cy="949960"/>
+                        </a:xfrm>
+                        <a:prstGeom prst="line">
+                          <a:avLst/>
+                        </a:prstGeom>
+                        <a:ln w="12700"/>
+                      </wps:spPr>
+                      <wps:style>
+                        <a:lnRef idx="1">
+                          <a:schemeClr val="accent1"/>
+                        </a:lnRef>
+                        <a:fillRef idx="0">
+                          <a:schemeClr val="accent1"/>
+                        </a:fillRef>
+                        <a:effectRef idx="0">
+                          <a:schemeClr val="accent1"/>
+                        </a:effectRef>
+                        <a:fontRef idx="minor">
+                          <a:schemeClr val="tx1"/>
+                        </a:fontRef>
+                      </wps:style>
+                      <wps:bodyPr/>
+                    </wps:wsp>
+                  </a:graphicData>
+                </a:graphic>
+              </wp:anchor>
+            </w:drawing>
+          </mc:Choice>
+          <mc:Fallback>
+            <w:pict>
+              <v:line w14:anchorId="52E53C18" id="Straight Connector 282" o:spid="_x0000_s1026" style="position:absolute;flip:x;z-index:251908096;visibility:visible;mso-wrap-style:square;mso-wrap-distance-left:9pt;mso-wrap-distance-top:0;mso-wrap-distance-right:9pt;mso-wrap-distance-bottom:0;mso-position-horizontal:absolute;mso-position-horizontal-relative:text;mso-position-vertical:absolute;mso-position-vertical-relative:text" from="316.5pt,12.4pt" to="317.15pt,87.2pt" o:gfxdata="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" strokecolor="#4472c4 [3204]" strokeweight="1pt">
+                <v:stroke joinstyle="miter"/>
+              </v:line>
+            </w:pict>
+          </mc:Fallback>
+        </mc:AlternateContent>
+      </w:r>
+    </w:p>
+    <w:p>
+      <w:r>
+        <w:rPr>
+          <w:noProof/>
+        </w:rPr>
+        <mc:AlternateContent>
+          <mc:Choice Requires="wps">
+            <w:drawing>
+              <wp:anchor distT="45720" distB="45720" distL="114300" distR="114300" simplePos="0" relativeHeight="251912192" behindDoc="0" locked="0" layoutInCell="1" allowOverlap="1" wp14:anchorId="2E5FB087" wp14:editId="28040748">
+                <wp:simplePos x="0" y="0"/>
+                <wp:positionH relativeFrom="column">
+                  <wp:posOffset>4107957</wp:posOffset>
+                </wp:positionH>
+                <wp:positionV relativeFrom="paragraph">
+                  <wp:posOffset>3592</wp:posOffset>
+                </wp:positionV>
+                <wp:extent cx="709295" cy="217805"/>
+                <wp:effectExtent l="0" t="0" r="0" b="0"/>
+                <wp:wrapSquare wrapText="bothSides"/>
+                <wp:docPr id="284" name="Text Box 2"/>
+                <wp:cNvGraphicFramePr>
+                  <a:graphicFrameLocks xmlns:a="http://schemas.openxmlformats.org/drawingml/2006/main"/>
+                </wp:cNvGraphicFramePr>
+                <a:graphic xmlns:a="http://schemas.openxmlformats.org/drawingml/2006/main">
+                  <a:graphicData uri="http://schemas.microsoft.com/office/word/2010/wordprocessingShape">
+                    <wps:wsp>
+                      <wps:cNvSpPr txBox="1">
+                        <a:spLocks noChangeArrowheads="1"/>
+                      </wps:cNvSpPr>
+                      <wps:spPr bwMode="auto">
+                        <a:xfrm>
+                          <a:off x="0" y="0"/>
+                          <a:ext cx="709295" cy="217805"/>
+                        </a:xfrm>
+                        <a:prstGeom prst="rect">
+                          <a:avLst/>
+                        </a:prstGeom>
+                        <a:noFill/>
+                        <a:ln w="9525">
+                          <a:noFill/>
+                          <a:miter lim="800000"/>
+                          <a:headEnd/>
+                          <a:tailEnd/>
+                        </a:ln>
+                      </wps:spPr>
+                      <wps:txbx>
+                        <w:txbxContent>
+                          <w:p>
+                            <w:pPr>
+                              <w:rPr>
+                                <w:sz w:val="18"/>
+                              </w:rPr>
+                            </w:pPr>
+                            <w:r>
+                              <w:rPr>
+                                <w:sz w:val="18"/>
+                              </w:rPr>
+                              <w:t xml:space="preserve">1 </w:t>
+                            </w:r>
+                          </w:p>
+                        </w:txbxContent>
+                      </wps:txbx>
+                      <wps:bodyPr rot="0" vert="horz" wrap="square" lIns="91440" tIns="45720" rIns="91440" bIns="45720" anchor="t" anchorCtr="0">
+                        <a:noAutofit/>
+                      </wps:bodyPr>
+                    </wps:wsp>
+                  </a:graphicData>
+                </a:graphic>
+                <wp14:sizeRelH relativeFrom="margin">
+                  <wp14:pctWidth>0</wp14:pctWidth>
+                </wp14:sizeRelH>
+                <wp14:sizeRelV relativeFrom="margin">
+                  <wp14:pctHeight>0</wp14:pctHeight>
+                </wp14:sizeRelV>
+              </wp:anchor>
+            </w:drawing>
+          </mc:Choice>
+          <mc:Fallback>
+            <w:pict>
+              <v:shape w14:anchorId="2E5FB087" id="_x0000_s1082" type="#_x0000_t202" style="position:absolute;margin-left:323.45pt;margin-top:.3pt;width:55.85pt;height:17.15pt;z-index:251912192;visibility:visible;mso-wrap-style:square;mso-width-percent:0;mso-height-percent:0;mso-wrap-distance-left:9pt;mso-wrap-distance-top:3.6pt;mso-wrap-distance-right:9pt;mso-wrap-distance-bottom:3.6pt;mso-position-horizontal:absolute;mso-position-horizontal-relative:text;mso-position-vertical:absolute;mso-position-vertical-relative:text;mso-width-percent:0;mso-height-percent:0;mso-width-relative:margin;mso-height-relative:margin;v-text-anchor:top" o:gfxdata="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" filled="f" stroked="f">
+                <v:textbox>
+                  <w:txbxContent>
+                    <w:p>
+                      <w:pPr>
+                        <w:rPr>
+                          <w:sz w:val="18"/>
+                        </w:rPr>
+                      </w:pPr>
+                      <w:r>
+                        <w:rPr>
+                          <w:sz w:val="18"/>
+                        </w:rPr>
+                        <w:t xml:space="preserve">1 </w:t>
+                      </w:r>
+                    </w:p>
+                  </w:txbxContent>
+                </v:textbox>
+                <w10:wrap type="square"/>
+              </v:shape>
+            </w:pict>
+          </mc:Fallback>
+        </mc:AlternateContent>
+      </w:r>
+    </w:p>
+    <w:p>
+      <w:r>
+        <w:rPr>
+          <w:noProof/>
+        </w:rPr>
+        <mc:AlternateContent>
+          <mc:Choice Requires="wps">
+            <w:drawing>
+              <wp:anchor distT="45720" distB="45720" distL="114300" distR="114300" simplePos="0" relativeHeight="251914240" behindDoc="0" locked="0" layoutInCell="1" allowOverlap="1" wp14:anchorId="3FEE7261" wp14:editId="39A6D518">
+                <wp:simplePos x="0" y="0"/>
+                <wp:positionH relativeFrom="column">
+                  <wp:posOffset>4130533</wp:posOffset>
+                </wp:positionH>
+                <wp:positionV relativeFrom="paragraph">
+                  <wp:posOffset>183553</wp:posOffset>
+                </wp:positionV>
+                <wp:extent cx="709295" cy="217805"/>
+                <wp:effectExtent l="0" t="0" r="0" b="0"/>
+                <wp:wrapSquare wrapText="bothSides"/>
+                <wp:docPr id="285" name="Text Box 2"/>
+                <wp:cNvGraphicFramePr>
+                  <a:graphicFrameLocks xmlns:a="http://schemas.openxmlformats.org/drawingml/2006/main"/>
+                </wp:cNvGraphicFramePr>
+                <a:graphic xmlns:a="http://schemas.openxmlformats.org/drawingml/2006/main">
+                  <a:graphicData uri="http://schemas.microsoft.com/office/word/2010/wordprocessingShape">
+                    <wps:wsp>
+                      <wps:cNvSpPr txBox="1">
+                        <a:spLocks noChangeArrowheads="1"/>
+                      </wps:cNvSpPr>
+                      <wps:spPr bwMode="auto">
+                        <a:xfrm>
+                          <a:off x="0" y="0"/>
+                          <a:ext cx="709295" cy="217805"/>
+                        </a:xfrm>
+                        <a:prstGeom prst="rect">
+                          <a:avLst/>
+                        </a:prstGeom>
+                        <a:noFill/>
+                        <a:ln w="9525">
+                          <a:noFill/>
+                          <a:miter lim="800000"/>
+                          <a:headEnd/>
+                          <a:tailEnd/>
+                        </a:ln>
+                      </wps:spPr>
+                      <wps:txbx>
+                        <w:txbxContent>
+                          <w:p>
+                            <w:pPr>
+                              <w:rPr>
+                                <w:sz w:val="18"/>
+                              </w:rPr>
+                            </w:pPr>
+                            <w:r>
+                              <w:rPr>
+                                <w:sz w:val="18"/>
+                              </w:rPr>
+                              <w:t xml:space="preserve">1 </w:t>
+                            </w:r>
+                          </w:p>
+                        </w:txbxContent>
+                      </wps:txbx>
+                      <wps:bodyPr rot="0" vert="horz" wrap="square" lIns="91440" tIns="45720" rIns="91440" bIns="45720" anchor="t" anchorCtr="0">
+                        <a:noAutofit/>
+                      </wps:bodyPr>
+                    </wps:wsp>
+                  </a:graphicData>
+                </a:graphic>
+                <wp14:sizeRelH relativeFrom="margin">
+                  <wp14:pctWidth>0</wp14:pctWidth>
+                </wp14:sizeRelH>
+                <wp14:sizeRelV relativeFrom="margin">
+                  <wp14:pctHeight>0</wp14:pctHeight>
+                </wp14:sizeRelV>
+              </wp:anchor>
+            </w:drawing>
+          </mc:Choice>
+          <mc:Fallback>
+            <w:pict>
+              <v:shape w14:anchorId="3FEE7261" id="_x0000_s1083" type="#_x0000_t202" style="position:absolute;margin-left:325.25pt;margin-top:14.45pt;width:55.85pt;height:17.15pt;z-index:251914240;visibility:visible;mso-wrap-style:square;mso-width-percent:0;mso-height-percent:0;mso-wrap-distance-left:9pt;mso-wrap-distance-top:3.6pt;mso-wrap-distance-right:9pt;mso-wrap-distance-bottom:3.6pt;mso-position-horizontal:absolute;mso-position-horizontal-relative:text;mso-position-vertical:absolute;mso-position-vertical-relative:text;mso-width-percent:0;mso-height-percent:0;mso-width-relative:margin;mso-height-relative:margin;v-text-anchor:top" o:gfxdata="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" filled="f" stroked="f">
+                <v:textbox>
+                  <w:txbxContent>
+                    <w:p>
+                      <w:pPr>
+                        <w:rPr>
+                          <w:sz w:val="18"/>
+                        </w:rPr>
+                      </w:pPr>
+                      <w:r>
+                        <w:rPr>
+                          <w:sz w:val="18"/>
+                        </w:rPr>
+                        <w:t xml:space="preserve">1 </w:t>
+                      </w:r>
+                    </w:p>
+                  </w:txbxContent>
+                </v:textbox>
+                <w10:wrap type="square"/>
+              </v:shape>
+            </w:pict>
+          </mc:Fallback>
+        </mc:AlternateContent>
+      </w:r>
+    </w:p>
+    <w:p>
+      <w:r>
+        <w:rPr>
+          <w:noProof/>
+        </w:rPr>
+        <mc:AlternateContent>
+          <mc:Choice Requires="wps">
+            <w:drawing>
+              <wp:anchor distT="45720" distB="45720" distL="114300" distR="114300" simplePos="0" relativeHeight="251901952" behindDoc="0" locked="0" layoutInCell="1" allowOverlap="1" wp14:anchorId="37C2D749" wp14:editId="48C9CA29">
+                <wp:simplePos x="0" y="0"/>
+                <wp:positionH relativeFrom="margin">
+                  <wp:posOffset>2854960</wp:posOffset>
+                </wp:positionH>
+                <wp:positionV relativeFrom="paragraph">
+                  <wp:posOffset>245745</wp:posOffset>
+                </wp:positionV>
+                <wp:extent cx="2243455" cy="4709795"/>
+                <wp:effectExtent l="0" t="0" r="23495" b="14605"/>
+                <wp:wrapSquare wrapText="bothSides"/>
+                <wp:docPr id="278" name="Text Box 2"/>
+                <wp:cNvGraphicFramePr>
+                  <a:graphicFrameLocks xmlns:a="http://schemas.openxmlformats.org/drawingml/2006/main"/>
+                </wp:cNvGraphicFramePr>
+                <a:graphic xmlns:a="http://schemas.openxmlformats.org/drawingml/2006/main">
+                  <a:graphicData uri="http://schemas.microsoft.com/office/word/2010/wordprocessingShape">
+                    <wps:wsp>
+                      <wps:cNvSpPr txBox="1">
+                        <a:spLocks noChangeArrowheads="1"/>
+                      </wps:cNvSpPr>
+                      <wps:spPr bwMode="auto">
+                        <a:xfrm>
+                          <a:off x="0" y="0"/>
+                          <a:ext cx="2243455" cy="4709795"/>
+                        </a:xfrm>
+                        <a:prstGeom prst="rect">
+                          <a:avLst/>
+                        </a:prstGeom>
+                        <a:solidFill>
+                          <a:srgbClr val="FFFFFF"/>
+                        </a:solidFill>
+                        <a:ln w="12700">
+                          <a:solidFill>
+                            <a:schemeClr val="accent1"/>
+                          </a:solidFill>
+                          <a:miter lim="800000"/>
+                          <a:headEnd/>
+                          <a:tailEnd/>
+                        </a:ln>
+                      </wps:spPr>
+                      <wps:txbx>
+                        <w:txbxContent>
+                          <w:p>
+                            <w:r>
+                              <w:t>plot</w:t>
+                            </w:r>
+                          </w:p>
+                          <w:p/>
+                          <w:p>
+                            <w:r>
+                              <w:t>- readDataFromCSV</w:t>
+                            </w:r>
+                          </w:p>
+                          <w:p>
+                            <w:r>
+                              <w:t xml:space="preserve">- </w:t>
+                            </w:r>
+                            <w:r>
+                              <w:t>testNames</w:t>
+                            </w:r>
+                          </w:p>
+                          <w:p>
+                            <w:r>
+                              <w:t xml:space="preserve">- </w:t>
+                            </w:r>
+                            <w:r>
+                              <w:t>testMean</w:t>
+                            </w:r>
+                          </w:p>
+                          <w:p>
+                            <w:r>
+                              <w:t>- dictAll</w:t>
+                            </w:r>
+                          </w:p>
+                          <w:p>
+                            <w:r>
+                              <w:t>- annotText</w:t>
+                            </w:r>
+                          </w:p>
+                          <w:p>
+                            <w:r>
+                              <w:t>- getPosition</w:t>
+                            </w:r>
+                          </w:p>
+                          <w:p>
+                            <w:r>
+                              <w:t>- test</w:t>
+                            </w:r>
+                          </w:p>
+                          <w:p/>
+                          <w:p>
+                            <w:r>
+                              <w:t>+ getDataFromCVS()</w:t>
+                            </w:r>
+                          </w:p>
+                          <w:p>
+                            <w:r>
+                              <w:t xml:space="preserve">+ </w:t>
+                            </w:r>
+                            <w:r>
+                              <w:t>applyMLAlgo</w:t>
+                            </w:r>
+                            <w:r>
+                              <w:t>()</w:t>
+                            </w:r>
+                          </w:p>
+                          <w:p>
+                            <w:r>
+                              <w:t xml:space="preserve">+ </w:t>
+                            </w:r>
+                            <w:r>
+                              <w:t>scatterData</w:t>
+                            </w:r>
+                            <w:r>
+                              <w:t>()</w:t>
+                            </w:r>
+                          </w:p>
+                          <w:p>
+                            <w:r>
+                              <w:t xml:space="preserve">+ </w:t>
+                            </w:r>
+                            <w:r>
+                              <w:t>update_annote</w:t>
+                            </w:r>
+                            <w:r>
+                              <w:t>()</w:t>
+                            </w:r>
+                          </w:p>
+                          <w:p>
+                            <w:r>
+                              <w:t>+ show()</w:t>
+                            </w:r>
+                          </w:p>
+                          <w:p>
+                            <w:r>
+                              <w:t>+ writeDataToCSV()</w:t>
+                            </w:r>
+                          </w:p>
+                          <w:p/>
+                        </w:txbxContent>
+                      </wps:txbx>
+                      <wps:bodyPr rot="0" vert="horz" wrap="square" lIns="91440" tIns="45720" rIns="91440" bIns="45720" anchor="t" anchorCtr="0">
+                        <a:noAutofit/>
+                      </wps:bodyPr>
+                    </wps:wsp>
+                  </a:graphicData>
+                </a:graphic>
+                <wp14:sizeRelH relativeFrom="margin">
+                  <wp14:pctWidth>0</wp14:pctWidth>
+                </wp14:sizeRelH>
+                <wp14:sizeRelV relativeFrom="margin">
+                  <wp14:pctHeight>0</wp14:pctHeight>
+                </wp14:sizeRelV>
+              </wp:anchor>
+            </w:drawing>
+          </mc:Choice>
+          <mc:Fallback>
+            <w:pict>
+              <v:shape w14:anchorId="37C2D749" id="_x0000_s1084" type="#_x0000_t202" style="position:absolute;margin-left:224.8pt;margin-top:19.35pt;width:176.65pt;height:370.85pt;z-index:251901952;visibility:visible;mso-wrap-style:square;mso-width-percent:0;mso-height-percent:0;mso-wrap-distance-left:9pt;mso-wrap-distance-top:3.6pt;mso-wrap-distance-right:9pt;mso-wrap-distance-bottom:3.6pt;mso-position-horizontal:absolute;mso-position-horizontal-relative:margin;mso-position-vertical:absolute;mso-position-vertical-relative:text;mso-width-percent:0;mso-height-percent:0;mso-width-relative:margin;mso-height-relative:margin;v-text-anchor:top" o:gfxdata="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" strokecolor="#4472c4 [3204]" strokeweight="1pt">
+                <v:textbox>
+                  <w:txbxContent>
+                    <w:p>
+                      <w:r>
+                        <w:t>plot</w:t>
+                      </w:r>
+                    </w:p>
+                    <w:p/>
+                    <w:p>
+                      <w:r>
+                        <w:t>- readDataFromCSV</w:t>
+                      </w:r>
+                    </w:p>
+                    <w:p>
+                      <w:r>
+                        <w:t xml:space="preserve">- </w:t>
+                      </w:r>
+                      <w:r>
+                        <w:t>testNames</w:t>
+                      </w:r>
+                    </w:p>
+                    <w:p>
+                      <w:r>
+                        <w:t xml:space="preserve">- </w:t>
+                      </w:r>
+                      <w:r>
+                        <w:t>testMean</w:t>
+                      </w:r>
+                    </w:p>
+                    <w:p>
+                      <w:r>
+                        <w:t>- dictAll</w:t>
+                      </w:r>
+                    </w:p>
+                    <w:p>
+                      <w:r>
+                        <w:t>- annotText</w:t>
+                      </w:r>
+                    </w:p>
+                    <w:p>
+                      <w:r>
+                        <w:t>- getPosition</w:t>
+                      </w:r>
+                    </w:p>
+                    <w:p>
+                      <w:r>
+                        <w:t>- test</w:t>
+                      </w:r>
+                    </w:p>
+                    <w:p/>
+                    <w:p>
+                      <w:r>
+                        <w:t>+ getDataFromCVS()</w:t>
+                      </w:r>
+                    </w:p>
+                    <w:p>
+                      <w:r>
+                        <w:t xml:space="preserve">+ </w:t>
+                      </w:r>
+                      <w:r>
+                        <w:t>applyMLAlgo</w:t>
+                      </w:r>
+                      <w:r>
+                        <w:t>()</w:t>
+                      </w:r>
+                    </w:p>
+                    <w:p>
+                      <w:r>
+                        <w:t xml:space="preserve">+ </w:t>
+                      </w:r>
+                      <w:r>
+                        <w:t>scatterData</w:t>
+                      </w:r>
+                      <w:r>
+                        <w:t>()</w:t>
+                      </w:r>
+                    </w:p>
+                    <w:p>
+                      <w:r>
+                        <w:t xml:space="preserve">+ </w:t>
+                      </w:r>
+                      <w:r>
+                        <w:t>update_annote</w:t>
+                      </w:r>
+                      <w:r>
+                        <w:t>()</w:t>
+                      </w:r>
+                    </w:p>
+                    <w:p>
+                      <w:r>
+                        <w:t>+ show()</w:t>
+                      </w:r>
+                    </w:p>
+                    <w:p>
+                      <w:r>
+                        <w:t>+ writeDataToCSV()</w:t>
+                      </w:r>
+                    </w:p>
+                    <w:p/>
+                  </w:txbxContent>
+                </v:textbox>
+                <w10:wrap type="square" anchorx="margin"/>
+              </v:shape>
+            </w:pict>
+          </mc:Fallback>
+        </mc:AlternateContent>
+      </w:r>
+    </w:p>
+    <w:p/>
+    <w:p>
+      <w:r>
+        <w:rPr>
+          <w:noProof/>
+        </w:rPr>
+        <mc:AlternateContent>
+          <mc:Choice Requires="wps">
+            <w:drawing>
+              <wp:anchor distT="0" distB="0" distL="114300" distR="114300" simplePos="0" relativeHeight="251904000" behindDoc="0" locked="0" layoutInCell="1" allowOverlap="1" wp14:anchorId="7D8B349B" wp14:editId="606E24F4">
+                <wp:simplePos x="0" y="0"/>
+                <wp:positionH relativeFrom="column">
+                  <wp:posOffset>2852300</wp:posOffset>
+                </wp:positionH>
+                <wp:positionV relativeFrom="paragraph">
+                  <wp:posOffset>86048</wp:posOffset>
+                </wp:positionV>
+                <wp:extent cx="2243455" cy="0"/>
+                <wp:effectExtent l="0" t="0" r="0" b="0"/>
+                <wp:wrapNone/>
+                <wp:docPr id="279" name="Straight Connector 279"/>
+                <wp:cNvGraphicFramePr/>
+                <a:graphic xmlns:a="http://schemas.openxmlformats.org/drawingml/2006/main">
+                  <a:graphicData uri="http://schemas.microsoft.com/office/word/2010/wordprocessingShape">
+                    <wps:wsp>
+                      <wps:cNvCnPr/>
+                      <wps:spPr>
+                        <a:xfrm>
+                          <a:off x="0" y="0"/>
+                          <a:ext cx="2243455" cy="0"/>
+                        </a:xfrm>
+                        <a:prstGeom prst="line">
+                          <a:avLst/>
+                        </a:prstGeom>
+                        <a:ln w="12700"/>
+                      </wps:spPr>
+                      <wps:style>
+                        <a:lnRef idx="1">
+                          <a:schemeClr val="accent1"/>
+                        </a:lnRef>
+                        <a:fillRef idx="0">
+                          <a:schemeClr val="accent1"/>
+                        </a:fillRef>
+                        <a:effectRef idx="0">
+                          <a:schemeClr val="accent1"/>
+                        </a:effectRef>
+                        <a:fontRef idx="minor">
+                          <a:schemeClr val="tx1"/>
+                        </a:fontRef>
+                      </wps:style>
+                      <wps:bodyPr/>
+                    </wps:wsp>
+                  </a:graphicData>
+                </a:graphic>
+              </wp:anchor>
+            </w:drawing>
+          </mc:Choice>
+          <mc:Fallback>
+            <w:pict>
+              <v:line w14:anchorId="2FFD6F67" id="Straight Connector 279" o:spid="_x0000_s1026" style="position:absolute;z-index:251904000;visibility:visible;mso-wrap-style:square;mso-wrap-distance-left:9pt;mso-wrap-distance-top:0;mso-wrap-distance-right:9pt;mso-wrap-distance-bottom:0;mso-position-horizontal:absolute;mso-position-horizontal-relative:text;mso-position-vertical:absolute;mso-position-vertical-relative:text" from="224.6pt,6.8pt" to="401.25pt,6.8pt" o:gfxdata="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" strokecolor="#4472c4 [3204]" strokeweight="1pt">
+                <v:stroke joinstyle="miter"/>
+              </v:line>
+            </w:pict>
+          </mc:Fallback>
+        </mc:AlternateContent>
+      </w:r>
+    </w:p>
+    <w:p/>
+    <w:p/>
+    <w:p/>
+    <w:p/>
+    <w:p/>
+    <w:p/>
+    <w:p/>
+    <w:p>
+      <w:r>
+        <w:rPr>
+          <w:noProof/>
+        </w:rPr>
+        <mc:AlternateContent>
+          <mc:Choice Requires="wps">
+            <w:drawing>
+              <wp:anchor distT="0" distB="0" distL="114300" distR="114300" simplePos="0" relativeHeight="251906048" behindDoc="0" locked="0" layoutInCell="1" allowOverlap="1" wp14:anchorId="7D8B349B" wp14:editId="606E24F4">
+                <wp:simplePos x="0" y="0"/>
+                <wp:positionH relativeFrom="column">
+                  <wp:posOffset>2860711</wp:posOffset>
+                </wp:positionH>
+                <wp:positionV relativeFrom="paragraph">
+                  <wp:posOffset>112539</wp:posOffset>
+                </wp:positionV>
+                <wp:extent cx="2243455" cy="0"/>
+                <wp:effectExtent l="0" t="0" r="0" b="0"/>
+                <wp:wrapNone/>
+                <wp:docPr id="280" name="Straight Connector 280"/>
+                <wp:cNvGraphicFramePr/>
+                <a:graphic xmlns:a="http://schemas.openxmlformats.org/drawingml/2006/main">
+                  <a:graphicData uri="http://schemas.microsoft.com/office/word/2010/wordprocessingShape">
+                    <wps:wsp>
+                      <wps:cNvCnPr/>
+                      <wps:spPr>
+                        <a:xfrm>
+                          <a:off x="0" y="0"/>
+                          <a:ext cx="2243455" cy="0"/>
+                        </a:xfrm>
+                        <a:prstGeom prst="line">
+                          <a:avLst/>
+                        </a:prstGeom>
+                        <a:ln w="12700"/>
+                      </wps:spPr>
+                      <wps:style>
+                        <a:lnRef idx="1">
+                          <a:schemeClr val="accent1"/>
+                        </a:lnRef>
+                        <a:fillRef idx="0">
+                          <a:schemeClr val="accent1"/>
+                        </a:fillRef>
+                        <a:effectRef idx="0">
+                          <a:schemeClr val="accent1"/>
+                        </a:effectRef>
+                        <a:fontRef idx="minor">
+                          <a:schemeClr val="tx1"/>
+                        </a:fontRef>
+                      </wps:style>
+                      <wps:bodyPr/>
+                    </wps:wsp>
+                  </a:graphicData>
+                </a:graphic>
+              </wp:anchor>
+            </w:drawing>
+          </mc:Choice>
+          <mc:Fallback>
+            <w:pict>
+              <v:line w14:anchorId="5913644E" id="Straight Connector 280" o:spid="_x0000_s1026" style="position:absolute;z-index:251906048;visibility:visible;mso-wrap-style:square;mso-wrap-distance-left:9pt;mso-wrap-distance-top:0;mso-wrap-distance-right:9pt;mso-wrap-distance-bottom:0;mso-position-horizontal:absolute;mso-position-horizontal-relative:text;mso-position-vertical:absolute;mso-position-vertical-relative:text" from="225.25pt,8.85pt" to="401.9pt,8.85pt" o:gfxdata="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" strokecolor="#4472c4 [3204]" strokeweight="1pt">
+                <v:stroke joinstyle="miter"/>
+              </v:line>
+            </w:pict>
+          </mc:Fallback>
+        </mc:AlternateContent>
+      </w:r>
+    </w:p>
+    <w:p>
+      <w:r>
+        <w:rPr>
+          <w:noProof/>
+        </w:rPr>
+        <mc:AlternateContent>
+          <mc:Choice Requires="wps">
+            <w:drawing>
+              <wp:anchor distT="45720" distB="45720" distL="114300" distR="114300" simplePos="0" relativeHeight="251920384" behindDoc="0" locked="0" layoutInCell="1" allowOverlap="1" wp14:anchorId="68D6E620" wp14:editId="17475556">
+                <wp:simplePos x="0" y="0"/>
+                <wp:positionH relativeFrom="column">
+                  <wp:posOffset>1810823</wp:posOffset>
+                </wp:positionH>
+                <wp:positionV relativeFrom="paragraph">
+                  <wp:posOffset>2019217</wp:posOffset>
+                </wp:positionV>
+                <wp:extent cx="1525905" cy="266700"/>
+                <wp:effectExtent l="0" t="0" r="0" b="0"/>
+                <wp:wrapSquare wrapText="bothSides"/>
+                <wp:docPr id="288" name="Text Box 2"/>
+                <wp:cNvGraphicFramePr>
+                  <a:graphicFrameLocks xmlns:a="http://schemas.openxmlformats.org/drawingml/2006/main"/>
+                </wp:cNvGraphicFramePr>
+                <a:graphic xmlns:a="http://schemas.openxmlformats.org/drawingml/2006/main">
+                  <a:graphicData uri="http://schemas.microsoft.com/office/word/2010/wordprocessingShape">
+                    <wps:wsp>
+                      <wps:cNvSpPr txBox="1">
+                        <a:spLocks noChangeArrowheads="1"/>
+                      </wps:cNvSpPr>
+                      <wps:spPr bwMode="auto">
+                        <a:xfrm>
+                          <a:off x="0" y="0"/>
+                          <a:ext cx="1525905" cy="266700"/>
+                        </a:xfrm>
+                        <a:prstGeom prst="rect">
+                          <a:avLst/>
+                        </a:prstGeom>
+                        <a:solidFill>
+                          <a:srgbClr val="FFFFFF"/>
+                        </a:solidFill>
+                        <a:ln w="9525">
+                          <a:noFill/>
+                          <a:miter lim="800000"/>
+                          <a:headEnd/>
+                          <a:tailEnd/>
+                        </a:ln>
+                      </wps:spPr>
+                      <wps:txbx>
+                        <w:txbxContent>
+                          <w:p>
+                            <w:pPr>
+                              <w:rPr>
+                                <w:b/>
+                              </w:rPr>
+                            </w:pPr>
+                            <w:r>
+                              <w:rPr>
+                                <w:b/>
+                              </w:rPr>
+                              <w:t>C</w:t>
+                            </w:r>
+                            <w:r>
+                              <w:rPr>
+                                <w:b/>
+                              </w:rPr>
+                              <w:t>lass</w:t>
+                            </w:r>
+                            <w:r>
+                              <w:rPr>
+                                <w:b/>
+                              </w:rPr>
+                              <w:t xml:space="preserve"> Diagram</w:t>
+                            </w:r>
+                          </w:p>
+                        </w:txbxContent>
+                      </wps:txbx>
+                      <wps:bodyPr rot="0" vert="horz" wrap="square" lIns="91440" tIns="45720" rIns="91440" bIns="45720" anchor="t" anchorCtr="0">
+                        <a:noAutofit/>
+                      </wps:bodyPr>
+                    </wps:wsp>
+                  </a:graphicData>
+                </a:graphic>
+                <wp14:sizeRelH relativeFrom="margin">
+                  <wp14:pctWidth>0</wp14:pctWidth>
+                </wp14:sizeRelH>
+                <wp14:sizeRelV relativeFrom="margin">
+                  <wp14:pctHeight>0</wp14:pctHeight>
+                </wp14:sizeRelV>
+              </wp:anchor>
+            </w:drawing>
+          </mc:Choice>
+          <mc:Fallback>
+            <w:pict>
+              <v:shape w14:anchorId="68D6E620" id="_x0000_s1085" type="#_x0000_t202" style="position:absolute;margin-left:142.6pt;margin-top:159pt;width:120.15pt;height:21pt;z-index:251920384;visibility:visible;mso-wrap-style:square;mso-width-percent:0;mso-height-percent:0;mso-wrap-distance-left:9pt;mso-wrap-distance-top:3.6pt;mso-wrap-distance-right:9pt;mso-wrap-distance-bottom:3.6pt;mso-position-horizontal:absolute;mso-position-horizontal-relative:text;mso-position-vertical:absolute;mso-position-vertical-relative:text;mso-width-percent:0;mso-height-percent:0;mso-width-relative:margin;mso-height-relative:margin;v-text-anchor:top" o:gfxdata="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" stroked="f">
+                <v:textbox>
+                  <w:txbxContent>
+                    <w:p>
+                      <w:pPr>
+                        <w:rPr>
+                          <w:b/>
+                        </w:rPr>
+                      </w:pPr>
+                      <w:r>
+                        <w:rPr>
+                          <w:b/>
+                        </w:rPr>
+                        <w:t>C</w:t>
+                      </w:r>
+                      <w:r>
+                        <w:rPr>
+                          <w:b/>
+                        </w:rPr>
+                        <w:t>lass</w:t>
+                      </w:r>
+                      <w:r>
+                        <w:rPr>
+                          <w:b/>
+                        </w:rPr>
+                        <w:t xml:space="preserve"> Diagram</w:t>
+                      </w:r>
+                    </w:p>
+                  </w:txbxContent>
+                </v:textbox>
+                <w10:wrap type="square"/>
+              </v:shape>
+            </w:pict>
+          </mc:Fallback>
+        </mc:AlternateContent>
+      </w:r>
+      <w:bookmarkEnd w:id="1"/>
+    </w:p>
     <w:sectPr>
       <w:pgSz w:w="12240" w:h="15840"/>
       <w:pgMar w:top="720" w:right="720" w:bottom="720" w:left="720" w:header="720" w:footer="720" w:gutter="0"/>
@@ -6746,6 +13833,451 @@
     </w:sectPr>
   </w:body>
 </w:document>
+</file>
+
+<file path=word/numbering.xml><?xml version="1.0" encoding="utf-8"?>
+<w:numbering xmlns:wpc="http://schemas.microsoft.com/office/word/2010/wordprocessingCanvas" xmlns:cx="http://schemas.microsoft.com/office/drawing/2014/chartex" xmlns:cx1="http://schemas.microsoft.com/office/drawing/2015/9/8/chartex" xmlns:cx2="http://schemas.microsoft.com/office/drawing/2015/10/21/chartex" xmlns:cx3="http://schemas.microsoft.com/office/drawing/2016/5/9/chartex" xmlns:cx4="http://schemas.microsoft.com/office/drawing/2016/5/10/chartex" xmlns:cx5="http://schemas.microsoft.com/office/drawing/2016/5/11/chartex" xmlns:cx6="http://schemas.microsoft.com/office/drawing/2016/5/12/chartex" xmlns:cx7="http://schemas.microsoft.com/office/drawing/2016/5/13/chartex" xmlns:cx8="http://schemas.microsoft.com/office/drawing/2016/5/14/chartex" xmlns:mc="http://schemas.openxmlformats.org/markup-compatibility/2006" xmlns:aink="http://schemas.microsoft.com/office/drawing/2016/ink" xmlns:am3d="http://schemas.microsoft.com/office/drawing/2017/model3d" xmlns:o="urn:schemas-microsoft-com:office:office" xmlns:r="http://schemas.openxmlformats.org/officeDocument/2006/relationships" xmlns:m="http://schemas.openxmlformats.org/officeDocument/2006/math" xmlns:v="urn:schemas-microsoft-com:vml" xmlns:wp14="http://schemas.microsoft.com/office/word/2010/wordprocessingDrawing" xmlns:wp="http://schemas.openxmlformats.org/drawingml/2006/wordprocessingDrawing" xmlns:w10="urn:schemas-microsoft-com:office:word" xmlns:w="http://schemas.openxmlformats.org/wordprocessingml/2006/main" xmlns:w14="http://schemas.microsoft.com/office/word/2010/wordml" xmlns:w15="http://schemas.microsoft.com/office/word/2012/wordml" xmlns:w16cid="http://schemas.microsoft.com/office/word/2016/wordml/cid" xmlns:w16se="http://schemas.microsoft.com/office/word/2015/wordml/symex" xmlns:wpg="http://schemas.microsoft.com/office/word/2010/wordprocessingGroup" xmlns:wpi="http://schemas.microsoft.com/office/word/2010/wordprocessingInk" xmlns:wne="http://schemas.microsoft.com/office/word/2006/wordml" xmlns:wps="http://schemas.microsoft.com/office/word/2010/wordprocessingShape" mc:Ignorable="w14 w15 w16se w16cid wp14">
+  <w:abstractNum w:abstractNumId="0" w15:restartNumberingAfterBreak="0">
+    <w:nsid w:val="352A5922"/>
+    <w:multiLevelType w:val="hybridMultilevel"/>
+    <w:tmpl w:val="9274E118"/>
+    <w:lvl w:ilvl="0" w:tplc="65201344">
+      <w:start w:val="2"/>
+      <w:numFmt w:val="bullet"/>
+      <w:lvlText w:val="-"/>
+      <w:lvlJc w:val="left"/>
+      <w:pPr>
+        <w:ind w:left="720" w:hanging="360"/>
+      </w:pPr>
+      <w:rPr>
+        <w:rFonts w:ascii="Calibri" w:eastAsiaTheme="minorHAnsi" w:hAnsi="Calibri" w:cs="Calibri" w:hint="default"/>
+      </w:rPr>
+    </w:lvl>
+    <w:lvl w:ilvl="1" w:tplc="04090003" w:tentative="1">
+      <w:start w:val="1"/>
+      <w:numFmt w:val="bullet"/>
+      <w:lvlText w:val="o"/>
+      <w:lvlJc w:val="left"/>
+      <w:pPr>
+        <w:ind w:left="1440" w:hanging="360"/>
+      </w:pPr>
+      <w:rPr>
+        <w:rFonts w:ascii="Courier New" w:hAnsi="Courier New" w:cs="Courier New" w:hint="default"/>
+      </w:rPr>
+    </w:lvl>
+    <w:lvl w:ilvl="2" w:tplc="04090005" w:tentative="1">
+      <w:start w:val="1"/>
+      <w:numFmt w:val="bullet"/>
+      <w:lvlText w:val=""/>
+      <w:lvlJc w:val="left"/>
+      <w:pPr>
+        <w:ind w:left="2160" w:hanging="360"/>
+      </w:pPr>
+      <w:rPr>
+        <w:rFonts w:ascii="Wingdings" w:hAnsi="Wingdings" w:hint="default"/>
+      </w:rPr>
+    </w:lvl>
+    <w:lvl w:ilvl="3" w:tplc="04090001" w:tentative="1">
+      <w:start w:val="1"/>
+      <w:numFmt w:val="bullet"/>
+      <w:lvlText w:val=""/>
+      <w:lvlJc w:val="left"/>
+      <w:pPr>
+        <w:ind w:left="2880" w:hanging="360"/>
+      </w:pPr>
+      <w:rPr>
+        <w:rFonts w:ascii="Symbol" w:hAnsi="Symbol" w:hint="default"/>
+      </w:rPr>
+    </w:lvl>
+    <w:lvl w:ilvl="4" w:tplc="04090003" w:tentative="1">
+      <w:start w:val="1"/>
+      <w:numFmt w:val="bullet"/>
+      <w:lvlText w:val="o"/>
+      <w:lvlJc w:val="left"/>
+      <w:pPr>
+        <w:ind w:left="3600" w:hanging="360"/>
+      </w:pPr>
+      <w:rPr>
+        <w:rFonts w:ascii="Courier New" w:hAnsi="Courier New" w:cs="Courier New" w:hint="default"/>
+      </w:rPr>
+    </w:lvl>
+    <w:lvl w:ilvl="5" w:tplc="04090005" w:tentative="1">
+      <w:start w:val="1"/>
+      <w:numFmt w:val="bullet"/>
+      <w:lvlText w:val=""/>
+      <w:lvlJc w:val="left"/>
+      <w:pPr>
+        <w:ind w:left="4320" w:hanging="360"/>
+      </w:pPr>
+      <w:rPr>
+        <w:rFonts w:ascii="Wingdings" w:hAnsi="Wingdings" w:hint="default"/>
+      </w:rPr>
+    </w:lvl>
+    <w:lvl w:ilvl="6" w:tplc="04090001" w:tentative="1">
+      <w:start w:val="1"/>
+      <w:numFmt w:val="bullet"/>
+      <w:lvlText w:val=""/>
+      <w:lvlJc w:val="left"/>
+      <w:pPr>
+        <w:ind w:left="5040" w:hanging="360"/>
+      </w:pPr>
+      <w:rPr>
+        <w:rFonts w:ascii="Symbol" w:hAnsi="Symbol" w:hint="default"/>
+      </w:rPr>
+    </w:lvl>
+    <w:lvl w:ilvl="7" w:tplc="04090003" w:tentative="1">
+      <w:start w:val="1"/>
+      <w:numFmt w:val="bullet"/>
+      <w:lvlText w:val="o"/>
+      <w:lvlJc w:val="left"/>
+      <w:pPr>
+        <w:ind w:left="5760" w:hanging="360"/>
+      </w:pPr>
+      <w:rPr>
+        <w:rFonts w:ascii="Courier New" w:hAnsi="Courier New" w:cs="Courier New" w:hint="default"/>
+      </w:rPr>
+    </w:lvl>
+    <w:lvl w:ilvl="8" w:tplc="04090005" w:tentative="1">
+      <w:start w:val="1"/>
+      <w:numFmt w:val="bullet"/>
+      <w:lvlText w:val=""/>
+      <w:lvlJc w:val="left"/>
+      <w:pPr>
+        <w:ind w:left="6480" w:hanging="360"/>
+      </w:pPr>
+      <w:rPr>
+        <w:rFonts w:ascii="Wingdings" w:hAnsi="Wingdings" w:hint="default"/>
+      </w:rPr>
+    </w:lvl>
+  </w:abstractNum>
+  <w:abstractNum w:abstractNumId="1" w15:restartNumberingAfterBreak="0">
+    <w:nsid w:val="4EB83B44"/>
+    <w:multiLevelType w:val="hybridMultilevel"/>
+    <w:tmpl w:val="1F9E4A02"/>
+    <w:lvl w:ilvl="0" w:tplc="0CFA236A">
+      <w:start w:val="2"/>
+      <w:numFmt w:val="bullet"/>
+      <w:lvlText w:val="-"/>
+      <w:lvlJc w:val="left"/>
+      <w:pPr>
+        <w:ind w:left="720" w:hanging="360"/>
+      </w:pPr>
+      <w:rPr>
+        <w:rFonts w:ascii="Calibri" w:eastAsiaTheme="minorHAnsi" w:hAnsi="Calibri" w:cs="Calibri" w:hint="default"/>
+      </w:rPr>
+    </w:lvl>
+    <w:lvl w:ilvl="1" w:tplc="04090003" w:tentative="1">
+      <w:start w:val="1"/>
+      <w:numFmt w:val="bullet"/>
+      <w:lvlText w:val="o"/>
+      <w:lvlJc w:val="left"/>
+      <w:pPr>
+        <w:ind w:left="1440" w:hanging="360"/>
+      </w:pPr>
+      <w:rPr>
+        <w:rFonts w:ascii="Courier New" w:hAnsi="Courier New" w:cs="Courier New" w:hint="default"/>
+      </w:rPr>
+    </w:lvl>
+    <w:lvl w:ilvl="2" w:tplc="04090005" w:tentative="1">
+      <w:start w:val="1"/>
+      <w:numFmt w:val="bullet"/>
+      <w:lvlText w:val=""/>
+      <w:lvlJc w:val="left"/>
+      <w:pPr>
+        <w:ind w:left="2160" w:hanging="360"/>
+      </w:pPr>
+      <w:rPr>
+        <w:rFonts w:ascii="Wingdings" w:hAnsi="Wingdings" w:hint="default"/>
+      </w:rPr>
+    </w:lvl>
+    <w:lvl w:ilvl="3" w:tplc="04090001" w:tentative="1">
+      <w:start w:val="1"/>
+      <w:numFmt w:val="bullet"/>
+      <w:lvlText w:val=""/>
+      <w:lvlJc w:val="left"/>
+      <w:pPr>
+        <w:ind w:left="2880" w:hanging="360"/>
+      </w:pPr>
+      <w:rPr>
+        <w:rFonts w:ascii="Symbol" w:hAnsi="Symbol" w:hint="default"/>
+      </w:rPr>
+    </w:lvl>
+    <w:lvl w:ilvl="4" w:tplc="04090003" w:tentative="1">
+      <w:start w:val="1"/>
+      <w:numFmt w:val="bullet"/>
+      <w:lvlText w:val="o"/>
+      <w:lvlJc w:val="left"/>
+      <w:pPr>
+        <w:ind w:left="3600" w:hanging="360"/>
+      </w:pPr>
+      <w:rPr>
+        <w:rFonts w:ascii="Courier New" w:hAnsi="Courier New" w:cs="Courier New" w:hint="default"/>
+      </w:rPr>
+    </w:lvl>
+    <w:lvl w:ilvl="5" w:tplc="04090005" w:tentative="1">
+      <w:start w:val="1"/>
+      <w:numFmt w:val="bullet"/>
+      <w:lvlText w:val=""/>
+      <w:lvlJc w:val="left"/>
+      <w:pPr>
+        <w:ind w:left="4320" w:hanging="360"/>
+      </w:pPr>
+      <w:rPr>
+        <w:rFonts w:ascii="Wingdings" w:hAnsi="Wingdings" w:hint="default"/>
+      </w:rPr>
+    </w:lvl>
+    <w:lvl w:ilvl="6" w:tplc="04090001" w:tentative="1">
+      <w:start w:val="1"/>
+      <w:numFmt w:val="bullet"/>
+      <w:lvlText w:val=""/>
+      <w:lvlJc w:val="left"/>
+      <w:pPr>
+        <w:ind w:left="5040" w:hanging="360"/>
+      </w:pPr>
+      <w:rPr>
+        <w:rFonts w:ascii="Symbol" w:hAnsi="Symbol" w:hint="default"/>
+      </w:rPr>
+    </w:lvl>
+    <w:lvl w:ilvl="7" w:tplc="04090003" w:tentative="1">
+      <w:start w:val="1"/>
+      <w:numFmt w:val="bullet"/>
+      <w:lvlText w:val="o"/>
+      <w:lvlJc w:val="left"/>
+      <w:pPr>
+        <w:ind w:left="5760" w:hanging="360"/>
+      </w:pPr>
+      <w:rPr>
+        <w:rFonts w:ascii="Courier New" w:hAnsi="Courier New" w:cs="Courier New" w:hint="default"/>
+      </w:rPr>
+    </w:lvl>
+    <w:lvl w:ilvl="8" w:tplc="04090005" w:tentative="1">
+      <w:start w:val="1"/>
+      <w:numFmt w:val="bullet"/>
+      <w:lvlText w:val=""/>
+      <w:lvlJc w:val="left"/>
+      <w:pPr>
+        <w:ind w:left="6480" w:hanging="360"/>
+      </w:pPr>
+      <w:rPr>
+        <w:rFonts w:ascii="Wingdings" w:hAnsi="Wingdings" w:hint="default"/>
+      </w:rPr>
+    </w:lvl>
+  </w:abstractNum>
+  <w:abstractNum w:abstractNumId="2" w15:restartNumberingAfterBreak="0">
+    <w:nsid w:val="5D8A3352"/>
+    <w:multiLevelType w:val="hybridMultilevel"/>
+    <w:tmpl w:val="4B30C284"/>
+    <w:lvl w:ilvl="0" w:tplc="0409000F">
+      <w:start w:val="1"/>
+      <w:numFmt w:val="decimal"/>
+      <w:lvlText w:val="%1."/>
+      <w:lvlJc w:val="left"/>
+      <w:pPr>
+        <w:ind w:left="720" w:hanging="360"/>
+      </w:pPr>
+      <w:rPr>
+        <w:rFonts w:hint="default"/>
+      </w:rPr>
+    </w:lvl>
+    <w:lvl w:ilvl="1" w:tplc="04090019" w:tentative="1">
+      <w:start w:val="1"/>
+      <w:numFmt w:val="lowerLetter"/>
+      <w:lvlText w:val="%2."/>
+      <w:lvlJc w:val="left"/>
+      <w:pPr>
+        <w:ind w:left="1440" w:hanging="360"/>
+      </w:pPr>
+    </w:lvl>
+    <w:lvl w:ilvl="2" w:tplc="0409001B" w:tentative="1">
+      <w:start w:val="1"/>
+      <w:numFmt w:val="lowerRoman"/>
+      <w:lvlText w:val="%3."/>
+      <w:lvlJc w:val="right"/>
+      <w:pPr>
+        <w:ind w:left="2160" w:hanging="180"/>
+      </w:pPr>
+    </w:lvl>
+    <w:lvl w:ilvl="3" w:tplc="0409000F" w:tentative="1">
+      <w:start w:val="1"/>
+      <w:numFmt w:val="decimal"/>
+      <w:lvlText w:val="%4."/>
+      <w:lvlJc w:val="left"/>
+      <w:pPr>
+        <w:ind w:left="2880" w:hanging="360"/>
+      </w:pPr>
+    </w:lvl>
+    <w:lvl w:ilvl="4" w:tplc="04090019" w:tentative="1">
+      <w:start w:val="1"/>
+      <w:numFmt w:val="lowerLetter"/>
+      <w:lvlText w:val="%5."/>
+      <w:lvlJc w:val="left"/>
+      <w:pPr>
+        <w:ind w:left="3600" w:hanging="360"/>
+      </w:pPr>
+    </w:lvl>
+    <w:lvl w:ilvl="5" w:tplc="0409001B" w:tentative="1">
+      <w:start w:val="1"/>
+      <w:numFmt w:val="lowerRoman"/>
+      <w:lvlText w:val="%6."/>
+      <w:lvlJc w:val="right"/>
+      <w:pPr>
+        <w:ind w:left="4320" w:hanging="180"/>
+      </w:pPr>
+    </w:lvl>
+    <w:lvl w:ilvl="6" w:tplc="0409000F" w:tentative="1">
+      <w:start w:val="1"/>
+      <w:numFmt w:val="decimal"/>
+      <w:lvlText w:val="%7."/>
+      <w:lvlJc w:val="left"/>
+      <w:pPr>
+        <w:ind w:left="5040" w:hanging="360"/>
+      </w:pPr>
+    </w:lvl>
+    <w:lvl w:ilvl="7" w:tplc="04090019" w:tentative="1">
+      <w:start w:val="1"/>
+      <w:numFmt w:val="lowerLetter"/>
+      <w:lvlText w:val="%8."/>
+      <w:lvlJc w:val="left"/>
+      <w:pPr>
+        <w:ind w:left="5760" w:hanging="360"/>
+      </w:pPr>
+    </w:lvl>
+    <w:lvl w:ilvl="8" w:tplc="0409001B" w:tentative="1">
+      <w:start w:val="1"/>
+      <w:numFmt w:val="lowerRoman"/>
+      <w:lvlText w:val="%9."/>
+      <w:lvlJc w:val="right"/>
+      <w:pPr>
+        <w:ind w:left="6480" w:hanging="180"/>
+      </w:pPr>
+    </w:lvl>
+  </w:abstractNum>
+  <w:abstractNum w:abstractNumId="3" w15:restartNumberingAfterBreak="0">
+    <w:nsid w:val="72C830AE"/>
+    <w:multiLevelType w:val="hybridMultilevel"/>
+    <w:tmpl w:val="8DBAB26A"/>
+    <w:lvl w:ilvl="0" w:tplc="6FD24836">
+      <w:start w:val="2"/>
+      <w:numFmt w:val="bullet"/>
+      <w:lvlText w:val="-"/>
+      <w:lvlJc w:val="left"/>
+      <w:pPr>
+        <w:ind w:left="720" w:hanging="360"/>
+      </w:pPr>
+      <w:rPr>
+        <w:rFonts w:ascii="Calibri" w:eastAsiaTheme="minorHAnsi" w:hAnsi="Calibri" w:cs="Calibri" w:hint="default"/>
+      </w:rPr>
+    </w:lvl>
+    <w:lvl w:ilvl="1" w:tplc="04090003" w:tentative="1">
+      <w:start w:val="1"/>
+      <w:numFmt w:val="bullet"/>
+      <w:lvlText w:val="o"/>
+      <w:lvlJc w:val="left"/>
+      <w:pPr>
+        <w:ind w:left="1440" w:hanging="360"/>
+      </w:pPr>
+      <w:rPr>
+        <w:rFonts w:ascii="Courier New" w:hAnsi="Courier New" w:cs="Courier New" w:hint="default"/>
+      </w:rPr>
+    </w:lvl>
+    <w:lvl w:ilvl="2" w:tplc="04090005" w:tentative="1">
+      <w:start w:val="1"/>
+      <w:numFmt w:val="bullet"/>
+      <w:lvlText w:val=""/>
+      <w:lvlJc w:val="left"/>
+      <w:pPr>
+        <w:ind w:left="2160" w:hanging="360"/>
+      </w:pPr>
+      <w:rPr>
+        <w:rFonts w:ascii="Wingdings" w:hAnsi="Wingdings" w:hint="default"/>
+      </w:rPr>
+    </w:lvl>
+    <w:lvl w:ilvl="3" w:tplc="04090001" w:tentative="1">
+      <w:start w:val="1"/>
+      <w:numFmt w:val="bullet"/>
+      <w:lvlText w:val=""/>
+      <w:lvlJc w:val="left"/>
+      <w:pPr>
+        <w:ind w:left="2880" w:hanging="360"/>
+      </w:pPr>
+      <w:rPr>
+        <w:rFonts w:ascii="Symbol" w:hAnsi="Symbol" w:hint="default"/>
+      </w:rPr>
+    </w:lvl>
+    <w:lvl w:ilvl="4" w:tplc="04090003" w:tentative="1">
+      <w:start w:val="1"/>
+      <w:numFmt w:val="bullet"/>
+      <w:lvlText w:val="o"/>
+      <w:lvlJc w:val="left"/>
+      <w:pPr>
+        <w:ind w:left="3600" w:hanging="360"/>
+      </w:pPr>
+      <w:rPr>
+        <w:rFonts w:ascii="Courier New" w:hAnsi="Courier New" w:cs="Courier New" w:hint="default"/>
+      </w:rPr>
+    </w:lvl>
+    <w:lvl w:ilvl="5" w:tplc="04090005" w:tentative="1">
+      <w:start w:val="1"/>
+      <w:numFmt w:val="bullet"/>
+      <w:lvlText w:val=""/>
+      <w:lvlJc w:val="left"/>
+      <w:pPr>
+        <w:ind w:left="4320" w:hanging="360"/>
+      </w:pPr>
+      <w:rPr>
+        <w:rFonts w:ascii="Wingdings" w:hAnsi="Wingdings" w:hint="default"/>
+      </w:rPr>
+    </w:lvl>
+    <w:lvl w:ilvl="6" w:tplc="04090001" w:tentative="1">
+      <w:start w:val="1"/>
+      <w:numFmt w:val="bullet"/>
+      <w:lvlText w:val=""/>
+      <w:lvlJc w:val="left"/>
+      <w:pPr>
+        <w:ind w:left="5040" w:hanging="360"/>
+      </w:pPr>
+      <w:rPr>
+        <w:rFonts w:ascii="Symbol" w:hAnsi="Symbol" w:hint="default"/>
+      </w:rPr>
+    </w:lvl>
+    <w:lvl w:ilvl="7" w:tplc="04090003" w:tentative="1">
+      <w:start w:val="1"/>
+      <w:numFmt w:val="bullet"/>
+      <w:lvlText w:val="o"/>
+      <w:lvlJc w:val="left"/>
+      <w:pPr>
+        <w:ind w:left="5760" w:hanging="360"/>
+      </w:pPr>
+      <w:rPr>
+        <w:rFonts w:ascii="Courier New" w:hAnsi="Courier New" w:cs="Courier New" w:hint="default"/>
+      </w:rPr>
+    </w:lvl>
+    <w:lvl w:ilvl="8" w:tplc="04090005" w:tentative="1">
+      <w:start w:val="1"/>
+      <w:numFmt w:val="bullet"/>
+      <w:lvlText w:val=""/>
+      <w:lvlJc w:val="left"/>
+      <w:pPr>
+        <w:ind w:left="6480" w:hanging="360"/>
+      </w:pPr>
+      <w:rPr>
+        <w:rFonts w:ascii="Wingdings" w:hAnsi="Wingdings" w:hint="default"/>
+      </w:rPr>
+    </w:lvl>
+  </w:abstractNum>
+  <w:num w:numId="1">
+    <w:abstractNumId w:val="2"/>
+  </w:num>
+  <w:num w:numId="2">
+    <w:abstractNumId w:val="1"/>
+  </w:num>
+  <w:num w:numId="3">
+    <w:abstractNumId w:val="0"/>
+  </w:num>
+  <w:num w:numId="4">
+    <w:abstractNumId w:val="3"/>
+  </w:num>
+</w:numbering>
 </file>
 
 <file path=word/styles.xml><?xml version="1.0" encoding="utf-8"?>
@@ -7174,6 +14706,17 @@
     <w:semiHidden/>
     <w:unhideWhenUsed/>
   </w:style>
+  <w:style w:type="paragraph" w:styleId="ListParagraph">
+    <w:name w:val="List Paragraph"/>
+    <w:basedOn w:val="Normal"/>
+    <w:uiPriority w:val="34"/>
+    <w:qFormat/>
+    <w:rsid w:val="00D7562E"/>
+    <w:pPr>
+      <w:ind w:left="720"/>
+      <w:contextualSpacing/>
+    </w:pPr>
+  </w:style>
 </w:styles>
 </file>
 
